--- a/Final Report/Draft Structure of Final Report.docx
+++ b/Final Report/Draft Structure of Final Report.docx
@@ -69,7 +69,18 @@
           <w:szCs w:val="24"/>
           <w:lang w:eastAsia="en-CA"/>
         </w:rPr>
-        <w:t xml:space="preserve"> system. The user in this component is the customer. The software system mainly includes four activities: customer vehicle rental, return, point deduction, and insurance purchase:</w:t>
+        <w:t xml:space="preserve"> system. The user in this component is the customer. The </w:t>
+      </w:r>
+      <w:bookmarkStart w:id="0" w:name="_GoBack"/>
+      <w:bookmarkEnd w:id="0"/>
+      <w:r>
+        <w:rPr>
+          <w:rFonts w:ascii="Times New Roman" w:eastAsia="Times New Roman" w:hAnsi="Times New Roman" w:cs="Times New Roman"/>
+          <w:sz w:val="24"/>
+          <w:szCs w:val="24"/>
+          <w:lang w:eastAsia="en-CA"/>
+        </w:rPr>
+        <w:t>system mainly includes four activities: customer vehicle rental, return, point deduction, and insurance purchase:</w:t>
       </w:r>
     </w:p>
     <w:p>
@@ -248,7 +259,7 @@
           <w:szCs w:val="24"/>
           <w:lang w:eastAsia="en-CA"/>
         </w:rPr>
-        <w:t>Efficiency</w:t>
+        <w:t>Correctness</w:t>
       </w:r>
     </w:p>
     <w:p>
@@ -491,7 +502,7 @@
           <w:szCs w:val="24"/>
           <w:lang w:eastAsia="en-CA"/>
         </w:rPr>
-        <w:t>Efficiency</w:t>
+        <w:t>Correctness</w:t>
       </w:r>
     </w:p>
     <w:p>
@@ -1035,8 +1046,6 @@
         </w:rPr>
         <w:t>Flexibility</w:t>
       </w:r>
-      <w:bookmarkStart w:id="0" w:name="_GoBack"/>
-      <w:bookmarkEnd w:id="0"/>
     </w:p>
     <w:p>
       <w:pPr>

--- a/Final Report/Draft Structure of Final Report.docx
+++ b/Final Report/Draft Structure of Final Report.docx
@@ -51,7 +51,6 @@
         </w:rPr>
         <w:t xml:space="preserve">This project is one of the components for the </w:t>
       </w:r>
-      <w:proofErr w:type="spellStart"/>
       <w:r>
         <w:rPr>
           <w:rFonts w:ascii="Times New Roman" w:eastAsia="Times New Roman" w:hAnsi="Times New Roman" w:cs="Times New Roman"/>
@@ -61,26 +60,14 @@
         </w:rPr>
         <w:t>SuperRent</w:t>
       </w:r>
-      <w:proofErr w:type="spellEnd"/>
-      <w:r>
-        <w:rPr>
-          <w:rFonts w:ascii="Times New Roman" w:eastAsia="Times New Roman" w:hAnsi="Times New Roman" w:cs="Times New Roman"/>
-          <w:sz w:val="24"/>
-          <w:szCs w:val="24"/>
-          <w:lang w:eastAsia="en-CA"/>
-        </w:rPr>
-        <w:t xml:space="preserve"> system. The user in this component is the customer. The </w:t>
-      </w:r>
-      <w:bookmarkStart w:id="0" w:name="_GoBack"/>
-      <w:bookmarkEnd w:id="0"/>
-      <w:r>
-        <w:rPr>
-          <w:rFonts w:ascii="Times New Roman" w:eastAsia="Times New Roman" w:hAnsi="Times New Roman" w:cs="Times New Roman"/>
-          <w:sz w:val="24"/>
-          <w:szCs w:val="24"/>
-          <w:lang w:eastAsia="en-CA"/>
-        </w:rPr>
-        <w:t>system mainly includes four activities: customer vehicle rental, return, point deduction, and insurance purchase:</w:t>
+      <w:r>
+        <w:rPr>
+          <w:rFonts w:ascii="Times New Roman" w:eastAsia="Times New Roman" w:hAnsi="Times New Roman" w:cs="Times New Roman"/>
+          <w:sz w:val="24"/>
+          <w:szCs w:val="24"/>
+          <w:lang w:eastAsia="en-CA"/>
+        </w:rPr>
+        <w:t xml:space="preserve"> system. The user in this component is the customer. The system mainly includes four activities: customer vehicle rental, return, point deduction, and insurance purchase:</w:t>
       </w:r>
     </w:p>
     <w:p>
@@ -1319,6 +1306,7 @@
           <w:lang w:val="en-US" w:eastAsia="en-CA"/>
         </w:rPr>
       </w:pPr>
+      <w:bookmarkStart w:id="0" w:name="_GoBack"/>
       <w:r>
         <w:rPr>
           <w:rFonts w:ascii="Times New Roman" w:eastAsia="Times New Roman" w:hAnsi="Times New Roman" w:cs="Times New Roman"/>
@@ -1328,6 +1316,7 @@
         </w:rPr>
         <w:t>Feedback on your experience of having your project reviewed</w:t>
       </w:r>
+      <w:bookmarkEnd w:id="0"/>
     </w:p>
     <w:p>
       <w:pPr>

--- a/Final Report/Draft Structure of Final Report.docx
+++ b/Final Report/Draft Structure of Final Report.docx
@@ -4,35 +4,62 @@
   <w:body>
     <w:p>
       <w:pPr>
-        <w:pStyle w:val="ListParagraph"/>
+        <w:spacing w:after="0" w:line="240" w:lineRule="auto"/>
+        <w:rPr>
+          <w:rFonts w:ascii="Times New Roman" w:eastAsia="Times New Roman" w:hAnsi="Times New Roman" w:cs="Times New Roman"/>
+          <w:sz w:val="24"/>
+          <w:szCs w:val="24"/>
+          <w:lang w:eastAsia="en-CA"/>
+        </w:rPr>
+      </w:pPr>
+      <w:r>
+        <w:rPr>
+          <w:rFonts w:ascii="Times New Roman" w:eastAsia="Times New Roman" w:hAnsi="Symbol" w:cs="Times New Roman"/>
+          <w:sz w:val="24"/>
+          <w:szCs w:val="24"/>
+          <w:lang w:eastAsia="en-CA"/>
+        </w:rPr>
+        <w:t></w:t>
+      </w:r>
+      <w:r>
+        <w:rPr>
+          <w:rFonts w:ascii="Times New Roman" w:eastAsia="Times New Roman" w:hAnsi="Times New Roman" w:cs="Times New Roman"/>
+          <w:sz w:val="24"/>
+          <w:szCs w:val="24"/>
+          <w:lang w:eastAsia="en-CA"/>
+        </w:rPr>
+        <w:t xml:space="preserve">  Project Background </w:t>
+      </w:r>
+    </w:p>
+    <w:p>
+      <w:pPr>
         <w:numPr>
           <w:ilvl w:val="0"/>
-          <w:numId w:val="1"/>
+          <w:numId w:val="6"/>
         </w:numPr>
         <w:spacing w:before="100" w:beforeAutospacing="1" w:after="100" w:afterAutospacing="1" w:line="240" w:lineRule="auto"/>
         <w:rPr>
           <w:rFonts w:ascii="Times New Roman" w:eastAsia="Times New Roman" w:hAnsi="Times New Roman" w:cs="Times New Roman"/>
           <w:sz w:val="24"/>
           <w:szCs w:val="24"/>
-          <w:lang w:val="en-US" w:eastAsia="en-CA"/>
-        </w:rPr>
-      </w:pPr>
-      <w:r>
-        <w:rPr>
-          <w:rFonts w:ascii="Times New Roman" w:eastAsia="Times New Roman" w:hAnsi="Times New Roman" w:cs="Times New Roman"/>
-          <w:sz w:val="24"/>
-          <w:szCs w:val="24"/>
-          <w:lang w:val="en-US" w:eastAsia="en-CA"/>
-        </w:rPr>
-        <w:t>Background of the Project</w:t>
-      </w:r>
-    </w:p>
-    <w:p>
-      <w:pPr>
-        <w:pStyle w:val="ListParagraph"/>
+          <w:lang w:eastAsia="en-CA"/>
+        </w:rPr>
+      </w:pPr>
+      <w:r>
+        <w:rPr>
+          <w:rFonts w:ascii="Times New Roman" w:eastAsia="Times New Roman" w:hAnsi="Times New Roman" w:cs="Times New Roman"/>
+          <w:sz w:val="24"/>
+          <w:szCs w:val="24"/>
+          <w:lang w:eastAsia="en-CA"/>
+        </w:rPr>
+        <w:t>The reviewed system design is a portion of an overall SuperRent system. The user this section of the product is focused upon is the customer. No functionality for managers or employees will be discussed in this design document or this review. The document concentrates of four major areas of functionality: customer vehicle rental, vehicle return, point deduction, and insurance purchase.</w:t>
+      </w:r>
+    </w:p>
+    <w:p>
+      <w:pPr>
         <w:numPr>
           <w:ilvl w:val="1"/>
-          <w:numId w:val="1"/>
+          <w:numId w:val="6"/>
         </w:numPr>
         <w:spacing w:before="100" w:beforeAutospacing="1" w:after="100" w:afterAutospacing="1" w:line="240" w:lineRule="auto"/>
         <w:rPr>
@@ -49,137 +76,520 @@
           <w:szCs w:val="24"/>
           <w:lang w:eastAsia="en-CA"/>
         </w:rPr>
-        <w:t xml:space="preserve">This project is one of the components for the </w:t>
-      </w:r>
-      <w:r>
-        <w:rPr>
-          <w:rFonts w:ascii="Times New Roman" w:eastAsia="Times New Roman" w:hAnsi="Times New Roman" w:cs="Times New Roman"/>
-          <w:sz w:val="24"/>
-          <w:szCs w:val="24"/>
-          <w:lang w:eastAsia="en-CA"/>
-        </w:rPr>
-        <w:t>SuperRent</w:t>
-      </w:r>
-      <w:r>
-        <w:rPr>
-          <w:rFonts w:ascii="Times New Roman" w:eastAsia="Times New Roman" w:hAnsi="Times New Roman" w:cs="Times New Roman"/>
-          <w:sz w:val="24"/>
-          <w:szCs w:val="24"/>
-          <w:lang w:eastAsia="en-CA"/>
-        </w:rPr>
-        <w:t xml:space="preserve"> system. The user in this component is the customer. The system mainly includes four activities: customer vehicle rental, return, point deduction, and insurance purchase:</w:t>
-      </w:r>
-    </w:p>
-    <w:p>
-      <w:pPr>
-        <w:pStyle w:val="ListParagraph"/>
+        <w:t>Customer Vehicle Rental: After the customers provide their information, they can make a reservation and have the rental agreement with credit card payment information.</w:t>
+      </w:r>
+    </w:p>
+    <w:p>
+      <w:pPr>
+        <w:numPr>
+          <w:ilvl w:val="1"/>
+          <w:numId w:val="6"/>
+        </w:numPr>
+        <w:spacing w:before="100" w:beforeAutospacing="1" w:after="100" w:afterAutospacing="1" w:line="240" w:lineRule="auto"/>
+        <w:rPr>
+          <w:rFonts w:ascii="Times New Roman" w:eastAsia="Times New Roman" w:hAnsi="Times New Roman" w:cs="Times New Roman"/>
+          <w:sz w:val="24"/>
+          <w:szCs w:val="24"/>
+          <w:lang w:eastAsia="en-CA"/>
+        </w:rPr>
+      </w:pPr>
+      <w:r>
+        <w:rPr>
+          <w:rFonts w:ascii="Times New Roman" w:eastAsia="Times New Roman" w:hAnsi="Times New Roman" w:cs="Times New Roman"/>
+          <w:sz w:val="24"/>
+          <w:szCs w:val="24"/>
+          <w:lang w:eastAsia="en-CA"/>
+        </w:rPr>
+        <w:t>Vehicle Return: Customers need to provide the following information, time, odometer reading and whether the gas tank has been refilled.</w:t>
+      </w:r>
+    </w:p>
+    <w:p>
+      <w:pPr>
+        <w:numPr>
+          <w:ilvl w:val="1"/>
+          <w:numId w:val="6"/>
+        </w:numPr>
+        <w:spacing w:before="100" w:beforeAutospacing="1" w:after="100" w:afterAutospacing="1" w:line="240" w:lineRule="auto"/>
+        <w:rPr>
+          <w:rFonts w:ascii="Times New Roman" w:eastAsia="Times New Roman" w:hAnsi="Times New Roman" w:cs="Times New Roman"/>
+          <w:sz w:val="24"/>
+          <w:szCs w:val="24"/>
+          <w:lang w:eastAsia="en-CA"/>
+        </w:rPr>
+      </w:pPr>
+      <w:r>
+        <w:rPr>
+          <w:rFonts w:ascii="Times New Roman" w:eastAsia="Times New Roman" w:hAnsi="Times New Roman" w:cs="Times New Roman"/>
+          <w:sz w:val="24"/>
+          <w:szCs w:val="24"/>
+          <w:lang w:eastAsia="en-CA"/>
+        </w:rPr>
+        <w:t xml:space="preserve">Point Deduction: The reward system includes the rules about how to collect points and deduct points. </w:t>
+      </w:r>
+    </w:p>
+    <w:p>
+      <w:pPr>
         <w:numPr>
           <w:ilvl w:val="2"/>
-          <w:numId w:val="5"/>
+          <w:numId w:val="6"/>
         </w:numPr>
         <w:spacing w:before="100" w:beforeAutospacing="1" w:after="100" w:afterAutospacing="1" w:line="240" w:lineRule="auto"/>
-        <w:ind w:left="1843" w:hanging="283"/>
-        <w:rPr>
-          <w:rFonts w:ascii="Times New Roman" w:eastAsia="Times New Roman" w:hAnsi="Times New Roman" w:cs="Times New Roman"/>
-          <w:sz w:val="24"/>
-          <w:szCs w:val="24"/>
-          <w:lang w:eastAsia="en-CA"/>
-        </w:rPr>
-      </w:pPr>
-      <w:r>
-        <w:rPr>
-          <w:rFonts w:ascii="Times New Roman" w:eastAsia="Times New Roman" w:hAnsi="Times New Roman" w:cs="Times New Roman"/>
-          <w:sz w:val="24"/>
-          <w:szCs w:val="24"/>
-          <w:lang w:eastAsia="en-CA"/>
-        </w:rPr>
-        <w:t>Customer vehicle rental: after the customers provide their information, they can make a reservation and have the rental agreement with credit card payment information.</w:t>
-      </w:r>
-    </w:p>
-    <w:p>
-      <w:pPr>
-        <w:pStyle w:val="ListParagraph"/>
+        <w:rPr>
+          <w:rFonts w:ascii="Times New Roman" w:eastAsia="Times New Roman" w:hAnsi="Times New Roman" w:cs="Times New Roman"/>
+          <w:sz w:val="24"/>
+          <w:szCs w:val="24"/>
+          <w:lang w:eastAsia="en-CA"/>
+        </w:rPr>
+      </w:pPr>
+      <w:r>
+        <w:rPr>
+          <w:rFonts w:ascii="Times New Roman" w:eastAsia="Times New Roman" w:hAnsi="Times New Roman" w:cs="Times New Roman"/>
+          <w:sz w:val="24"/>
+          <w:szCs w:val="24"/>
+          <w:lang w:eastAsia="en-CA"/>
+        </w:rPr>
+        <w:t>When a customer joins the club, he or she receives 500 points. After the initial points, club members gain 1 point for every $5 they spend.</w:t>
+      </w:r>
+    </w:p>
+    <w:p>
+      <w:pPr>
         <w:numPr>
           <w:ilvl w:val="2"/>
-          <w:numId w:val="5"/>
+          <w:numId w:val="6"/>
         </w:numPr>
         <w:spacing w:before="100" w:beforeAutospacing="1" w:after="100" w:afterAutospacing="1" w:line="240" w:lineRule="auto"/>
-        <w:ind w:left="1843" w:hanging="283"/>
-        <w:rPr>
-          <w:rFonts w:ascii="Times New Roman" w:eastAsia="Times New Roman" w:hAnsi="Times New Roman" w:cs="Times New Roman"/>
-          <w:sz w:val="24"/>
-          <w:szCs w:val="24"/>
-          <w:lang w:eastAsia="en-CA"/>
-        </w:rPr>
-      </w:pPr>
-      <w:r>
-        <w:rPr>
-          <w:rFonts w:ascii="Times New Roman" w:eastAsia="Times New Roman" w:hAnsi="Times New Roman" w:cs="Times New Roman"/>
-          <w:sz w:val="24"/>
-          <w:szCs w:val="24"/>
-          <w:lang w:eastAsia="en-CA"/>
-        </w:rPr>
-        <w:t xml:space="preserve">For the vehicle return, the customer need to provide their data, time, odometer reading and make sure the gas tank is full. </w:t>
-      </w:r>
-    </w:p>
-    <w:p>
-      <w:pPr>
-        <w:pStyle w:val="ListParagraph"/>
+        <w:rPr>
+          <w:rFonts w:ascii="Times New Roman" w:eastAsia="Times New Roman" w:hAnsi="Times New Roman" w:cs="Times New Roman"/>
+          <w:sz w:val="24"/>
+          <w:szCs w:val="24"/>
+          <w:lang w:eastAsia="en-CA"/>
+        </w:rPr>
+      </w:pPr>
+      <w:r>
+        <w:rPr>
+          <w:rFonts w:ascii="Times New Roman" w:eastAsia="Times New Roman" w:hAnsi="Times New Roman" w:cs="Times New Roman"/>
+          <w:sz w:val="24"/>
+          <w:szCs w:val="24"/>
+          <w:lang w:eastAsia="en-CA"/>
+        </w:rPr>
+        <w:t>To deduct the points, the club members can exchange 1,000 points for a one day rental of a premium or lower-ranking car. Alternatively, 1,500 points for a one day rental for a luxury car, SUV, van or truck.</w:t>
+      </w:r>
+    </w:p>
+    <w:p>
+      <w:pPr>
+        <w:numPr>
+          <w:ilvl w:val="1"/>
+          <w:numId w:val="6"/>
+        </w:numPr>
+        <w:spacing w:before="100" w:beforeAutospacing="1" w:after="100" w:afterAutospacing="1" w:line="240" w:lineRule="auto"/>
+        <w:rPr>
+          <w:rFonts w:ascii="Times New Roman" w:eastAsia="Times New Roman" w:hAnsi="Times New Roman" w:cs="Times New Roman"/>
+          <w:sz w:val="24"/>
+          <w:szCs w:val="24"/>
+          <w:lang w:eastAsia="en-CA"/>
+        </w:rPr>
+      </w:pPr>
+      <w:r>
+        <w:rPr>
+          <w:rFonts w:ascii="Times New Roman" w:eastAsia="Times New Roman" w:hAnsi="Times New Roman" w:cs="Times New Roman"/>
+          <w:sz w:val="24"/>
+          <w:szCs w:val="24"/>
+          <w:lang w:eastAsia="en-CA"/>
+        </w:rPr>
+        <w:t xml:space="preserve">Insurance Purchasing: The customer can decide whether they need to have insurance purchase for the whole rental period. The payment need to be made at the point that vehicle is returned. </w:t>
+      </w:r>
+    </w:p>
+    <w:p>
+      <w:pPr>
+        <w:spacing w:after="0" w:line="240" w:lineRule="auto"/>
+        <w:rPr>
+          <w:rFonts w:ascii="Times New Roman" w:eastAsia="Times New Roman" w:hAnsi="Times New Roman" w:cs="Times New Roman"/>
+          <w:sz w:val="24"/>
+          <w:szCs w:val="24"/>
+          <w:lang w:eastAsia="en-CA"/>
+        </w:rPr>
+      </w:pPr>
+      <w:r>
+        <w:rPr>
+          <w:rFonts w:ascii="Times New Roman" w:eastAsia="Times New Roman" w:hAnsi="Times New Roman" w:cs="Times New Roman"/>
+          <w:sz w:val="24"/>
+          <w:szCs w:val="24"/>
+          <w:lang w:eastAsia="en-CA"/>
+        </w:rPr>
+        <w:br/>
+      </w:r>
+    </w:p>
+    <w:p>
+      <w:pPr>
+        <w:spacing w:after="0" w:line="240" w:lineRule="auto"/>
+        <w:rPr>
+          <w:rFonts w:ascii="Times New Roman" w:eastAsia="Times New Roman" w:hAnsi="Times New Roman" w:cs="Times New Roman"/>
+          <w:sz w:val="24"/>
+          <w:szCs w:val="24"/>
+          <w:lang w:eastAsia="en-CA"/>
+        </w:rPr>
+      </w:pPr>
+      <w:r>
+        <w:rPr>
+          <w:rFonts w:ascii="Times New Roman" w:eastAsia="Times New Roman" w:hAnsi="Symbol" w:cs="Times New Roman"/>
+          <w:sz w:val="24"/>
+          <w:szCs w:val="24"/>
+          <w:lang w:eastAsia="en-CA"/>
+        </w:rPr>
+        <w:t></w:t>
+      </w:r>
+      <w:r>
+        <w:rPr>
+          <w:rFonts w:ascii="Times New Roman" w:eastAsia="Times New Roman" w:hAnsi="Times New Roman" w:cs="Times New Roman"/>
+          <w:sz w:val="24"/>
+          <w:szCs w:val="24"/>
+          <w:lang w:eastAsia="en-CA"/>
+        </w:rPr>
+        <w:t xml:space="preserve">  Areas focused in the System Requirement review </w:t>
+      </w:r>
+    </w:p>
+    <w:p>
+      <w:pPr>
+        <w:numPr>
+          <w:ilvl w:val="0"/>
+          <w:numId w:val="7"/>
+        </w:numPr>
+        <w:spacing w:before="100" w:beforeAutospacing="1" w:after="100" w:afterAutospacing="1" w:line="240" w:lineRule="auto"/>
+        <w:rPr>
+          <w:rFonts w:ascii="Times New Roman" w:eastAsia="Times New Roman" w:hAnsi="Times New Roman" w:cs="Times New Roman"/>
+          <w:sz w:val="24"/>
+          <w:szCs w:val="24"/>
+          <w:lang w:eastAsia="en-CA"/>
+        </w:rPr>
+      </w:pPr>
+      <w:r>
+        <w:rPr>
+          <w:rFonts w:ascii="Times New Roman" w:eastAsia="Times New Roman" w:hAnsi="Times New Roman" w:cs="Times New Roman"/>
+          <w:sz w:val="24"/>
+          <w:szCs w:val="24"/>
+          <w:lang w:eastAsia="en-CA"/>
+        </w:rPr>
+        <w:t>Correctness</w:t>
+      </w:r>
+    </w:p>
+    <w:p>
+      <w:pPr>
+        <w:numPr>
+          <w:ilvl w:val="0"/>
+          <w:numId w:val="7"/>
+        </w:numPr>
+        <w:spacing w:before="100" w:beforeAutospacing="1" w:after="100" w:afterAutospacing="1" w:line="240" w:lineRule="auto"/>
+        <w:rPr>
+          <w:rFonts w:ascii="Times New Roman" w:eastAsia="Times New Roman" w:hAnsi="Times New Roman" w:cs="Times New Roman"/>
+          <w:sz w:val="24"/>
+          <w:szCs w:val="24"/>
+          <w:lang w:eastAsia="en-CA"/>
+        </w:rPr>
+      </w:pPr>
+      <w:r>
+        <w:rPr>
+          <w:rFonts w:ascii="Times New Roman" w:eastAsia="Times New Roman" w:hAnsi="Times New Roman" w:cs="Times New Roman"/>
+          <w:sz w:val="24"/>
+          <w:szCs w:val="24"/>
+          <w:lang w:eastAsia="en-CA"/>
+        </w:rPr>
+        <w:t>Usability</w:t>
+      </w:r>
+    </w:p>
+    <w:p>
+      <w:pPr>
+        <w:numPr>
+          <w:ilvl w:val="0"/>
+          <w:numId w:val="7"/>
+        </w:numPr>
+        <w:spacing w:before="100" w:beforeAutospacing="1" w:after="100" w:afterAutospacing="1" w:line="240" w:lineRule="auto"/>
+        <w:rPr>
+          <w:rFonts w:ascii="Times New Roman" w:eastAsia="Times New Roman" w:hAnsi="Times New Roman" w:cs="Times New Roman"/>
+          <w:sz w:val="24"/>
+          <w:szCs w:val="24"/>
+          <w:lang w:eastAsia="en-CA"/>
+        </w:rPr>
+      </w:pPr>
+      <w:r>
+        <w:rPr>
+          <w:rFonts w:ascii="Times New Roman" w:eastAsia="Times New Roman" w:hAnsi="Times New Roman" w:cs="Times New Roman"/>
+          <w:sz w:val="24"/>
+          <w:szCs w:val="24"/>
+          <w:lang w:eastAsia="en-CA"/>
+        </w:rPr>
+        <w:t>Integrity</w:t>
+      </w:r>
+    </w:p>
+    <w:p>
+      <w:pPr>
+        <w:spacing w:after="0" w:line="240" w:lineRule="auto"/>
+        <w:rPr>
+          <w:rFonts w:ascii="Times New Roman" w:eastAsia="Times New Roman" w:hAnsi="Times New Roman" w:cs="Times New Roman"/>
+          <w:sz w:val="24"/>
+          <w:szCs w:val="24"/>
+          <w:lang w:eastAsia="en-CA"/>
+        </w:rPr>
+      </w:pPr>
+      <w:r>
+        <w:rPr>
+          <w:rFonts w:ascii="Times New Roman" w:eastAsia="Times New Roman" w:hAnsi="Times New Roman" w:cs="Times New Roman"/>
+          <w:sz w:val="24"/>
+          <w:szCs w:val="24"/>
+          <w:lang w:eastAsia="en-CA"/>
+        </w:rPr>
+        <w:br/>
+      </w:r>
+    </w:p>
+    <w:p>
+      <w:pPr>
+        <w:spacing w:after="0" w:line="240" w:lineRule="auto"/>
+        <w:rPr>
+          <w:rFonts w:ascii="Times New Roman" w:eastAsia="Times New Roman" w:hAnsi="Times New Roman" w:cs="Times New Roman"/>
+          <w:sz w:val="24"/>
+          <w:szCs w:val="24"/>
+          <w:lang w:eastAsia="en-CA"/>
+        </w:rPr>
+      </w:pPr>
+      <w:r>
+        <w:rPr>
+          <w:rFonts w:ascii="Times New Roman" w:eastAsia="Times New Roman" w:hAnsi="Symbol" w:cs="Times New Roman"/>
+          <w:sz w:val="24"/>
+          <w:szCs w:val="24"/>
+          <w:lang w:eastAsia="en-CA"/>
+        </w:rPr>
+        <w:t></w:t>
+      </w:r>
+      <w:r>
+        <w:rPr>
+          <w:rFonts w:ascii="Times New Roman" w:eastAsia="Times New Roman" w:hAnsi="Times New Roman" w:cs="Times New Roman"/>
+          <w:sz w:val="24"/>
+          <w:szCs w:val="24"/>
+          <w:lang w:eastAsia="en-CA"/>
+        </w:rPr>
+        <w:t xml:space="preserve">  Agenda and Checklist used in the formal review of the System Requirement </w:t>
+      </w:r>
+    </w:p>
+    <w:p>
+      <w:pPr>
+        <w:numPr>
+          <w:ilvl w:val="0"/>
+          <w:numId w:val="8"/>
+        </w:numPr>
+        <w:spacing w:before="100" w:beforeAutospacing="1" w:after="100" w:afterAutospacing="1" w:line="240" w:lineRule="auto"/>
+        <w:rPr>
+          <w:rFonts w:ascii="Times New Roman" w:eastAsia="Times New Roman" w:hAnsi="Times New Roman" w:cs="Times New Roman"/>
+          <w:sz w:val="24"/>
+          <w:szCs w:val="24"/>
+          <w:lang w:eastAsia="en-CA"/>
+        </w:rPr>
+      </w:pPr>
+      <w:r>
+        <w:rPr>
+          <w:rFonts w:ascii="Times New Roman" w:eastAsia="Times New Roman" w:hAnsi="Times New Roman" w:cs="Times New Roman"/>
+          <w:sz w:val="24"/>
+          <w:szCs w:val="24"/>
+          <w:lang w:eastAsia="en-CA"/>
+        </w:rPr>
+        <w:t>Agenda</w:t>
+      </w:r>
+    </w:p>
+    <w:p>
+      <w:pPr>
+        <w:numPr>
+          <w:ilvl w:val="1"/>
+          <w:numId w:val="8"/>
+        </w:numPr>
+        <w:spacing w:before="100" w:beforeAutospacing="1" w:after="100" w:afterAutospacing="1" w:line="240" w:lineRule="auto"/>
+        <w:rPr>
+          <w:rFonts w:ascii="Times New Roman" w:eastAsia="Times New Roman" w:hAnsi="Times New Roman" w:cs="Times New Roman"/>
+          <w:sz w:val="24"/>
+          <w:szCs w:val="24"/>
+          <w:lang w:eastAsia="en-CA"/>
+        </w:rPr>
+      </w:pPr>
+      <w:r>
+        <w:rPr>
+          <w:rFonts w:ascii="Times New Roman" w:eastAsia="Times New Roman" w:hAnsi="Times New Roman" w:cs="Times New Roman"/>
+          <w:sz w:val="24"/>
+          <w:szCs w:val="24"/>
+          <w:lang w:eastAsia="en-CA"/>
+        </w:rPr>
+        <w:t>Review Group 2’s System Requirements document</w:t>
+      </w:r>
+    </w:p>
+    <w:p>
+      <w:pPr>
+        <w:numPr>
+          <w:ilvl w:val="1"/>
+          <w:numId w:val="8"/>
+        </w:numPr>
+        <w:spacing w:before="100" w:beforeAutospacing="1" w:after="100" w:afterAutospacing="1" w:line="240" w:lineRule="auto"/>
+        <w:rPr>
+          <w:rFonts w:ascii="Times New Roman" w:eastAsia="Times New Roman" w:hAnsi="Times New Roman" w:cs="Times New Roman"/>
+          <w:sz w:val="24"/>
+          <w:szCs w:val="24"/>
+          <w:lang w:eastAsia="en-CA"/>
+        </w:rPr>
+      </w:pPr>
+      <w:r>
+        <w:rPr>
+          <w:rFonts w:ascii="Times New Roman" w:eastAsia="Times New Roman" w:hAnsi="Times New Roman" w:cs="Times New Roman"/>
+          <w:sz w:val="24"/>
+          <w:szCs w:val="24"/>
+          <w:lang w:eastAsia="en-CA"/>
+        </w:rPr>
+        <w:t>Discuss thoughts on document</w:t>
+      </w:r>
+    </w:p>
+    <w:p>
+      <w:pPr>
         <w:numPr>
           <w:ilvl w:val="2"/>
-          <w:numId w:val="5"/>
+          <w:numId w:val="8"/>
         </w:numPr>
         <w:spacing w:before="100" w:beforeAutospacing="1" w:after="100" w:afterAutospacing="1" w:line="240" w:lineRule="auto"/>
-        <w:ind w:left="1843" w:hanging="283"/>
-        <w:rPr>
-          <w:rFonts w:ascii="Times New Roman" w:eastAsia="Times New Roman" w:hAnsi="Times New Roman" w:cs="Times New Roman"/>
-          <w:sz w:val="24"/>
-          <w:szCs w:val="24"/>
-          <w:lang w:eastAsia="en-CA"/>
-        </w:rPr>
-      </w:pPr>
-      <w:r>
-        <w:rPr>
-          <w:rFonts w:ascii="Times New Roman" w:eastAsia="Times New Roman" w:hAnsi="Times New Roman" w:cs="Times New Roman"/>
-          <w:sz w:val="24"/>
-          <w:szCs w:val="24"/>
-          <w:lang w:eastAsia="en-CA"/>
-        </w:rPr>
-        <w:t xml:space="preserve">The reward system includes the rules about how to collect points and deduct points. When a customer joins the club, he or she receives 500 points. After the initial points, club members gain 1 point for every $5 they spend. To deduct the points, the club members can exchange 1,000 points for a one day rental of a premium or lower-ranking car. Alternatively, 1,500 points for a one day renal for a luxury car, SUV, van or truck. </w:t>
-      </w:r>
-    </w:p>
-    <w:p>
-      <w:pPr>
-        <w:pStyle w:val="ListParagraph"/>
+        <w:rPr>
+          <w:rFonts w:ascii="Times New Roman" w:eastAsia="Times New Roman" w:hAnsi="Times New Roman" w:cs="Times New Roman"/>
+          <w:sz w:val="24"/>
+          <w:szCs w:val="24"/>
+          <w:lang w:eastAsia="en-CA"/>
+        </w:rPr>
+      </w:pPr>
+      <w:r>
+        <w:rPr>
+          <w:rFonts w:ascii="Times New Roman" w:eastAsia="Times New Roman" w:hAnsi="Times New Roman" w:cs="Times New Roman"/>
+          <w:sz w:val="24"/>
+          <w:szCs w:val="24"/>
+          <w:lang w:eastAsia="en-CA"/>
+        </w:rPr>
+        <w:t>Establish and review SQA plan</w:t>
+      </w:r>
+    </w:p>
+    <w:p>
+      <w:pPr>
+        <w:numPr>
+          <w:ilvl w:val="1"/>
+          <w:numId w:val="8"/>
+        </w:numPr>
+        <w:spacing w:before="100" w:beforeAutospacing="1" w:after="100" w:afterAutospacing="1" w:line="240" w:lineRule="auto"/>
+        <w:rPr>
+          <w:rFonts w:ascii="Times New Roman" w:eastAsia="Times New Roman" w:hAnsi="Times New Roman" w:cs="Times New Roman"/>
+          <w:sz w:val="24"/>
+          <w:szCs w:val="24"/>
+          <w:lang w:eastAsia="en-CA"/>
+        </w:rPr>
+      </w:pPr>
+      <w:r>
+        <w:rPr>
+          <w:rFonts w:ascii="Times New Roman" w:eastAsia="Times New Roman" w:hAnsi="Times New Roman" w:cs="Times New Roman"/>
+          <w:sz w:val="24"/>
+          <w:szCs w:val="24"/>
+          <w:lang w:eastAsia="en-CA"/>
+        </w:rPr>
+        <w:t>Make modifications if necessary</w:t>
+      </w:r>
+    </w:p>
+    <w:p>
+      <w:pPr>
+        <w:numPr>
+          <w:ilvl w:val="1"/>
+          <w:numId w:val="8"/>
+        </w:numPr>
+        <w:spacing w:before="100" w:beforeAutospacing="1" w:after="100" w:afterAutospacing="1" w:line="240" w:lineRule="auto"/>
+        <w:rPr>
+          <w:rFonts w:ascii="Times New Roman" w:eastAsia="Times New Roman" w:hAnsi="Times New Roman" w:cs="Times New Roman"/>
+          <w:sz w:val="24"/>
+          <w:szCs w:val="24"/>
+          <w:lang w:eastAsia="en-CA"/>
+        </w:rPr>
+      </w:pPr>
+      <w:r>
+        <w:rPr>
+          <w:rFonts w:ascii="Times New Roman" w:eastAsia="Times New Roman" w:hAnsi="Times New Roman" w:cs="Times New Roman"/>
+          <w:sz w:val="24"/>
+          <w:szCs w:val="24"/>
+          <w:lang w:eastAsia="en-CA"/>
+        </w:rPr>
+        <w:t>Conduct Formal Requirements Review</w:t>
+      </w:r>
+    </w:p>
+    <w:p>
+      <w:pPr>
         <w:numPr>
           <w:ilvl w:val="2"/>
-          <w:numId w:val="5"/>
+          <w:numId w:val="8"/>
         </w:numPr>
         <w:spacing w:before="100" w:beforeAutospacing="1" w:after="100" w:afterAutospacing="1" w:line="240" w:lineRule="auto"/>
-        <w:ind w:left="1843" w:hanging="283"/>
-        <w:rPr>
-          <w:rFonts w:ascii="Times New Roman" w:eastAsia="Times New Roman" w:hAnsi="Times New Roman" w:cs="Times New Roman"/>
-          <w:sz w:val="24"/>
-          <w:szCs w:val="24"/>
-          <w:lang w:eastAsia="en-CA"/>
-        </w:rPr>
-      </w:pPr>
-      <w:r>
-        <w:rPr>
-          <w:rFonts w:ascii="Times New Roman" w:eastAsia="Times New Roman" w:hAnsi="Times New Roman" w:cs="Times New Roman"/>
-          <w:sz w:val="24"/>
-          <w:szCs w:val="24"/>
-          <w:lang w:eastAsia="en-CA"/>
-        </w:rPr>
-        <w:t xml:space="preserve">The customer can decide whether they need to have insurance purchase for the whole rental period. The payment need to be made at the point that vehicle is returned. </w:t>
-      </w:r>
-    </w:p>
-    <w:p>
-      <w:pPr>
-        <w:pStyle w:val="ListParagraph"/>
+        <w:rPr>
+          <w:rFonts w:ascii="Times New Roman" w:eastAsia="Times New Roman" w:hAnsi="Times New Roman" w:cs="Times New Roman"/>
+          <w:sz w:val="24"/>
+          <w:szCs w:val="24"/>
+          <w:lang w:eastAsia="en-CA"/>
+        </w:rPr>
+      </w:pPr>
+      <w:r>
+        <w:rPr>
+          <w:rFonts w:ascii="Times New Roman" w:eastAsia="Times New Roman" w:hAnsi="Times New Roman" w:cs="Times New Roman"/>
+          <w:sz w:val="24"/>
+          <w:szCs w:val="24"/>
+          <w:lang w:eastAsia="en-CA"/>
+        </w:rPr>
+        <w:t>Correctness</w:t>
+      </w:r>
+    </w:p>
+    <w:p>
+      <w:pPr>
+        <w:numPr>
+          <w:ilvl w:val="2"/>
+          <w:numId w:val="8"/>
+        </w:numPr>
+        <w:spacing w:before="100" w:beforeAutospacing="1" w:after="100" w:afterAutospacing="1" w:line="240" w:lineRule="auto"/>
+        <w:rPr>
+          <w:rFonts w:ascii="Times New Roman" w:eastAsia="Times New Roman" w:hAnsi="Times New Roman" w:cs="Times New Roman"/>
+          <w:sz w:val="24"/>
+          <w:szCs w:val="24"/>
+          <w:lang w:eastAsia="en-CA"/>
+        </w:rPr>
+      </w:pPr>
+      <w:r>
+        <w:rPr>
+          <w:rFonts w:ascii="Times New Roman" w:eastAsia="Times New Roman" w:hAnsi="Times New Roman" w:cs="Times New Roman"/>
+          <w:sz w:val="24"/>
+          <w:szCs w:val="24"/>
+          <w:lang w:eastAsia="en-CA"/>
+        </w:rPr>
+        <w:t>Usability</w:t>
+      </w:r>
+    </w:p>
+    <w:p>
+      <w:pPr>
+        <w:numPr>
+          <w:ilvl w:val="2"/>
+          <w:numId w:val="8"/>
+        </w:numPr>
+        <w:spacing w:before="100" w:beforeAutospacing="1" w:after="100" w:afterAutospacing="1" w:line="240" w:lineRule="auto"/>
+        <w:rPr>
+          <w:rFonts w:ascii="Times New Roman" w:eastAsia="Times New Roman" w:hAnsi="Times New Roman" w:cs="Times New Roman"/>
+          <w:sz w:val="24"/>
+          <w:szCs w:val="24"/>
+          <w:lang w:eastAsia="en-CA"/>
+        </w:rPr>
+      </w:pPr>
+      <w:r>
+        <w:rPr>
+          <w:rFonts w:ascii="Times New Roman" w:eastAsia="Times New Roman" w:hAnsi="Times New Roman" w:cs="Times New Roman"/>
+          <w:sz w:val="24"/>
+          <w:szCs w:val="24"/>
+          <w:lang w:eastAsia="en-CA"/>
+        </w:rPr>
+        <w:t>Integrity</w:t>
+      </w:r>
+    </w:p>
+    <w:p>
+      <w:pPr>
         <w:numPr>
           <w:ilvl w:val="1"/>
-          <w:numId w:val="5"/>
+          <w:numId w:val="8"/>
         </w:numPr>
         <w:spacing w:before="100" w:beforeAutospacing="1" w:after="100" w:afterAutospacing="1" w:line="240" w:lineRule="auto"/>
         <w:rPr>
@@ -196,40 +606,2342 @@
           <w:szCs w:val="24"/>
           <w:lang w:eastAsia="en-CA"/>
         </w:rPr>
-        <w:t>This component in this project will help the company collect the information about the vehicle rental, payment, point tracking, return and insurance purchase.</w:t>
-      </w:r>
-    </w:p>
-    <w:p>
-      <w:pPr>
-        <w:pStyle w:val="ListParagraph"/>
+        <w:t>Record results of review</w:t>
+      </w:r>
+    </w:p>
+    <w:p>
+      <w:pPr>
+        <w:numPr>
+          <w:ilvl w:val="1"/>
+          <w:numId w:val="8"/>
+        </w:numPr>
+        <w:spacing w:before="100" w:beforeAutospacing="1" w:after="100" w:afterAutospacing="1" w:line="240" w:lineRule="auto"/>
+        <w:rPr>
+          <w:rFonts w:ascii="Times New Roman" w:eastAsia="Times New Roman" w:hAnsi="Times New Roman" w:cs="Times New Roman"/>
+          <w:sz w:val="24"/>
+          <w:szCs w:val="24"/>
+          <w:lang w:eastAsia="en-CA"/>
+        </w:rPr>
+      </w:pPr>
+      <w:r>
+        <w:rPr>
+          <w:rFonts w:ascii="Times New Roman" w:eastAsia="Times New Roman" w:hAnsi="Times New Roman" w:cs="Times New Roman"/>
+          <w:sz w:val="24"/>
+          <w:szCs w:val="24"/>
+          <w:lang w:eastAsia="en-CA"/>
+        </w:rPr>
+        <w:t>Analyze results of review</w:t>
+      </w:r>
+    </w:p>
+    <w:p>
+      <w:pPr>
+        <w:numPr>
+          <w:ilvl w:val="1"/>
+          <w:numId w:val="8"/>
+        </w:numPr>
+        <w:spacing w:before="100" w:beforeAutospacing="1" w:after="100" w:afterAutospacing="1" w:line="240" w:lineRule="auto"/>
+        <w:rPr>
+          <w:rFonts w:ascii="Times New Roman" w:eastAsia="Times New Roman" w:hAnsi="Times New Roman" w:cs="Times New Roman"/>
+          <w:sz w:val="24"/>
+          <w:szCs w:val="24"/>
+          <w:lang w:eastAsia="en-CA"/>
+        </w:rPr>
+      </w:pPr>
+      <w:r>
+        <w:rPr>
+          <w:rFonts w:ascii="Times New Roman" w:eastAsia="Times New Roman" w:hAnsi="Times New Roman" w:cs="Times New Roman"/>
+          <w:sz w:val="24"/>
+          <w:szCs w:val="24"/>
+          <w:lang w:eastAsia="en-CA"/>
+        </w:rPr>
+        <w:lastRenderedPageBreak/>
+        <w:t>Produce and compile recommendations based on analysis</w:t>
+      </w:r>
+    </w:p>
+    <w:p>
+      <w:pPr>
+        <w:numPr>
+          <w:ilvl w:val="1"/>
+          <w:numId w:val="8"/>
+        </w:numPr>
+        <w:spacing w:before="100" w:beforeAutospacing="1" w:after="100" w:afterAutospacing="1" w:line="240" w:lineRule="auto"/>
+        <w:rPr>
+          <w:rFonts w:ascii="Times New Roman" w:eastAsia="Times New Roman" w:hAnsi="Times New Roman" w:cs="Times New Roman"/>
+          <w:sz w:val="24"/>
+          <w:szCs w:val="24"/>
+          <w:lang w:eastAsia="en-CA"/>
+        </w:rPr>
+      </w:pPr>
+      <w:r>
+        <w:rPr>
+          <w:rFonts w:ascii="Times New Roman" w:eastAsia="Times New Roman" w:hAnsi="Times New Roman" w:cs="Times New Roman"/>
+          <w:sz w:val="24"/>
+          <w:szCs w:val="24"/>
+          <w:lang w:eastAsia="en-CA"/>
+        </w:rPr>
+        <w:t>Draft Final Review Report</w:t>
+      </w:r>
+    </w:p>
+    <w:p>
+      <w:pPr>
+        <w:numPr>
+          <w:ilvl w:val="2"/>
+          <w:numId w:val="8"/>
+        </w:numPr>
+        <w:spacing w:before="100" w:beforeAutospacing="1" w:after="100" w:afterAutospacing="1" w:line="240" w:lineRule="auto"/>
+        <w:rPr>
+          <w:rFonts w:ascii="Times New Roman" w:eastAsia="Times New Roman" w:hAnsi="Times New Roman" w:cs="Times New Roman"/>
+          <w:sz w:val="24"/>
+          <w:szCs w:val="24"/>
+          <w:lang w:eastAsia="en-CA"/>
+        </w:rPr>
+      </w:pPr>
+      <w:r>
+        <w:rPr>
+          <w:rFonts w:ascii="Times New Roman" w:eastAsia="Times New Roman" w:hAnsi="Times New Roman" w:cs="Times New Roman"/>
+          <w:sz w:val="24"/>
+          <w:szCs w:val="24"/>
+          <w:lang w:eastAsia="en-CA"/>
+        </w:rPr>
+        <w:t>Delegate sections to members of the review team</w:t>
+      </w:r>
+    </w:p>
+    <w:p>
+      <w:pPr>
+        <w:spacing w:after="0" w:line="240" w:lineRule="auto"/>
+        <w:ind w:left="720"/>
+        <w:rPr>
+          <w:rFonts w:ascii="Times New Roman" w:eastAsia="Times New Roman" w:hAnsi="Times New Roman" w:cs="Times New Roman"/>
+          <w:sz w:val="24"/>
+          <w:szCs w:val="24"/>
+          <w:lang w:eastAsia="en-CA"/>
+        </w:rPr>
+      </w:pPr>
+    </w:p>
+    <w:p>
+      <w:pPr>
         <w:numPr>
           <w:ilvl w:val="0"/>
-          <w:numId w:val="1"/>
+          <w:numId w:val="8"/>
         </w:numPr>
         <w:spacing w:before="100" w:beforeAutospacing="1" w:after="100" w:afterAutospacing="1" w:line="240" w:lineRule="auto"/>
         <w:rPr>
           <w:rFonts w:ascii="Times New Roman" w:eastAsia="Times New Roman" w:hAnsi="Times New Roman" w:cs="Times New Roman"/>
           <w:sz w:val="24"/>
           <w:szCs w:val="24"/>
-          <w:lang w:val="en-US" w:eastAsia="en-CA"/>
-        </w:rPr>
-      </w:pPr>
-      <w:r>
-        <w:rPr>
-          <w:rFonts w:ascii="Times New Roman" w:eastAsia="Times New Roman" w:hAnsi="Times New Roman" w:cs="Times New Roman"/>
-          <w:sz w:val="24"/>
-          <w:szCs w:val="24"/>
-          <w:lang w:val="en-US" w:eastAsia="en-CA"/>
-        </w:rPr>
-        <w:t>Areas focused in the System Requirement review</w:t>
-      </w:r>
-    </w:p>
-    <w:p>
-      <w:pPr>
-        <w:pStyle w:val="ListParagraph"/>
+          <w:lang w:eastAsia="en-CA"/>
+        </w:rPr>
+      </w:pPr>
+      <w:r>
+        <w:rPr>
+          <w:rFonts w:ascii="Times New Roman" w:eastAsia="Times New Roman" w:hAnsi="Times New Roman" w:cs="Times New Roman"/>
+          <w:sz w:val="24"/>
+          <w:szCs w:val="24"/>
+          <w:lang w:eastAsia="en-CA"/>
+        </w:rPr>
+        <w:t>Checklist</w:t>
+      </w:r>
+    </w:p>
+    <w:tbl>
+      <w:tblPr>
+        <w:tblW w:w="0" w:type="auto"/>
+        <w:tblCellSpacing w:w="15" w:type="dxa"/>
+        <w:tblInd w:w="720" w:type="dxa"/>
+        <w:tblCellMar>
+          <w:top w:w="15" w:type="dxa"/>
+          <w:left w:w="15" w:type="dxa"/>
+          <w:bottom w:w="15" w:type="dxa"/>
+          <w:right w:w="15" w:type="dxa"/>
+        </w:tblCellMar>
+        <w:tblLook w:val="04A0" w:firstRow="1" w:lastRow="0" w:firstColumn="1" w:lastColumn="0" w:noHBand="0" w:noVBand="1"/>
+      </w:tblPr>
+      <w:tblGrid>
+        <w:gridCol w:w="3569"/>
+        <w:gridCol w:w="5161"/>
+      </w:tblGrid>
+      <w:tr>
+        <w:trPr>
+          <w:tblCellSpacing w:w="15" w:type="dxa"/>
+        </w:trPr>
+        <w:tc>
+          <w:tcPr>
+            <w:tcW w:w="0" w:type="auto"/>
+            <w:gridSpan w:val="2"/>
+            <w:vAlign w:val="center"/>
+            <w:hideMark/>
+          </w:tcPr>
+          <w:p>
+            <w:pPr>
+              <w:spacing w:after="0" w:line="240" w:lineRule="auto"/>
+              <w:jc w:val="center"/>
+              <w:rPr>
+                <w:rFonts w:ascii="Times New Roman" w:eastAsia="Times New Roman" w:hAnsi="Times New Roman" w:cs="Times New Roman"/>
+                <w:b/>
+                <w:bCs/>
+                <w:sz w:val="24"/>
+                <w:szCs w:val="24"/>
+                <w:lang w:eastAsia="en-CA"/>
+              </w:rPr>
+            </w:pPr>
+            <w:r>
+              <w:rPr>
+                <w:rFonts w:ascii="Times New Roman" w:eastAsia="Times New Roman" w:hAnsi="Times New Roman" w:cs="Times New Roman"/>
+                <w:b/>
+                <w:bCs/>
+                <w:sz w:val="24"/>
+                <w:szCs w:val="24"/>
+                <w:lang w:eastAsia="en-CA"/>
+              </w:rPr>
+              <w:t>Correctness</w:t>
+            </w:r>
+          </w:p>
+        </w:tc>
+      </w:tr>
+      <w:tr>
+        <w:trPr>
+          <w:tblCellSpacing w:w="15" w:type="dxa"/>
+        </w:trPr>
+        <w:tc>
+          <w:tcPr>
+            <w:tcW w:w="0" w:type="auto"/>
+            <w:vAlign w:val="center"/>
+            <w:hideMark/>
+          </w:tcPr>
+          <w:p>
+            <w:pPr>
+              <w:spacing w:after="0" w:line="240" w:lineRule="auto"/>
+              <w:rPr>
+                <w:rFonts w:ascii="Times New Roman" w:eastAsia="Times New Roman" w:hAnsi="Times New Roman" w:cs="Times New Roman"/>
+                <w:sz w:val="24"/>
+                <w:szCs w:val="24"/>
+                <w:lang w:eastAsia="en-CA"/>
+              </w:rPr>
+            </w:pPr>
+            <w:r>
+              <w:rPr>
+                <w:rFonts w:ascii="Times New Roman" w:eastAsia="Times New Roman" w:hAnsi="Times New Roman" w:cs="Times New Roman"/>
+                <w:sz w:val="24"/>
+                <w:szCs w:val="24"/>
+                <w:lang w:eastAsia="en-CA"/>
+              </w:rPr>
+              <w:t xml:space="preserve">How well does the project plan cover the software integrity requirements? </w:t>
+            </w:r>
+          </w:p>
+        </w:tc>
+        <w:tc>
+          <w:tcPr>
+            <w:tcW w:w="0" w:type="auto"/>
+            <w:vAlign w:val="center"/>
+            <w:hideMark/>
+          </w:tcPr>
+          <w:p>
+            <w:pPr>
+              <w:spacing w:after="0" w:line="240" w:lineRule="auto"/>
+              <w:rPr>
+                <w:rFonts w:ascii="Times New Roman" w:eastAsia="Times New Roman" w:hAnsi="Times New Roman" w:cs="Times New Roman"/>
+                <w:sz w:val="24"/>
+                <w:szCs w:val="24"/>
+                <w:lang w:eastAsia="en-CA"/>
+              </w:rPr>
+            </w:pPr>
+            <w:r>
+              <w:rPr>
+                <w:rFonts w:ascii="Times New Roman" w:eastAsia="Times New Roman" w:hAnsi="Times New Roman" w:cs="Times New Roman"/>
+                <w:sz w:val="24"/>
+                <w:szCs w:val="24"/>
+                <w:lang w:eastAsia="en-CA"/>
+              </w:rPr>
+              <w:t xml:space="preserve">There is very little mention of contingency plans for software correctness in the requirements </w:t>
+            </w:r>
+          </w:p>
+        </w:tc>
+      </w:tr>
+      <w:tr>
+        <w:trPr>
+          <w:tblCellSpacing w:w="15" w:type="dxa"/>
+        </w:trPr>
+        <w:tc>
+          <w:tcPr>
+            <w:tcW w:w="0" w:type="auto"/>
+            <w:vAlign w:val="center"/>
+            <w:hideMark/>
+          </w:tcPr>
+          <w:p>
+            <w:pPr>
+              <w:spacing w:after="0" w:line="240" w:lineRule="auto"/>
+              <w:rPr>
+                <w:rFonts w:ascii="Times New Roman" w:eastAsia="Times New Roman" w:hAnsi="Times New Roman" w:cs="Times New Roman"/>
+                <w:sz w:val="24"/>
+                <w:szCs w:val="24"/>
+                <w:lang w:eastAsia="en-CA"/>
+              </w:rPr>
+            </w:pPr>
+            <w:r>
+              <w:rPr>
+                <w:rFonts w:ascii="Times New Roman" w:eastAsia="Times New Roman" w:hAnsi="Times New Roman" w:cs="Times New Roman"/>
+                <w:sz w:val="24"/>
+                <w:szCs w:val="24"/>
+                <w:lang w:eastAsia="en-CA"/>
+              </w:rPr>
+              <w:t xml:space="preserve">Have acceptance criteria been established for the work product? </w:t>
+            </w:r>
+          </w:p>
+        </w:tc>
+        <w:tc>
+          <w:tcPr>
+            <w:tcW w:w="0" w:type="auto"/>
+            <w:vAlign w:val="center"/>
+            <w:hideMark/>
+          </w:tcPr>
+          <w:p>
+            <w:pPr>
+              <w:spacing w:after="0" w:line="240" w:lineRule="auto"/>
+              <w:rPr>
+                <w:rFonts w:ascii="Times New Roman" w:eastAsia="Times New Roman" w:hAnsi="Times New Roman" w:cs="Times New Roman"/>
+                <w:sz w:val="24"/>
+                <w:szCs w:val="24"/>
+                <w:lang w:eastAsia="en-CA"/>
+              </w:rPr>
+            </w:pPr>
+            <w:r>
+              <w:rPr>
+                <w:rFonts w:ascii="Times New Roman" w:eastAsia="Times New Roman" w:hAnsi="Times New Roman" w:cs="Times New Roman"/>
+                <w:sz w:val="24"/>
+                <w:szCs w:val="24"/>
+                <w:lang w:eastAsia="en-CA"/>
+              </w:rPr>
+              <w:t xml:space="preserve">The reports’ Use Cases give brief expectations of what the software is capable of and what is the expected resulting output </w:t>
+            </w:r>
+          </w:p>
+        </w:tc>
+      </w:tr>
+      <w:tr>
+        <w:trPr>
+          <w:tblCellSpacing w:w="15" w:type="dxa"/>
+        </w:trPr>
+        <w:tc>
+          <w:tcPr>
+            <w:tcW w:w="0" w:type="auto"/>
+            <w:vAlign w:val="center"/>
+            <w:hideMark/>
+          </w:tcPr>
+          <w:p>
+            <w:pPr>
+              <w:spacing w:after="0" w:line="240" w:lineRule="auto"/>
+              <w:rPr>
+                <w:rFonts w:ascii="Times New Roman" w:eastAsia="Times New Roman" w:hAnsi="Times New Roman" w:cs="Times New Roman"/>
+                <w:sz w:val="24"/>
+                <w:szCs w:val="24"/>
+                <w:lang w:eastAsia="en-CA"/>
+              </w:rPr>
+            </w:pPr>
+            <w:r>
+              <w:rPr>
+                <w:rFonts w:ascii="Times New Roman" w:eastAsia="Times New Roman" w:hAnsi="Times New Roman" w:cs="Times New Roman"/>
+                <w:sz w:val="24"/>
+                <w:szCs w:val="24"/>
+                <w:lang w:eastAsia="en-CA"/>
+              </w:rPr>
+              <w:t xml:space="preserve">How is purpose and scope clearly defined for this project? </w:t>
+            </w:r>
+          </w:p>
+        </w:tc>
+        <w:tc>
+          <w:tcPr>
+            <w:tcW w:w="0" w:type="auto"/>
+            <w:vAlign w:val="center"/>
+            <w:hideMark/>
+          </w:tcPr>
+          <w:p>
+            <w:pPr>
+              <w:spacing w:after="0" w:line="240" w:lineRule="auto"/>
+              <w:rPr>
+                <w:rFonts w:ascii="Times New Roman" w:eastAsia="Times New Roman" w:hAnsi="Times New Roman" w:cs="Times New Roman"/>
+                <w:sz w:val="24"/>
+                <w:szCs w:val="24"/>
+                <w:lang w:eastAsia="en-CA"/>
+              </w:rPr>
+            </w:pPr>
+            <w:r>
+              <w:rPr>
+                <w:rFonts w:ascii="Times New Roman" w:eastAsia="Times New Roman" w:hAnsi="Times New Roman" w:cs="Times New Roman"/>
+                <w:sz w:val="24"/>
+                <w:szCs w:val="24"/>
+                <w:lang w:eastAsia="en-CA"/>
+              </w:rPr>
+              <w:t xml:space="preserve">The overall project purpose and scope were covered in the Use Case diagram. Though there could have been more elaboration on how these functionalities affect the system as a whole. </w:t>
+            </w:r>
+          </w:p>
+        </w:tc>
+      </w:tr>
+      <w:tr>
+        <w:trPr>
+          <w:tblCellSpacing w:w="15" w:type="dxa"/>
+        </w:trPr>
+        <w:tc>
+          <w:tcPr>
+            <w:tcW w:w="0" w:type="auto"/>
+            <w:vAlign w:val="center"/>
+            <w:hideMark/>
+          </w:tcPr>
+          <w:p>
+            <w:pPr>
+              <w:spacing w:after="0" w:line="240" w:lineRule="auto"/>
+              <w:rPr>
+                <w:rFonts w:ascii="Times New Roman" w:eastAsia="Times New Roman" w:hAnsi="Times New Roman" w:cs="Times New Roman"/>
+                <w:sz w:val="24"/>
+                <w:szCs w:val="24"/>
+                <w:lang w:eastAsia="en-CA"/>
+              </w:rPr>
+            </w:pPr>
+            <w:r>
+              <w:rPr>
+                <w:rFonts w:ascii="Times New Roman" w:eastAsia="Times New Roman" w:hAnsi="Times New Roman" w:cs="Times New Roman"/>
+                <w:sz w:val="24"/>
+                <w:szCs w:val="24"/>
+                <w:lang w:eastAsia="en-CA"/>
+              </w:rPr>
+              <w:t xml:space="preserve">Are references to policies, directives, procedures, standards, and terminology provided? </w:t>
+            </w:r>
+          </w:p>
+        </w:tc>
+        <w:tc>
+          <w:tcPr>
+            <w:tcW w:w="0" w:type="auto"/>
+            <w:vAlign w:val="center"/>
+            <w:hideMark/>
+          </w:tcPr>
+          <w:p>
+            <w:pPr>
+              <w:spacing w:after="0" w:line="240" w:lineRule="auto"/>
+              <w:rPr>
+                <w:rFonts w:ascii="Times New Roman" w:eastAsia="Times New Roman" w:hAnsi="Times New Roman" w:cs="Times New Roman"/>
+                <w:sz w:val="24"/>
+                <w:szCs w:val="24"/>
+                <w:lang w:eastAsia="en-CA"/>
+              </w:rPr>
+            </w:pPr>
+            <w:r>
+              <w:rPr>
+                <w:rFonts w:ascii="Times New Roman" w:eastAsia="Times New Roman" w:hAnsi="Times New Roman" w:cs="Times New Roman"/>
+                <w:sz w:val="24"/>
+                <w:szCs w:val="24"/>
+                <w:lang w:eastAsia="en-CA"/>
+              </w:rPr>
+              <w:t xml:space="preserve">Procedures were explained in the sequence and data flow diagrams. Directives and standards are established in the Use cases. In terms of policies and terminology, there were not any examples of a data dictionary to explain terms to non-experts and uninformed stakeholders. </w:t>
+            </w:r>
+          </w:p>
+        </w:tc>
+      </w:tr>
+      <w:tr>
+        <w:trPr>
+          <w:tblCellSpacing w:w="15" w:type="dxa"/>
+        </w:trPr>
+        <w:tc>
+          <w:tcPr>
+            <w:tcW w:w="0" w:type="auto"/>
+            <w:vAlign w:val="center"/>
+            <w:hideMark/>
+          </w:tcPr>
+          <w:p>
+            <w:pPr>
+              <w:spacing w:after="0" w:line="240" w:lineRule="auto"/>
+              <w:rPr>
+                <w:rFonts w:ascii="Times New Roman" w:eastAsia="Times New Roman" w:hAnsi="Times New Roman" w:cs="Times New Roman"/>
+                <w:sz w:val="24"/>
+                <w:szCs w:val="24"/>
+                <w:lang w:eastAsia="en-CA"/>
+              </w:rPr>
+            </w:pPr>
+            <w:r>
+              <w:rPr>
+                <w:rFonts w:ascii="Times New Roman" w:eastAsia="Times New Roman" w:hAnsi="Times New Roman" w:cs="Times New Roman"/>
+                <w:sz w:val="24"/>
+                <w:szCs w:val="24"/>
+                <w:lang w:eastAsia="en-CA"/>
+              </w:rPr>
+              <w:t xml:space="preserve">Are there any and all constraints/limitations that can be identified? </w:t>
+            </w:r>
+          </w:p>
+        </w:tc>
+        <w:tc>
+          <w:tcPr>
+            <w:tcW w:w="0" w:type="auto"/>
+            <w:vAlign w:val="center"/>
+            <w:hideMark/>
+          </w:tcPr>
+          <w:p>
+            <w:pPr>
+              <w:spacing w:after="0" w:line="240" w:lineRule="auto"/>
+              <w:rPr>
+                <w:rFonts w:ascii="Times New Roman" w:eastAsia="Times New Roman" w:hAnsi="Times New Roman" w:cs="Times New Roman"/>
+                <w:sz w:val="24"/>
+                <w:szCs w:val="24"/>
+                <w:lang w:eastAsia="en-CA"/>
+              </w:rPr>
+            </w:pPr>
+            <w:r>
+              <w:rPr>
+                <w:rFonts w:ascii="Times New Roman" w:eastAsia="Times New Roman" w:hAnsi="Times New Roman" w:cs="Times New Roman"/>
+                <w:sz w:val="24"/>
+                <w:szCs w:val="24"/>
+                <w:lang w:eastAsia="en-CA"/>
+              </w:rPr>
+              <w:t xml:space="preserve">No constraints or limitations were defined for this project. Instead, there are only brief mentions of functional requirements. </w:t>
+            </w:r>
+          </w:p>
+        </w:tc>
+      </w:tr>
+      <w:tr>
+        <w:trPr>
+          <w:tblCellSpacing w:w="15" w:type="dxa"/>
+        </w:trPr>
+        <w:tc>
+          <w:tcPr>
+            <w:tcW w:w="0" w:type="auto"/>
+            <w:vAlign w:val="center"/>
+            <w:hideMark/>
+          </w:tcPr>
+          <w:p>
+            <w:pPr>
+              <w:spacing w:after="0" w:line="240" w:lineRule="auto"/>
+              <w:rPr>
+                <w:rFonts w:ascii="Times New Roman" w:eastAsia="Times New Roman" w:hAnsi="Times New Roman" w:cs="Times New Roman"/>
+                <w:sz w:val="24"/>
+                <w:szCs w:val="24"/>
+                <w:lang w:eastAsia="en-CA"/>
+              </w:rPr>
+            </w:pPr>
+            <w:r>
+              <w:rPr>
+                <w:rFonts w:ascii="Times New Roman" w:eastAsia="Times New Roman" w:hAnsi="Times New Roman" w:cs="Times New Roman"/>
+                <w:sz w:val="24"/>
+                <w:szCs w:val="24"/>
+                <w:lang w:eastAsia="en-CA"/>
+              </w:rPr>
+              <w:t xml:space="preserve">How well defined does the purpose explain how the scope of the project can handle and adjust for new requirements? </w:t>
+            </w:r>
+          </w:p>
+        </w:tc>
+        <w:tc>
+          <w:tcPr>
+            <w:tcW w:w="0" w:type="auto"/>
+            <w:vAlign w:val="center"/>
+            <w:hideMark/>
+          </w:tcPr>
+          <w:p>
+            <w:pPr>
+              <w:spacing w:after="0" w:line="240" w:lineRule="auto"/>
+              <w:rPr>
+                <w:rFonts w:ascii="Times New Roman" w:eastAsia="Times New Roman" w:hAnsi="Times New Roman" w:cs="Times New Roman"/>
+                <w:sz w:val="24"/>
+                <w:szCs w:val="24"/>
+                <w:lang w:eastAsia="en-CA"/>
+              </w:rPr>
+            </w:pPr>
+            <w:r>
+              <w:rPr>
+                <w:rFonts w:ascii="Times New Roman" w:eastAsia="Times New Roman" w:hAnsi="Times New Roman" w:cs="Times New Roman"/>
+                <w:sz w:val="24"/>
+                <w:szCs w:val="24"/>
+                <w:lang w:eastAsia="en-CA"/>
+              </w:rPr>
+              <w:t xml:space="preserve">The project doesn’t appear to have room for any possible additional requirements. The project scope only explains what components the developers wanted to discuss during their project timeline. </w:t>
+            </w:r>
+          </w:p>
+        </w:tc>
+      </w:tr>
+      <w:tr>
+        <w:trPr>
+          <w:tblCellSpacing w:w="15" w:type="dxa"/>
+        </w:trPr>
+        <w:tc>
+          <w:tcPr>
+            <w:tcW w:w="0" w:type="auto"/>
+            <w:vAlign w:val="center"/>
+            <w:hideMark/>
+          </w:tcPr>
+          <w:p>
+            <w:pPr>
+              <w:spacing w:after="0" w:line="240" w:lineRule="auto"/>
+              <w:rPr>
+                <w:rFonts w:ascii="Times New Roman" w:eastAsia="Times New Roman" w:hAnsi="Times New Roman" w:cs="Times New Roman"/>
+                <w:sz w:val="24"/>
+                <w:szCs w:val="24"/>
+                <w:lang w:eastAsia="en-CA"/>
+              </w:rPr>
+            </w:pPr>
+            <w:r>
+              <w:rPr>
+                <w:rFonts w:ascii="Times New Roman" w:eastAsia="Times New Roman" w:hAnsi="Times New Roman" w:cs="Times New Roman"/>
+                <w:sz w:val="24"/>
+                <w:szCs w:val="24"/>
+                <w:lang w:eastAsia="en-CA"/>
+              </w:rPr>
+              <w:t xml:space="preserve">What kinds of plans are specified for software components? </w:t>
+            </w:r>
+          </w:p>
+        </w:tc>
+        <w:tc>
+          <w:tcPr>
+            <w:tcW w:w="0" w:type="auto"/>
+            <w:vAlign w:val="center"/>
+            <w:hideMark/>
+          </w:tcPr>
+          <w:p>
+            <w:pPr>
+              <w:spacing w:after="0" w:line="240" w:lineRule="auto"/>
+              <w:rPr>
+                <w:rFonts w:ascii="Times New Roman" w:eastAsia="Times New Roman" w:hAnsi="Times New Roman" w:cs="Times New Roman"/>
+                <w:sz w:val="24"/>
+                <w:szCs w:val="24"/>
+                <w:lang w:eastAsia="en-CA"/>
+              </w:rPr>
+            </w:pPr>
+            <w:r>
+              <w:rPr>
+                <w:rFonts w:ascii="Times New Roman" w:eastAsia="Times New Roman" w:hAnsi="Times New Roman" w:cs="Times New Roman"/>
+                <w:sz w:val="24"/>
+                <w:szCs w:val="24"/>
+                <w:lang w:eastAsia="en-CA"/>
+              </w:rPr>
+              <w:t xml:space="preserve">The plans only specify the components for customer vehicle rental, return, point deduction, and insurance purchase. </w:t>
+            </w:r>
+          </w:p>
+        </w:tc>
+      </w:tr>
+      <w:tr>
+        <w:trPr>
+          <w:tblCellSpacing w:w="15" w:type="dxa"/>
+        </w:trPr>
+        <w:tc>
+          <w:tcPr>
+            <w:tcW w:w="0" w:type="auto"/>
+            <w:vAlign w:val="center"/>
+            <w:hideMark/>
+          </w:tcPr>
+          <w:p>
+            <w:pPr>
+              <w:spacing w:after="0" w:line="240" w:lineRule="auto"/>
+              <w:rPr>
+                <w:rFonts w:ascii="Times New Roman" w:eastAsia="Times New Roman" w:hAnsi="Times New Roman" w:cs="Times New Roman"/>
+                <w:sz w:val="24"/>
+                <w:szCs w:val="24"/>
+                <w:lang w:eastAsia="en-CA"/>
+              </w:rPr>
+            </w:pPr>
+            <w:r>
+              <w:rPr>
+                <w:rFonts w:ascii="Times New Roman" w:eastAsia="Times New Roman" w:hAnsi="Times New Roman" w:cs="Times New Roman"/>
+                <w:sz w:val="24"/>
+                <w:szCs w:val="24"/>
+                <w:lang w:eastAsia="en-CA"/>
+              </w:rPr>
+              <w:t xml:space="preserve">Can the project life cycle allow for newly introduced required components and how can this be accomplished? </w:t>
+            </w:r>
+          </w:p>
+        </w:tc>
+        <w:tc>
+          <w:tcPr>
+            <w:tcW w:w="0" w:type="auto"/>
+            <w:vAlign w:val="center"/>
+            <w:hideMark/>
+          </w:tcPr>
+          <w:p>
+            <w:pPr>
+              <w:spacing w:after="0" w:line="240" w:lineRule="auto"/>
+              <w:rPr>
+                <w:rFonts w:ascii="Times New Roman" w:eastAsia="Times New Roman" w:hAnsi="Times New Roman" w:cs="Times New Roman"/>
+                <w:sz w:val="24"/>
+                <w:szCs w:val="24"/>
+                <w:lang w:eastAsia="en-CA"/>
+              </w:rPr>
+            </w:pPr>
+            <w:r>
+              <w:rPr>
+                <w:rFonts w:ascii="Times New Roman" w:eastAsia="Times New Roman" w:hAnsi="Times New Roman" w:cs="Times New Roman"/>
+                <w:sz w:val="24"/>
+                <w:szCs w:val="24"/>
+                <w:lang w:eastAsia="en-CA"/>
+              </w:rPr>
+              <w:t xml:space="preserve">There doesn’t appear to be any room for any new requirements or components in the project timeline due to the strict Scrum development cycle. </w:t>
+            </w:r>
+          </w:p>
+        </w:tc>
+      </w:tr>
+      <w:tr>
+        <w:trPr>
+          <w:tblCellSpacing w:w="15" w:type="dxa"/>
+        </w:trPr>
+        <w:tc>
+          <w:tcPr>
+            <w:tcW w:w="0" w:type="auto"/>
+            <w:vAlign w:val="center"/>
+            <w:hideMark/>
+          </w:tcPr>
+          <w:p>
+            <w:pPr>
+              <w:spacing w:after="0" w:line="240" w:lineRule="auto"/>
+              <w:jc w:val="center"/>
+              <w:rPr>
+                <w:rFonts w:ascii="Times New Roman" w:eastAsia="Times New Roman" w:hAnsi="Times New Roman" w:cs="Times New Roman"/>
+                <w:b/>
+                <w:bCs/>
+                <w:sz w:val="24"/>
+                <w:szCs w:val="24"/>
+                <w:lang w:eastAsia="en-CA"/>
+              </w:rPr>
+            </w:pPr>
+            <w:r>
+              <w:rPr>
+                <w:rFonts w:ascii="Times New Roman" w:eastAsia="Times New Roman" w:hAnsi="Times New Roman" w:cs="Times New Roman"/>
+                <w:b/>
+                <w:bCs/>
+                <w:sz w:val="24"/>
+                <w:szCs w:val="24"/>
+                <w:lang w:eastAsia="en-CA"/>
+              </w:rPr>
+              <w:t xml:space="preserve">Analysis and Recommendations </w:t>
+            </w:r>
+          </w:p>
+        </w:tc>
+        <w:tc>
+          <w:tcPr>
+            <w:tcW w:w="0" w:type="auto"/>
+            <w:vAlign w:val="center"/>
+            <w:hideMark/>
+          </w:tcPr>
+          <w:p>
+            <w:pPr>
+              <w:spacing w:after="0" w:line="240" w:lineRule="auto"/>
+              <w:rPr>
+                <w:rFonts w:ascii="Times New Roman" w:eastAsia="Times New Roman" w:hAnsi="Times New Roman" w:cs="Times New Roman"/>
+                <w:sz w:val="24"/>
+                <w:szCs w:val="24"/>
+                <w:lang w:eastAsia="en-CA"/>
+              </w:rPr>
+            </w:pPr>
+            <w:r>
+              <w:rPr>
+                <w:rFonts w:ascii="Times New Roman" w:eastAsia="Times New Roman" w:hAnsi="Times New Roman" w:cs="Times New Roman"/>
+                <w:sz w:val="24"/>
+                <w:szCs w:val="24"/>
+                <w:lang w:eastAsia="en-CA"/>
+              </w:rPr>
+              <w:t xml:space="preserve">The project doesn’t clearly define software correctness to implement the requirements; however, the class diagrams and CRC cards are consistent with one another. There should be more room made to allow for any new requirements </w:t>
+            </w:r>
+          </w:p>
+        </w:tc>
+      </w:tr>
+    </w:tbl>
+    <w:p>
+      <w:pPr>
+        <w:spacing w:after="0" w:line="240" w:lineRule="auto"/>
+        <w:ind w:left="720"/>
+        <w:rPr>
+          <w:rFonts w:ascii="Times New Roman" w:eastAsia="Times New Roman" w:hAnsi="Times New Roman" w:cs="Times New Roman"/>
+          <w:sz w:val="24"/>
+          <w:szCs w:val="24"/>
+          <w:lang w:eastAsia="en-CA"/>
+        </w:rPr>
+      </w:pPr>
+    </w:p>
+    <w:tbl>
+      <w:tblPr>
+        <w:tblW w:w="0" w:type="auto"/>
+        <w:tblCellSpacing w:w="15" w:type="dxa"/>
+        <w:tblInd w:w="720" w:type="dxa"/>
+        <w:tblCellMar>
+          <w:top w:w="15" w:type="dxa"/>
+          <w:left w:w="15" w:type="dxa"/>
+          <w:bottom w:w="15" w:type="dxa"/>
+          <w:right w:w="15" w:type="dxa"/>
+        </w:tblCellMar>
+        <w:tblLook w:val="04A0" w:firstRow="1" w:lastRow="0" w:firstColumn="1" w:lastColumn="0" w:noHBand="0" w:noVBand="1"/>
+      </w:tblPr>
+      <w:tblGrid>
+        <w:gridCol w:w="4317"/>
+        <w:gridCol w:w="4413"/>
+      </w:tblGrid>
+      <w:tr>
+        <w:trPr>
+          <w:tblCellSpacing w:w="15" w:type="dxa"/>
+        </w:trPr>
+        <w:tc>
+          <w:tcPr>
+            <w:tcW w:w="0" w:type="auto"/>
+            <w:gridSpan w:val="2"/>
+            <w:vAlign w:val="center"/>
+            <w:hideMark/>
+          </w:tcPr>
+          <w:p>
+            <w:pPr>
+              <w:spacing w:after="0" w:line="240" w:lineRule="auto"/>
+              <w:jc w:val="center"/>
+              <w:rPr>
+                <w:rFonts w:ascii="Times New Roman" w:eastAsia="Times New Roman" w:hAnsi="Times New Roman" w:cs="Times New Roman"/>
+                <w:b/>
+                <w:bCs/>
+                <w:sz w:val="24"/>
+                <w:szCs w:val="24"/>
+                <w:lang w:eastAsia="en-CA"/>
+              </w:rPr>
+            </w:pPr>
+            <w:r>
+              <w:rPr>
+                <w:rFonts w:ascii="Times New Roman" w:eastAsia="Times New Roman" w:hAnsi="Times New Roman" w:cs="Times New Roman"/>
+                <w:b/>
+                <w:bCs/>
+                <w:sz w:val="24"/>
+                <w:szCs w:val="24"/>
+                <w:lang w:eastAsia="en-CA"/>
+              </w:rPr>
+              <w:t>Usability</w:t>
+            </w:r>
+          </w:p>
+        </w:tc>
+      </w:tr>
+      <w:tr>
+        <w:trPr>
+          <w:tblCellSpacing w:w="15" w:type="dxa"/>
+        </w:trPr>
+        <w:tc>
+          <w:tcPr>
+            <w:tcW w:w="0" w:type="auto"/>
+            <w:vAlign w:val="center"/>
+            <w:hideMark/>
+          </w:tcPr>
+          <w:p>
+            <w:pPr>
+              <w:spacing w:after="0" w:line="240" w:lineRule="auto"/>
+              <w:rPr>
+                <w:rFonts w:ascii="Times New Roman" w:eastAsia="Times New Roman" w:hAnsi="Times New Roman" w:cs="Times New Roman"/>
+                <w:sz w:val="24"/>
+                <w:szCs w:val="24"/>
+                <w:lang w:eastAsia="en-CA"/>
+              </w:rPr>
+            </w:pPr>
+            <w:r>
+              <w:rPr>
+                <w:rFonts w:ascii="Times New Roman" w:eastAsia="Times New Roman" w:hAnsi="Times New Roman" w:cs="Times New Roman"/>
+                <w:sz w:val="24"/>
+                <w:szCs w:val="24"/>
+                <w:lang w:eastAsia="en-CA"/>
+              </w:rPr>
+              <w:t xml:space="preserve">Based on existing documentation/information, do you understand the system in the context of each of the views in the system engineering hierarchy? </w:t>
+            </w:r>
+          </w:p>
+        </w:tc>
+        <w:tc>
+          <w:tcPr>
+            <w:tcW w:w="0" w:type="auto"/>
+            <w:vAlign w:val="center"/>
+            <w:hideMark/>
+          </w:tcPr>
+          <w:p>
+            <w:pPr>
+              <w:spacing w:after="0" w:line="240" w:lineRule="auto"/>
+              <w:rPr>
+                <w:rFonts w:ascii="Times New Roman" w:eastAsia="Times New Roman" w:hAnsi="Times New Roman" w:cs="Times New Roman"/>
+                <w:sz w:val="24"/>
+                <w:szCs w:val="24"/>
+                <w:lang w:eastAsia="en-CA"/>
+              </w:rPr>
+            </w:pPr>
+            <w:r>
+              <w:rPr>
+                <w:rFonts w:ascii="Times New Roman" w:eastAsia="Times New Roman" w:hAnsi="Times New Roman" w:cs="Times New Roman"/>
+                <w:sz w:val="24"/>
+                <w:szCs w:val="24"/>
+                <w:lang w:eastAsia="en-CA"/>
+              </w:rPr>
+              <w:t xml:space="preserve">Upon further review, this documentation seems specifically designed for expert users and does not allow for much room for novice end-users </w:t>
+            </w:r>
+          </w:p>
+        </w:tc>
+      </w:tr>
+      <w:tr>
+        <w:trPr>
+          <w:tblCellSpacing w:w="15" w:type="dxa"/>
+        </w:trPr>
+        <w:tc>
+          <w:tcPr>
+            <w:tcW w:w="0" w:type="auto"/>
+            <w:vAlign w:val="center"/>
+            <w:hideMark/>
+          </w:tcPr>
+          <w:p>
+            <w:pPr>
+              <w:spacing w:after="0" w:line="240" w:lineRule="auto"/>
+              <w:rPr>
+                <w:rFonts w:ascii="Times New Roman" w:eastAsia="Times New Roman" w:hAnsi="Times New Roman" w:cs="Times New Roman"/>
+                <w:sz w:val="24"/>
+                <w:szCs w:val="24"/>
+                <w:lang w:eastAsia="en-CA"/>
+              </w:rPr>
+            </w:pPr>
+            <w:r>
+              <w:rPr>
+                <w:rFonts w:ascii="Times New Roman" w:eastAsia="Times New Roman" w:hAnsi="Times New Roman" w:cs="Times New Roman"/>
+                <w:sz w:val="24"/>
+                <w:szCs w:val="24"/>
+                <w:lang w:eastAsia="en-CA"/>
+              </w:rPr>
+              <w:t xml:space="preserve">Is system output and input adequately defined? </w:t>
+            </w:r>
+          </w:p>
+        </w:tc>
+        <w:tc>
+          <w:tcPr>
+            <w:tcW w:w="0" w:type="auto"/>
+            <w:vAlign w:val="center"/>
+            <w:hideMark/>
+          </w:tcPr>
+          <w:p>
+            <w:pPr>
+              <w:spacing w:after="0" w:line="240" w:lineRule="auto"/>
+              <w:rPr>
+                <w:rFonts w:ascii="Times New Roman" w:eastAsia="Times New Roman" w:hAnsi="Times New Roman" w:cs="Times New Roman"/>
+                <w:sz w:val="24"/>
+                <w:szCs w:val="24"/>
+                <w:lang w:eastAsia="en-CA"/>
+              </w:rPr>
+            </w:pPr>
+            <w:r>
+              <w:rPr>
+                <w:rFonts w:ascii="Times New Roman" w:eastAsia="Times New Roman" w:hAnsi="Times New Roman" w:cs="Times New Roman"/>
+                <w:sz w:val="24"/>
+                <w:szCs w:val="24"/>
+                <w:lang w:eastAsia="en-CA"/>
+              </w:rPr>
+              <w:t xml:space="preserve">The Use Cases and sequence diagrams explain what is the expected resulting output </w:t>
+            </w:r>
+          </w:p>
+        </w:tc>
+      </w:tr>
+      <w:tr>
+        <w:trPr>
+          <w:tblCellSpacing w:w="15" w:type="dxa"/>
+        </w:trPr>
+        <w:tc>
+          <w:tcPr>
+            <w:tcW w:w="0" w:type="auto"/>
+            <w:vAlign w:val="center"/>
+            <w:hideMark/>
+          </w:tcPr>
+          <w:p>
+            <w:pPr>
+              <w:spacing w:after="0" w:line="240" w:lineRule="auto"/>
+              <w:rPr>
+                <w:rFonts w:ascii="Times New Roman" w:eastAsia="Times New Roman" w:hAnsi="Times New Roman" w:cs="Times New Roman"/>
+                <w:sz w:val="24"/>
+                <w:szCs w:val="24"/>
+                <w:lang w:eastAsia="en-CA"/>
+              </w:rPr>
+            </w:pPr>
+            <w:r>
+              <w:rPr>
+                <w:rFonts w:ascii="Times New Roman" w:eastAsia="Times New Roman" w:hAnsi="Times New Roman" w:cs="Times New Roman"/>
+                <w:sz w:val="24"/>
+                <w:szCs w:val="24"/>
+                <w:lang w:eastAsia="en-CA"/>
+              </w:rPr>
+              <w:t xml:space="preserve">Have expert and novice modes of interaction been defined? </w:t>
+            </w:r>
+          </w:p>
+        </w:tc>
+        <w:tc>
+          <w:tcPr>
+            <w:tcW w:w="0" w:type="auto"/>
+            <w:vAlign w:val="center"/>
+            <w:hideMark/>
+          </w:tcPr>
+          <w:p>
+            <w:pPr>
+              <w:spacing w:after="0" w:line="240" w:lineRule="auto"/>
+              <w:rPr>
+                <w:rFonts w:ascii="Times New Roman" w:eastAsia="Times New Roman" w:hAnsi="Times New Roman" w:cs="Times New Roman"/>
+                <w:sz w:val="24"/>
+                <w:szCs w:val="24"/>
+                <w:lang w:eastAsia="en-CA"/>
+              </w:rPr>
+            </w:pPr>
+            <w:r>
+              <w:rPr>
+                <w:rFonts w:ascii="Times New Roman" w:eastAsia="Times New Roman" w:hAnsi="Times New Roman" w:cs="Times New Roman"/>
+                <w:sz w:val="24"/>
+                <w:szCs w:val="24"/>
+                <w:lang w:eastAsia="en-CA"/>
+              </w:rPr>
+              <w:t>There is no specified novice or expert interactions.</w:t>
+            </w:r>
+            <w:bookmarkStart w:id="0" w:name="_GoBack"/>
+            <w:bookmarkEnd w:id="0"/>
+            <w:r>
+              <w:rPr>
+                <w:rFonts w:ascii="Times New Roman" w:eastAsia="Times New Roman" w:hAnsi="Times New Roman" w:cs="Times New Roman"/>
+                <w:sz w:val="24"/>
+                <w:szCs w:val="24"/>
+                <w:lang w:eastAsia="en-CA"/>
+              </w:rPr>
+              <w:t xml:space="preserve"> Only base user requirements have been defined </w:t>
+            </w:r>
+          </w:p>
+        </w:tc>
+      </w:tr>
+      <w:tr>
+        <w:trPr>
+          <w:tblCellSpacing w:w="15" w:type="dxa"/>
+        </w:trPr>
+        <w:tc>
+          <w:tcPr>
+            <w:tcW w:w="0" w:type="auto"/>
+            <w:vAlign w:val="center"/>
+            <w:hideMark/>
+          </w:tcPr>
+          <w:p>
+            <w:pPr>
+              <w:spacing w:after="0" w:line="240" w:lineRule="auto"/>
+              <w:rPr>
+                <w:rFonts w:ascii="Times New Roman" w:eastAsia="Times New Roman" w:hAnsi="Times New Roman" w:cs="Times New Roman"/>
+                <w:sz w:val="24"/>
+                <w:szCs w:val="24"/>
+                <w:lang w:eastAsia="en-CA"/>
+              </w:rPr>
+            </w:pPr>
+            <w:r>
+              <w:rPr>
+                <w:rFonts w:ascii="Times New Roman" w:eastAsia="Times New Roman" w:hAnsi="Times New Roman" w:cs="Times New Roman"/>
+                <w:sz w:val="24"/>
+                <w:szCs w:val="24"/>
+                <w:lang w:eastAsia="en-CA"/>
+              </w:rPr>
+              <w:t xml:space="preserve">Have important interfaces to all system elements been described? </w:t>
+            </w:r>
+          </w:p>
+        </w:tc>
+        <w:tc>
+          <w:tcPr>
+            <w:tcW w:w="0" w:type="auto"/>
+            <w:vAlign w:val="center"/>
+            <w:hideMark/>
+          </w:tcPr>
+          <w:p>
+            <w:pPr>
+              <w:spacing w:after="0" w:line="240" w:lineRule="auto"/>
+              <w:rPr>
+                <w:rFonts w:ascii="Times New Roman" w:eastAsia="Times New Roman" w:hAnsi="Times New Roman" w:cs="Times New Roman"/>
+                <w:sz w:val="24"/>
+                <w:szCs w:val="24"/>
+                <w:lang w:eastAsia="en-CA"/>
+              </w:rPr>
+            </w:pPr>
+            <w:r>
+              <w:rPr>
+                <w:rFonts w:ascii="Times New Roman" w:eastAsia="Times New Roman" w:hAnsi="Times New Roman" w:cs="Times New Roman"/>
+                <w:sz w:val="24"/>
+                <w:szCs w:val="24"/>
+                <w:lang w:eastAsia="en-CA"/>
+              </w:rPr>
+              <w:t xml:space="preserve">The class diagrams clearly describe the important interfaces of which the user can interact with. </w:t>
+            </w:r>
+          </w:p>
+        </w:tc>
+      </w:tr>
+      <w:tr>
+        <w:trPr>
+          <w:tblCellSpacing w:w="15" w:type="dxa"/>
+        </w:trPr>
+        <w:tc>
+          <w:tcPr>
+            <w:tcW w:w="0" w:type="auto"/>
+            <w:vAlign w:val="center"/>
+            <w:hideMark/>
+          </w:tcPr>
+          <w:p>
+            <w:pPr>
+              <w:spacing w:after="0" w:line="240" w:lineRule="auto"/>
+              <w:rPr>
+                <w:rFonts w:ascii="Times New Roman" w:eastAsia="Times New Roman" w:hAnsi="Times New Roman" w:cs="Times New Roman"/>
+                <w:sz w:val="24"/>
+                <w:szCs w:val="24"/>
+                <w:lang w:eastAsia="en-CA"/>
+              </w:rPr>
+            </w:pPr>
+            <w:r>
+              <w:rPr>
+                <w:rFonts w:ascii="Times New Roman" w:eastAsia="Times New Roman" w:hAnsi="Times New Roman" w:cs="Times New Roman"/>
+                <w:sz w:val="24"/>
+                <w:szCs w:val="24"/>
+                <w:lang w:eastAsia="en-CA"/>
+              </w:rPr>
+              <w:t xml:space="preserve">Is the behaviour of the software consistent with the information it must process and the functions it must perform? </w:t>
+            </w:r>
+          </w:p>
+        </w:tc>
+        <w:tc>
+          <w:tcPr>
+            <w:tcW w:w="0" w:type="auto"/>
+            <w:vAlign w:val="center"/>
+            <w:hideMark/>
+          </w:tcPr>
+          <w:p>
+            <w:pPr>
+              <w:spacing w:after="0" w:line="240" w:lineRule="auto"/>
+              <w:rPr>
+                <w:rFonts w:ascii="Times New Roman" w:eastAsia="Times New Roman" w:hAnsi="Times New Roman" w:cs="Times New Roman"/>
+                <w:sz w:val="24"/>
+                <w:szCs w:val="24"/>
+                <w:lang w:eastAsia="en-CA"/>
+              </w:rPr>
+            </w:pPr>
+            <w:r>
+              <w:rPr>
+                <w:rFonts w:ascii="Times New Roman" w:eastAsia="Times New Roman" w:hAnsi="Times New Roman" w:cs="Times New Roman"/>
+                <w:sz w:val="24"/>
+                <w:szCs w:val="24"/>
+                <w:lang w:eastAsia="en-CA"/>
+              </w:rPr>
+              <w:t xml:space="preserve">Use cases, sequence diagrams, and data flow diagrams map out the software process by explaining from the point where the user inputs their data, how the system utilises the information, and what is the resulting output </w:t>
+            </w:r>
+          </w:p>
+        </w:tc>
+      </w:tr>
+      <w:tr>
+        <w:trPr>
+          <w:tblCellSpacing w:w="15" w:type="dxa"/>
+        </w:trPr>
+        <w:tc>
+          <w:tcPr>
+            <w:tcW w:w="0" w:type="auto"/>
+            <w:vAlign w:val="center"/>
+            <w:hideMark/>
+          </w:tcPr>
+          <w:p>
+            <w:pPr>
+              <w:spacing w:after="0" w:line="240" w:lineRule="auto"/>
+              <w:rPr>
+                <w:rFonts w:ascii="Times New Roman" w:eastAsia="Times New Roman" w:hAnsi="Times New Roman" w:cs="Times New Roman"/>
+                <w:sz w:val="24"/>
+                <w:szCs w:val="24"/>
+                <w:lang w:eastAsia="en-CA"/>
+              </w:rPr>
+            </w:pPr>
+            <w:r>
+              <w:rPr>
+                <w:rFonts w:ascii="Times New Roman" w:eastAsia="Times New Roman" w:hAnsi="Times New Roman" w:cs="Times New Roman"/>
+                <w:sz w:val="24"/>
+                <w:szCs w:val="24"/>
+                <w:lang w:eastAsia="en-CA"/>
+              </w:rPr>
+              <w:t xml:space="preserve">Has the UI been designed effectively with use cases in mind? </w:t>
+            </w:r>
+          </w:p>
+        </w:tc>
+        <w:tc>
+          <w:tcPr>
+            <w:tcW w:w="0" w:type="auto"/>
+            <w:vAlign w:val="center"/>
+            <w:hideMark/>
+          </w:tcPr>
+          <w:p>
+            <w:pPr>
+              <w:spacing w:after="0" w:line="240" w:lineRule="auto"/>
+              <w:rPr>
+                <w:rFonts w:ascii="Times New Roman" w:eastAsia="Times New Roman" w:hAnsi="Times New Roman" w:cs="Times New Roman"/>
+                <w:sz w:val="24"/>
+                <w:szCs w:val="24"/>
+                <w:lang w:eastAsia="en-CA"/>
+              </w:rPr>
+            </w:pPr>
+            <w:r>
+              <w:rPr>
+                <w:rFonts w:ascii="Times New Roman" w:eastAsia="Times New Roman" w:hAnsi="Times New Roman" w:cs="Times New Roman"/>
+                <w:sz w:val="24"/>
+                <w:szCs w:val="24"/>
+                <w:lang w:eastAsia="en-CA"/>
+              </w:rPr>
+              <w:t xml:space="preserve">There are many prime examples of UI usage, but some functionalities aren't completely covered in terms of user stories. For instance, the points deduction system is hardly discussed and we aren't given a clear idea of how the points are used. </w:t>
+            </w:r>
+          </w:p>
+        </w:tc>
+      </w:tr>
+      <w:tr>
+        <w:trPr>
+          <w:tblCellSpacing w:w="15" w:type="dxa"/>
+        </w:trPr>
+        <w:tc>
+          <w:tcPr>
+            <w:tcW w:w="0" w:type="auto"/>
+            <w:vAlign w:val="center"/>
+            <w:hideMark/>
+          </w:tcPr>
+          <w:p>
+            <w:pPr>
+              <w:spacing w:after="0" w:line="240" w:lineRule="auto"/>
+              <w:rPr>
+                <w:rFonts w:ascii="Times New Roman" w:eastAsia="Times New Roman" w:hAnsi="Times New Roman" w:cs="Times New Roman"/>
+                <w:sz w:val="24"/>
+                <w:szCs w:val="24"/>
+                <w:lang w:eastAsia="en-CA"/>
+              </w:rPr>
+            </w:pPr>
+            <w:r>
+              <w:rPr>
+                <w:rFonts w:ascii="Times New Roman" w:eastAsia="Times New Roman" w:hAnsi="Times New Roman" w:cs="Times New Roman"/>
+                <w:sz w:val="24"/>
+                <w:szCs w:val="24"/>
+                <w:lang w:eastAsia="en-CA"/>
+              </w:rPr>
+              <w:t xml:space="preserve">Have business requirements been met in the use cases? </w:t>
+            </w:r>
+          </w:p>
+        </w:tc>
+        <w:tc>
+          <w:tcPr>
+            <w:tcW w:w="0" w:type="auto"/>
+            <w:vAlign w:val="center"/>
+            <w:hideMark/>
+          </w:tcPr>
+          <w:p>
+            <w:pPr>
+              <w:spacing w:after="0" w:line="240" w:lineRule="auto"/>
+              <w:rPr>
+                <w:rFonts w:ascii="Times New Roman" w:eastAsia="Times New Roman" w:hAnsi="Times New Roman" w:cs="Times New Roman"/>
+                <w:sz w:val="24"/>
+                <w:szCs w:val="24"/>
+                <w:lang w:eastAsia="en-CA"/>
+              </w:rPr>
+            </w:pPr>
+            <w:r>
+              <w:rPr>
+                <w:rFonts w:ascii="Times New Roman" w:eastAsia="Times New Roman" w:hAnsi="Times New Roman" w:cs="Times New Roman"/>
+                <w:sz w:val="24"/>
+                <w:szCs w:val="24"/>
+                <w:lang w:eastAsia="en-CA"/>
+              </w:rPr>
+              <w:t xml:space="preserve">Not entirely, the document only specifies the component functionalities for customer vehicle rental, return, point deduction, and insurance purchase. </w:t>
+            </w:r>
+          </w:p>
+        </w:tc>
+      </w:tr>
+      <w:tr>
+        <w:trPr>
+          <w:tblCellSpacing w:w="15" w:type="dxa"/>
+        </w:trPr>
+        <w:tc>
+          <w:tcPr>
+            <w:tcW w:w="0" w:type="auto"/>
+            <w:vAlign w:val="center"/>
+            <w:hideMark/>
+          </w:tcPr>
+          <w:p>
+            <w:pPr>
+              <w:spacing w:after="0" w:line="240" w:lineRule="auto"/>
+              <w:rPr>
+                <w:rFonts w:ascii="Times New Roman" w:eastAsia="Times New Roman" w:hAnsi="Times New Roman" w:cs="Times New Roman"/>
+                <w:sz w:val="24"/>
+                <w:szCs w:val="24"/>
+                <w:lang w:eastAsia="en-CA"/>
+              </w:rPr>
+            </w:pPr>
+            <w:r>
+              <w:rPr>
+                <w:rFonts w:ascii="Times New Roman" w:eastAsia="Times New Roman" w:hAnsi="Times New Roman" w:cs="Times New Roman"/>
+                <w:sz w:val="24"/>
+                <w:szCs w:val="24"/>
+                <w:lang w:eastAsia="en-CA"/>
+              </w:rPr>
+              <w:t xml:space="preserve">Have all users been identified? </w:t>
+            </w:r>
+          </w:p>
+        </w:tc>
+        <w:tc>
+          <w:tcPr>
+            <w:tcW w:w="0" w:type="auto"/>
+            <w:vAlign w:val="center"/>
+            <w:hideMark/>
+          </w:tcPr>
+          <w:p>
+            <w:pPr>
+              <w:spacing w:after="0" w:line="240" w:lineRule="auto"/>
+              <w:rPr>
+                <w:rFonts w:ascii="Times New Roman" w:eastAsia="Times New Roman" w:hAnsi="Times New Roman" w:cs="Times New Roman"/>
+                <w:sz w:val="24"/>
+                <w:szCs w:val="24"/>
+                <w:lang w:eastAsia="en-CA"/>
+              </w:rPr>
+            </w:pPr>
+            <w:r>
+              <w:rPr>
+                <w:rFonts w:ascii="Times New Roman" w:eastAsia="Times New Roman" w:hAnsi="Times New Roman" w:cs="Times New Roman"/>
+                <w:sz w:val="24"/>
+                <w:szCs w:val="24"/>
+                <w:lang w:eastAsia="en-CA"/>
+              </w:rPr>
+              <w:t xml:space="preserve">Yes, the component the reviewed document covers is primarily meant for explaining the commonly used functions of the customer end-user </w:t>
+            </w:r>
+          </w:p>
+        </w:tc>
+      </w:tr>
+      <w:tr>
+        <w:trPr>
+          <w:tblCellSpacing w:w="15" w:type="dxa"/>
+        </w:trPr>
+        <w:tc>
+          <w:tcPr>
+            <w:tcW w:w="0" w:type="auto"/>
+            <w:vAlign w:val="center"/>
+            <w:hideMark/>
+          </w:tcPr>
+          <w:p>
+            <w:pPr>
+              <w:spacing w:after="0" w:line="240" w:lineRule="auto"/>
+              <w:jc w:val="center"/>
+              <w:rPr>
+                <w:rFonts w:ascii="Times New Roman" w:eastAsia="Times New Roman" w:hAnsi="Times New Roman" w:cs="Times New Roman"/>
+                <w:b/>
+                <w:bCs/>
+                <w:sz w:val="24"/>
+                <w:szCs w:val="24"/>
+                <w:lang w:eastAsia="en-CA"/>
+              </w:rPr>
+            </w:pPr>
+            <w:r>
+              <w:rPr>
+                <w:rFonts w:ascii="Times New Roman" w:eastAsia="Times New Roman" w:hAnsi="Times New Roman" w:cs="Times New Roman"/>
+                <w:b/>
+                <w:bCs/>
+                <w:sz w:val="24"/>
+                <w:szCs w:val="24"/>
+                <w:lang w:eastAsia="en-CA"/>
+              </w:rPr>
+              <w:t xml:space="preserve">Analysis and Recommendations </w:t>
+            </w:r>
+          </w:p>
+        </w:tc>
+        <w:tc>
+          <w:tcPr>
+            <w:tcW w:w="0" w:type="auto"/>
+            <w:vAlign w:val="center"/>
+            <w:hideMark/>
+          </w:tcPr>
+          <w:p>
+            <w:pPr>
+              <w:spacing w:after="0" w:line="240" w:lineRule="auto"/>
+              <w:rPr>
+                <w:rFonts w:ascii="Times New Roman" w:eastAsia="Times New Roman" w:hAnsi="Times New Roman" w:cs="Times New Roman"/>
+                <w:sz w:val="24"/>
+                <w:szCs w:val="24"/>
+                <w:lang w:eastAsia="en-CA"/>
+              </w:rPr>
+            </w:pPr>
+            <w:r>
+              <w:rPr>
+                <w:rFonts w:ascii="Times New Roman" w:eastAsia="Times New Roman" w:hAnsi="Times New Roman" w:cs="Times New Roman"/>
+                <w:sz w:val="24"/>
+                <w:szCs w:val="24"/>
+                <w:lang w:eastAsia="en-CA"/>
+              </w:rPr>
+              <w:t xml:space="preserve">Software is capable of carrying out its’ defined functionalities. This is explained in the use case, sequence, and data flow diagrams. Should contain novice and expert interaction definitions are highly recommended. </w:t>
+            </w:r>
+          </w:p>
+        </w:tc>
+      </w:tr>
+    </w:tbl>
+    <w:p>
+      <w:pPr>
+        <w:spacing w:after="0" w:line="240" w:lineRule="auto"/>
+        <w:ind w:left="720"/>
+        <w:rPr>
+          <w:rFonts w:ascii="Times New Roman" w:eastAsia="Times New Roman" w:hAnsi="Times New Roman" w:cs="Times New Roman"/>
+          <w:sz w:val="24"/>
+          <w:szCs w:val="24"/>
+          <w:lang w:eastAsia="en-CA"/>
+        </w:rPr>
+      </w:pPr>
+    </w:p>
+    <w:tbl>
+      <w:tblPr>
+        <w:tblW w:w="0" w:type="auto"/>
+        <w:tblCellSpacing w:w="15" w:type="dxa"/>
+        <w:tblInd w:w="720" w:type="dxa"/>
+        <w:tblCellMar>
+          <w:top w:w="15" w:type="dxa"/>
+          <w:left w:w="15" w:type="dxa"/>
+          <w:bottom w:w="15" w:type="dxa"/>
+          <w:right w:w="15" w:type="dxa"/>
+        </w:tblCellMar>
+        <w:tblLook w:val="04A0" w:firstRow="1" w:lastRow="0" w:firstColumn="1" w:lastColumn="0" w:noHBand="0" w:noVBand="1"/>
+      </w:tblPr>
+      <w:tblGrid>
+        <w:gridCol w:w="3098"/>
+        <w:gridCol w:w="5632"/>
+      </w:tblGrid>
+      <w:tr>
+        <w:trPr>
+          <w:tblCellSpacing w:w="15" w:type="dxa"/>
+        </w:trPr>
+        <w:tc>
+          <w:tcPr>
+            <w:tcW w:w="0" w:type="auto"/>
+            <w:gridSpan w:val="2"/>
+            <w:vAlign w:val="center"/>
+            <w:hideMark/>
+          </w:tcPr>
+          <w:p>
+            <w:pPr>
+              <w:spacing w:after="0" w:line="240" w:lineRule="auto"/>
+              <w:jc w:val="center"/>
+              <w:rPr>
+                <w:rFonts w:ascii="Times New Roman" w:eastAsia="Times New Roman" w:hAnsi="Times New Roman" w:cs="Times New Roman"/>
+                <w:b/>
+                <w:bCs/>
+                <w:sz w:val="24"/>
+                <w:szCs w:val="24"/>
+                <w:lang w:eastAsia="en-CA"/>
+              </w:rPr>
+            </w:pPr>
+            <w:r>
+              <w:rPr>
+                <w:rFonts w:ascii="Times New Roman" w:eastAsia="Times New Roman" w:hAnsi="Times New Roman" w:cs="Times New Roman"/>
+                <w:b/>
+                <w:bCs/>
+                <w:sz w:val="24"/>
+                <w:szCs w:val="24"/>
+                <w:lang w:eastAsia="en-CA"/>
+              </w:rPr>
+              <w:t>Integrity</w:t>
+            </w:r>
+          </w:p>
+        </w:tc>
+      </w:tr>
+      <w:tr>
+        <w:trPr>
+          <w:tblCellSpacing w:w="15" w:type="dxa"/>
+        </w:trPr>
+        <w:tc>
+          <w:tcPr>
+            <w:tcW w:w="0" w:type="auto"/>
+            <w:vAlign w:val="center"/>
+            <w:hideMark/>
+          </w:tcPr>
+          <w:p>
+            <w:pPr>
+              <w:spacing w:after="0" w:line="240" w:lineRule="auto"/>
+              <w:rPr>
+                <w:rFonts w:ascii="Times New Roman" w:eastAsia="Times New Roman" w:hAnsi="Times New Roman" w:cs="Times New Roman"/>
+                <w:sz w:val="24"/>
+                <w:szCs w:val="24"/>
+                <w:lang w:eastAsia="en-CA"/>
+              </w:rPr>
+            </w:pPr>
+            <w:r>
+              <w:rPr>
+                <w:rFonts w:ascii="Times New Roman" w:eastAsia="Times New Roman" w:hAnsi="Times New Roman" w:cs="Times New Roman"/>
+                <w:sz w:val="24"/>
+                <w:szCs w:val="24"/>
+                <w:lang w:eastAsia="en-CA"/>
+              </w:rPr>
+              <w:t xml:space="preserve">Have all data objects been described? </w:t>
+            </w:r>
+          </w:p>
+        </w:tc>
+        <w:tc>
+          <w:tcPr>
+            <w:tcW w:w="0" w:type="auto"/>
+            <w:vAlign w:val="center"/>
+            <w:hideMark/>
+          </w:tcPr>
+          <w:p>
+            <w:pPr>
+              <w:spacing w:after="0" w:line="240" w:lineRule="auto"/>
+              <w:rPr>
+                <w:rFonts w:ascii="Times New Roman" w:eastAsia="Times New Roman" w:hAnsi="Times New Roman" w:cs="Times New Roman"/>
+                <w:sz w:val="24"/>
+                <w:szCs w:val="24"/>
+                <w:lang w:eastAsia="en-CA"/>
+              </w:rPr>
+            </w:pPr>
+            <w:r>
+              <w:rPr>
+                <w:rFonts w:ascii="Times New Roman" w:eastAsia="Times New Roman" w:hAnsi="Times New Roman" w:cs="Times New Roman"/>
+                <w:sz w:val="24"/>
+                <w:szCs w:val="24"/>
+                <w:lang w:eastAsia="en-CA"/>
+              </w:rPr>
+              <w:t xml:space="preserve">Yes, the class diagrams cover most of what data object the project will handle along with their consistent naming </w:t>
+            </w:r>
+            <w:r>
+              <w:rPr>
+                <w:rFonts w:ascii="Times New Roman" w:eastAsia="Times New Roman" w:hAnsi="Times New Roman" w:cs="Times New Roman"/>
+                <w:sz w:val="24"/>
+                <w:szCs w:val="24"/>
+                <w:lang w:eastAsia="en-CA"/>
+              </w:rPr>
+              <w:lastRenderedPageBreak/>
+              <w:t xml:space="preserve">conventions. </w:t>
+            </w:r>
+          </w:p>
+        </w:tc>
+      </w:tr>
+      <w:tr>
+        <w:trPr>
+          <w:tblCellSpacing w:w="15" w:type="dxa"/>
+        </w:trPr>
+        <w:tc>
+          <w:tcPr>
+            <w:tcW w:w="0" w:type="auto"/>
+            <w:vAlign w:val="center"/>
+            <w:hideMark/>
+          </w:tcPr>
+          <w:p>
+            <w:pPr>
+              <w:spacing w:after="0" w:line="240" w:lineRule="auto"/>
+              <w:rPr>
+                <w:rFonts w:ascii="Times New Roman" w:eastAsia="Times New Roman" w:hAnsi="Times New Roman" w:cs="Times New Roman"/>
+                <w:sz w:val="24"/>
+                <w:szCs w:val="24"/>
+                <w:lang w:eastAsia="en-CA"/>
+              </w:rPr>
+            </w:pPr>
+            <w:r>
+              <w:rPr>
+                <w:rFonts w:ascii="Times New Roman" w:eastAsia="Times New Roman" w:hAnsi="Times New Roman" w:cs="Times New Roman"/>
+                <w:sz w:val="24"/>
+                <w:szCs w:val="24"/>
+                <w:lang w:eastAsia="en-CA"/>
+              </w:rPr>
+              <w:lastRenderedPageBreak/>
+              <w:t xml:space="preserve">Have all attributes been identified? </w:t>
+            </w:r>
+          </w:p>
+        </w:tc>
+        <w:tc>
+          <w:tcPr>
+            <w:tcW w:w="0" w:type="auto"/>
+            <w:vAlign w:val="center"/>
+            <w:hideMark/>
+          </w:tcPr>
+          <w:p>
+            <w:pPr>
+              <w:spacing w:after="0" w:line="240" w:lineRule="auto"/>
+              <w:rPr>
+                <w:rFonts w:ascii="Times New Roman" w:eastAsia="Times New Roman" w:hAnsi="Times New Roman" w:cs="Times New Roman"/>
+                <w:sz w:val="24"/>
+                <w:szCs w:val="24"/>
+                <w:lang w:eastAsia="en-CA"/>
+              </w:rPr>
+            </w:pPr>
+            <w:r>
+              <w:rPr>
+                <w:rFonts w:ascii="Times New Roman" w:eastAsia="Times New Roman" w:hAnsi="Times New Roman" w:cs="Times New Roman"/>
+                <w:sz w:val="24"/>
+                <w:szCs w:val="24"/>
+                <w:lang w:eastAsia="en-CA"/>
+              </w:rPr>
+              <w:t xml:space="preserve">Most have been placed within the class diagrams, but there is little to none explanation on the usage and interactivity of these attributes. </w:t>
+            </w:r>
+          </w:p>
+        </w:tc>
+      </w:tr>
+      <w:tr>
+        <w:trPr>
+          <w:tblCellSpacing w:w="15" w:type="dxa"/>
+        </w:trPr>
+        <w:tc>
+          <w:tcPr>
+            <w:tcW w:w="0" w:type="auto"/>
+            <w:vAlign w:val="center"/>
+            <w:hideMark/>
+          </w:tcPr>
+          <w:p>
+            <w:pPr>
+              <w:spacing w:after="0" w:line="240" w:lineRule="auto"/>
+              <w:rPr>
+                <w:rFonts w:ascii="Times New Roman" w:eastAsia="Times New Roman" w:hAnsi="Times New Roman" w:cs="Times New Roman"/>
+                <w:sz w:val="24"/>
+                <w:szCs w:val="24"/>
+                <w:lang w:eastAsia="en-CA"/>
+              </w:rPr>
+            </w:pPr>
+            <w:r>
+              <w:rPr>
+                <w:rFonts w:ascii="Times New Roman" w:eastAsia="Times New Roman" w:hAnsi="Times New Roman" w:cs="Times New Roman"/>
+                <w:sz w:val="24"/>
+                <w:szCs w:val="24"/>
+                <w:lang w:eastAsia="en-CA"/>
+              </w:rPr>
+              <w:t xml:space="preserve">Do the primary functions remain within scope and has each been adequately described? </w:t>
+            </w:r>
+          </w:p>
+        </w:tc>
+        <w:tc>
+          <w:tcPr>
+            <w:tcW w:w="0" w:type="auto"/>
+            <w:vAlign w:val="center"/>
+            <w:hideMark/>
+          </w:tcPr>
+          <w:p>
+            <w:pPr>
+              <w:spacing w:after="0" w:line="240" w:lineRule="auto"/>
+              <w:rPr>
+                <w:rFonts w:ascii="Times New Roman" w:eastAsia="Times New Roman" w:hAnsi="Times New Roman" w:cs="Times New Roman"/>
+                <w:sz w:val="24"/>
+                <w:szCs w:val="24"/>
+                <w:lang w:eastAsia="en-CA"/>
+              </w:rPr>
+            </w:pPr>
+            <w:r>
+              <w:rPr>
+                <w:rFonts w:ascii="Times New Roman" w:eastAsia="Times New Roman" w:hAnsi="Times New Roman" w:cs="Times New Roman"/>
+                <w:sz w:val="24"/>
+                <w:szCs w:val="24"/>
+                <w:lang w:eastAsia="en-CA"/>
+              </w:rPr>
+              <w:t xml:space="preserve">The documentation refers to the system requirements to explain that this project will only work on the main functions of customer vehicle rental, vehicle return, point deduction, and insurance purchasing. </w:t>
+            </w:r>
+          </w:p>
+        </w:tc>
+      </w:tr>
+      <w:tr>
+        <w:trPr>
+          <w:tblCellSpacing w:w="15" w:type="dxa"/>
+        </w:trPr>
+        <w:tc>
+          <w:tcPr>
+            <w:tcW w:w="0" w:type="auto"/>
+            <w:vAlign w:val="center"/>
+            <w:hideMark/>
+          </w:tcPr>
+          <w:p>
+            <w:pPr>
+              <w:spacing w:after="0" w:line="240" w:lineRule="auto"/>
+              <w:rPr>
+                <w:rFonts w:ascii="Times New Roman" w:eastAsia="Times New Roman" w:hAnsi="Times New Roman" w:cs="Times New Roman"/>
+                <w:sz w:val="24"/>
+                <w:szCs w:val="24"/>
+                <w:lang w:eastAsia="en-CA"/>
+              </w:rPr>
+            </w:pPr>
+            <w:r>
+              <w:rPr>
+                <w:rFonts w:ascii="Times New Roman" w:eastAsia="Times New Roman" w:hAnsi="Times New Roman" w:cs="Times New Roman"/>
+                <w:sz w:val="24"/>
+                <w:szCs w:val="24"/>
+                <w:lang w:eastAsia="en-CA"/>
+              </w:rPr>
+              <w:t xml:space="preserve">Does the system have a consistently designed user interface? </w:t>
+            </w:r>
+          </w:p>
+        </w:tc>
+        <w:tc>
+          <w:tcPr>
+            <w:tcW w:w="0" w:type="auto"/>
+            <w:vAlign w:val="center"/>
+            <w:hideMark/>
+          </w:tcPr>
+          <w:p>
+            <w:pPr>
+              <w:spacing w:after="0" w:line="240" w:lineRule="auto"/>
+              <w:rPr>
+                <w:rFonts w:ascii="Times New Roman" w:eastAsia="Times New Roman" w:hAnsi="Times New Roman" w:cs="Times New Roman"/>
+                <w:sz w:val="24"/>
+                <w:szCs w:val="24"/>
+                <w:lang w:eastAsia="en-CA"/>
+              </w:rPr>
+            </w:pPr>
+            <w:r>
+              <w:rPr>
+                <w:rFonts w:ascii="Times New Roman" w:eastAsia="Times New Roman" w:hAnsi="Times New Roman" w:cs="Times New Roman"/>
+                <w:sz w:val="24"/>
+                <w:szCs w:val="24"/>
+                <w:lang w:eastAsia="en-CA"/>
+              </w:rPr>
+              <w:t xml:space="preserve">The menu content format is consistent across the different transition states, but there the navigation only seems to flow in one direction assuming that the user will not cancel their session or make any mistakes whatsoever. </w:t>
+            </w:r>
+          </w:p>
+        </w:tc>
+      </w:tr>
+      <w:tr>
+        <w:trPr>
+          <w:tblCellSpacing w:w="15" w:type="dxa"/>
+        </w:trPr>
+        <w:tc>
+          <w:tcPr>
+            <w:tcW w:w="0" w:type="auto"/>
+            <w:vAlign w:val="center"/>
+            <w:hideMark/>
+          </w:tcPr>
+          <w:p>
+            <w:pPr>
+              <w:spacing w:after="0" w:line="240" w:lineRule="auto"/>
+              <w:rPr>
+                <w:rFonts w:ascii="Times New Roman" w:eastAsia="Times New Roman" w:hAnsi="Times New Roman" w:cs="Times New Roman"/>
+                <w:sz w:val="24"/>
+                <w:szCs w:val="24"/>
+                <w:lang w:eastAsia="en-CA"/>
+              </w:rPr>
+            </w:pPr>
+            <w:r>
+              <w:rPr>
+                <w:rFonts w:ascii="Times New Roman" w:eastAsia="Times New Roman" w:hAnsi="Times New Roman" w:cs="Times New Roman"/>
+                <w:sz w:val="24"/>
+                <w:szCs w:val="24"/>
+                <w:lang w:eastAsia="en-CA"/>
+              </w:rPr>
+              <w:t xml:space="preserve">Will end users be able to find the functions they are familiar with? </w:t>
+            </w:r>
+          </w:p>
+        </w:tc>
+        <w:tc>
+          <w:tcPr>
+            <w:tcW w:w="0" w:type="auto"/>
+            <w:vAlign w:val="center"/>
+            <w:hideMark/>
+          </w:tcPr>
+          <w:p>
+            <w:pPr>
+              <w:spacing w:after="0" w:line="240" w:lineRule="auto"/>
+              <w:rPr>
+                <w:rFonts w:ascii="Times New Roman" w:eastAsia="Times New Roman" w:hAnsi="Times New Roman" w:cs="Times New Roman"/>
+                <w:sz w:val="24"/>
+                <w:szCs w:val="24"/>
+                <w:lang w:eastAsia="en-CA"/>
+              </w:rPr>
+            </w:pPr>
+            <w:r>
+              <w:rPr>
+                <w:rFonts w:ascii="Times New Roman" w:eastAsia="Times New Roman" w:hAnsi="Times New Roman" w:cs="Times New Roman"/>
+                <w:sz w:val="24"/>
+                <w:szCs w:val="24"/>
+                <w:lang w:eastAsia="en-CA"/>
+              </w:rPr>
+              <w:t xml:space="preserve">There is little mention and explanation from either the use cases or sequence diagrams on navigating functionalities. </w:t>
+            </w:r>
+          </w:p>
+        </w:tc>
+      </w:tr>
+      <w:tr>
+        <w:trPr>
+          <w:tblCellSpacing w:w="15" w:type="dxa"/>
+        </w:trPr>
+        <w:tc>
+          <w:tcPr>
+            <w:tcW w:w="0" w:type="auto"/>
+            <w:vAlign w:val="center"/>
+            <w:hideMark/>
+          </w:tcPr>
+          <w:p>
+            <w:pPr>
+              <w:spacing w:after="0" w:line="240" w:lineRule="auto"/>
+              <w:rPr>
+                <w:rFonts w:ascii="Times New Roman" w:eastAsia="Times New Roman" w:hAnsi="Times New Roman" w:cs="Times New Roman"/>
+                <w:sz w:val="24"/>
+                <w:szCs w:val="24"/>
+                <w:lang w:eastAsia="en-CA"/>
+              </w:rPr>
+            </w:pPr>
+            <w:r>
+              <w:rPr>
+                <w:rFonts w:ascii="Times New Roman" w:eastAsia="Times New Roman" w:hAnsi="Times New Roman" w:cs="Times New Roman"/>
+                <w:sz w:val="24"/>
+                <w:szCs w:val="24"/>
+                <w:lang w:eastAsia="en-CA"/>
+              </w:rPr>
+              <w:t xml:space="preserve">Are proper naming conventions being followed? </w:t>
+            </w:r>
+          </w:p>
+        </w:tc>
+        <w:tc>
+          <w:tcPr>
+            <w:tcW w:w="0" w:type="auto"/>
+            <w:vAlign w:val="center"/>
+            <w:hideMark/>
+          </w:tcPr>
+          <w:p>
+            <w:pPr>
+              <w:spacing w:after="0" w:line="240" w:lineRule="auto"/>
+              <w:rPr>
+                <w:rFonts w:ascii="Times New Roman" w:eastAsia="Times New Roman" w:hAnsi="Times New Roman" w:cs="Times New Roman"/>
+                <w:sz w:val="24"/>
+                <w:szCs w:val="24"/>
+                <w:lang w:eastAsia="en-CA"/>
+              </w:rPr>
+            </w:pPr>
+            <w:r>
+              <w:rPr>
+                <w:rFonts w:ascii="Times New Roman" w:eastAsia="Times New Roman" w:hAnsi="Times New Roman" w:cs="Times New Roman"/>
+                <w:sz w:val="24"/>
+                <w:szCs w:val="24"/>
+                <w:lang w:eastAsia="en-CA"/>
+              </w:rPr>
+              <w:t xml:space="preserve">There are inconsistencies within the variable naming of the elements, classes, and their attributes. </w:t>
+            </w:r>
+          </w:p>
+        </w:tc>
+      </w:tr>
+      <w:tr>
+        <w:trPr>
+          <w:tblCellSpacing w:w="15" w:type="dxa"/>
+        </w:trPr>
+        <w:tc>
+          <w:tcPr>
+            <w:tcW w:w="0" w:type="auto"/>
+            <w:vAlign w:val="center"/>
+            <w:hideMark/>
+          </w:tcPr>
+          <w:p>
+            <w:pPr>
+              <w:spacing w:after="0" w:line="240" w:lineRule="auto"/>
+              <w:rPr>
+                <w:rFonts w:ascii="Times New Roman" w:eastAsia="Times New Roman" w:hAnsi="Times New Roman" w:cs="Times New Roman"/>
+                <w:sz w:val="24"/>
+                <w:szCs w:val="24"/>
+                <w:lang w:eastAsia="en-CA"/>
+              </w:rPr>
+            </w:pPr>
+            <w:r>
+              <w:rPr>
+                <w:rFonts w:ascii="Times New Roman" w:eastAsia="Times New Roman" w:hAnsi="Times New Roman" w:cs="Times New Roman"/>
+                <w:sz w:val="24"/>
+                <w:szCs w:val="24"/>
+                <w:lang w:eastAsia="en-CA"/>
+              </w:rPr>
+              <w:t xml:space="preserve">Do the developers’ goals match with the customers goals? </w:t>
+            </w:r>
+          </w:p>
+        </w:tc>
+        <w:tc>
+          <w:tcPr>
+            <w:tcW w:w="0" w:type="auto"/>
+            <w:vAlign w:val="center"/>
+            <w:hideMark/>
+          </w:tcPr>
+          <w:p>
+            <w:pPr>
+              <w:spacing w:after="0" w:line="240" w:lineRule="auto"/>
+              <w:rPr>
+                <w:rFonts w:ascii="Times New Roman" w:eastAsia="Times New Roman" w:hAnsi="Times New Roman" w:cs="Times New Roman"/>
+                <w:sz w:val="24"/>
+                <w:szCs w:val="24"/>
+                <w:lang w:eastAsia="en-CA"/>
+              </w:rPr>
+            </w:pPr>
+            <w:r>
+              <w:rPr>
+                <w:rFonts w:ascii="Times New Roman" w:eastAsia="Times New Roman" w:hAnsi="Times New Roman" w:cs="Times New Roman"/>
+                <w:sz w:val="24"/>
+                <w:szCs w:val="24"/>
+                <w:lang w:eastAsia="en-CA"/>
+              </w:rPr>
+              <w:t xml:space="preserve">The aim of the development team is generally focused upon the main functions the customer will use. </w:t>
+            </w:r>
+          </w:p>
+        </w:tc>
+      </w:tr>
+      <w:tr>
+        <w:trPr>
+          <w:tblCellSpacing w:w="15" w:type="dxa"/>
+        </w:trPr>
+        <w:tc>
+          <w:tcPr>
+            <w:tcW w:w="0" w:type="auto"/>
+            <w:vAlign w:val="center"/>
+            <w:hideMark/>
+          </w:tcPr>
+          <w:p>
+            <w:pPr>
+              <w:spacing w:after="0" w:line="240" w:lineRule="auto"/>
+              <w:rPr>
+                <w:rFonts w:ascii="Times New Roman" w:eastAsia="Times New Roman" w:hAnsi="Times New Roman" w:cs="Times New Roman"/>
+                <w:sz w:val="24"/>
+                <w:szCs w:val="24"/>
+                <w:lang w:eastAsia="en-CA"/>
+              </w:rPr>
+            </w:pPr>
+            <w:r>
+              <w:rPr>
+                <w:rFonts w:ascii="Times New Roman" w:eastAsia="Times New Roman" w:hAnsi="Times New Roman" w:cs="Times New Roman"/>
+                <w:sz w:val="24"/>
+                <w:szCs w:val="24"/>
+                <w:lang w:eastAsia="en-CA"/>
+              </w:rPr>
+              <w:t xml:space="preserve">Can the system prevent corruption? </w:t>
+            </w:r>
+          </w:p>
+        </w:tc>
+        <w:tc>
+          <w:tcPr>
+            <w:tcW w:w="0" w:type="auto"/>
+            <w:vAlign w:val="center"/>
+            <w:hideMark/>
+          </w:tcPr>
+          <w:p>
+            <w:pPr>
+              <w:spacing w:after="0" w:line="240" w:lineRule="auto"/>
+              <w:rPr>
+                <w:rFonts w:ascii="Times New Roman" w:eastAsia="Times New Roman" w:hAnsi="Times New Roman" w:cs="Times New Roman"/>
+                <w:sz w:val="24"/>
+                <w:szCs w:val="24"/>
+                <w:lang w:eastAsia="en-CA"/>
+              </w:rPr>
+            </w:pPr>
+            <w:r>
+              <w:rPr>
+                <w:rFonts w:ascii="Times New Roman" w:eastAsia="Times New Roman" w:hAnsi="Times New Roman" w:cs="Times New Roman"/>
+                <w:sz w:val="24"/>
+                <w:szCs w:val="24"/>
+                <w:lang w:eastAsia="en-CA"/>
+              </w:rPr>
+              <w:t xml:space="preserve">There weren't any contingency plans made for the possibility of system corruption. </w:t>
+            </w:r>
+          </w:p>
+        </w:tc>
+      </w:tr>
+      <w:tr>
+        <w:trPr>
+          <w:tblCellSpacing w:w="15" w:type="dxa"/>
+        </w:trPr>
+        <w:tc>
+          <w:tcPr>
+            <w:tcW w:w="0" w:type="auto"/>
+            <w:vAlign w:val="center"/>
+            <w:hideMark/>
+          </w:tcPr>
+          <w:p>
+            <w:pPr>
+              <w:spacing w:after="0" w:line="240" w:lineRule="auto"/>
+              <w:jc w:val="center"/>
+              <w:rPr>
+                <w:rFonts w:ascii="Times New Roman" w:eastAsia="Times New Roman" w:hAnsi="Times New Roman" w:cs="Times New Roman"/>
+                <w:b/>
+                <w:bCs/>
+                <w:sz w:val="24"/>
+                <w:szCs w:val="24"/>
+                <w:lang w:eastAsia="en-CA"/>
+              </w:rPr>
+            </w:pPr>
+            <w:r>
+              <w:rPr>
+                <w:rFonts w:ascii="Times New Roman" w:eastAsia="Times New Roman" w:hAnsi="Times New Roman" w:cs="Times New Roman"/>
+                <w:b/>
+                <w:bCs/>
+                <w:sz w:val="24"/>
+                <w:szCs w:val="24"/>
+                <w:lang w:eastAsia="en-CA"/>
+              </w:rPr>
+              <w:t xml:space="preserve">Analysis and Recommendations </w:t>
+            </w:r>
+          </w:p>
+        </w:tc>
+        <w:tc>
+          <w:tcPr>
+            <w:tcW w:w="0" w:type="auto"/>
+            <w:vAlign w:val="center"/>
+            <w:hideMark/>
+          </w:tcPr>
+          <w:p>
+            <w:pPr>
+              <w:spacing w:after="0" w:line="240" w:lineRule="auto"/>
+              <w:rPr>
+                <w:rFonts w:ascii="Times New Roman" w:eastAsia="Times New Roman" w:hAnsi="Times New Roman" w:cs="Times New Roman"/>
+                <w:sz w:val="24"/>
+                <w:szCs w:val="24"/>
+                <w:lang w:eastAsia="en-CA"/>
+              </w:rPr>
+            </w:pPr>
+            <w:r>
+              <w:rPr>
+                <w:rFonts w:ascii="Times New Roman" w:eastAsia="Times New Roman" w:hAnsi="Times New Roman" w:cs="Times New Roman"/>
+                <w:sz w:val="24"/>
+                <w:szCs w:val="24"/>
+                <w:lang w:eastAsia="en-CA"/>
+              </w:rPr>
+              <w:t xml:space="preserve">The project doesn’t clearly define how software correctness will apply to the requirements and their implementation; however, the class diagram and CRC remain consistent. The project plan doesn’t consider accuracy or contingency as major requirements. </w:t>
+            </w:r>
+          </w:p>
+        </w:tc>
+      </w:tr>
+    </w:tbl>
+    <w:p>
+      <w:pPr>
+        <w:spacing w:after="0" w:line="240" w:lineRule="auto"/>
+        <w:rPr>
+          <w:rFonts w:ascii="Times New Roman" w:eastAsia="Times New Roman" w:hAnsi="Times New Roman" w:cs="Times New Roman"/>
+          <w:sz w:val="24"/>
+          <w:szCs w:val="24"/>
+          <w:lang w:eastAsia="en-CA"/>
+        </w:rPr>
+      </w:pPr>
+      <w:r>
+        <w:rPr>
+          <w:rFonts w:ascii="Times New Roman" w:eastAsia="Times New Roman" w:hAnsi="Times New Roman" w:cs="Times New Roman"/>
+          <w:sz w:val="24"/>
+          <w:szCs w:val="24"/>
+          <w:lang w:eastAsia="en-CA"/>
+        </w:rPr>
+        <w:br/>
+      </w:r>
+    </w:p>
+    <w:p>
+      <w:pPr>
+        <w:spacing w:after="0" w:line="240" w:lineRule="auto"/>
+        <w:rPr>
+          <w:rFonts w:ascii="Times New Roman" w:eastAsia="Times New Roman" w:hAnsi="Times New Roman" w:cs="Times New Roman"/>
+          <w:sz w:val="24"/>
+          <w:szCs w:val="24"/>
+          <w:lang w:eastAsia="en-CA"/>
+        </w:rPr>
+      </w:pPr>
+      <w:r>
+        <w:rPr>
+          <w:rFonts w:ascii="Times New Roman" w:eastAsia="Times New Roman" w:hAnsi="Symbol" w:cs="Times New Roman"/>
+          <w:sz w:val="24"/>
+          <w:szCs w:val="24"/>
+          <w:lang w:eastAsia="en-CA"/>
+        </w:rPr>
+        <w:t></w:t>
+      </w:r>
+      <w:r>
+        <w:rPr>
+          <w:rFonts w:ascii="Times New Roman" w:eastAsia="Times New Roman" w:hAnsi="Times New Roman" w:cs="Times New Roman"/>
+          <w:sz w:val="24"/>
+          <w:szCs w:val="24"/>
+          <w:lang w:eastAsia="en-CA"/>
+        </w:rPr>
+        <w:t xml:space="preserve">  Results of the formal review of the System Requirement </w:t>
+      </w:r>
+    </w:p>
+    <w:p>
+      <w:pPr>
+        <w:numPr>
+          <w:ilvl w:val="0"/>
+          <w:numId w:val="9"/>
+        </w:numPr>
+        <w:spacing w:before="100" w:beforeAutospacing="1" w:after="100" w:afterAutospacing="1" w:line="240" w:lineRule="auto"/>
+        <w:rPr>
+          <w:rFonts w:ascii="Times New Roman" w:eastAsia="Times New Roman" w:hAnsi="Times New Roman" w:cs="Times New Roman"/>
+          <w:sz w:val="24"/>
+          <w:szCs w:val="24"/>
+          <w:lang w:eastAsia="en-CA"/>
+        </w:rPr>
+      </w:pPr>
+      <w:r>
+        <w:rPr>
+          <w:rFonts w:ascii="Times New Roman" w:eastAsia="Times New Roman" w:hAnsi="Times New Roman" w:cs="Times New Roman"/>
+          <w:sz w:val="24"/>
+          <w:szCs w:val="24"/>
+          <w:lang w:eastAsia="en-CA"/>
+        </w:rPr>
+        <w:t>In the Vehicle Class, no specifications are placed and only references other tables are made. There is no requirement set to track vehicle beyond type. No date of purchase, no color, no requirements beyond a referencing other classes.</w:t>
+      </w:r>
+    </w:p>
+    <w:p>
+      <w:pPr>
+        <w:numPr>
+          <w:ilvl w:val="0"/>
+          <w:numId w:val="9"/>
+        </w:numPr>
+        <w:spacing w:before="100" w:beforeAutospacing="1" w:after="100" w:afterAutospacing="1" w:line="240" w:lineRule="auto"/>
+        <w:rPr>
+          <w:rFonts w:ascii="Times New Roman" w:eastAsia="Times New Roman" w:hAnsi="Times New Roman" w:cs="Times New Roman"/>
+          <w:sz w:val="24"/>
+          <w:szCs w:val="24"/>
+          <w:lang w:eastAsia="en-CA"/>
+        </w:rPr>
+      </w:pPr>
+      <w:r>
+        <w:rPr>
+          <w:rFonts w:ascii="Times New Roman" w:eastAsia="Times New Roman" w:hAnsi="Times New Roman" w:cs="Times New Roman"/>
+          <w:sz w:val="24"/>
+          <w:szCs w:val="24"/>
+          <w:lang w:eastAsia="en-CA"/>
+        </w:rPr>
+        <w:t>The class structure seems strange to have a one-to-one relationship between carRentalReservation and Vehicle. This will prevent the vehicle from being available for other CarRentalReservations. To avoid this will involve deleting the CarRentalReservation entries to free up vehicles in the database as a requirement. The requirement to track everything but CarRentalReservation StartDate and confirmation number must be removed.</w:t>
+      </w:r>
+    </w:p>
+    <w:p>
+      <w:pPr>
+        <w:numPr>
+          <w:ilvl w:val="0"/>
+          <w:numId w:val="9"/>
+        </w:numPr>
+        <w:spacing w:before="100" w:beforeAutospacing="1" w:after="100" w:afterAutospacing="1" w:line="240" w:lineRule="auto"/>
+        <w:rPr>
+          <w:rFonts w:ascii="Times New Roman" w:eastAsia="Times New Roman" w:hAnsi="Times New Roman" w:cs="Times New Roman"/>
+          <w:sz w:val="24"/>
+          <w:szCs w:val="24"/>
+          <w:lang w:eastAsia="en-CA"/>
+        </w:rPr>
+      </w:pPr>
+      <w:r>
+        <w:rPr>
+          <w:rFonts w:ascii="Times New Roman" w:eastAsia="Times New Roman" w:hAnsi="Times New Roman" w:cs="Times New Roman"/>
+          <w:sz w:val="24"/>
+          <w:szCs w:val="24"/>
+          <w:lang w:eastAsia="en-CA"/>
+        </w:rPr>
+        <w:t xml:space="preserve">DFD diagrams are described up to level 2 data flow, they are consistent and concise when describing correct states and defining transitions. Even though there is a lack of </w:t>
+      </w:r>
+      <w:r>
+        <w:rPr>
+          <w:rFonts w:ascii="Times New Roman" w:eastAsia="Times New Roman" w:hAnsi="Times New Roman" w:cs="Times New Roman"/>
+          <w:sz w:val="24"/>
+          <w:szCs w:val="24"/>
+          <w:lang w:eastAsia="en-CA"/>
+        </w:rPr>
+        <w:lastRenderedPageBreak/>
+        <w:t>description, novices or uninformed users would appreciate a proper and full description accompanying the any of the diagrams.</w:t>
+      </w:r>
+    </w:p>
+    <w:p>
+      <w:pPr>
+        <w:numPr>
+          <w:ilvl w:val="0"/>
+          <w:numId w:val="9"/>
+        </w:numPr>
+        <w:spacing w:before="100" w:beforeAutospacing="1" w:after="100" w:afterAutospacing="1" w:line="240" w:lineRule="auto"/>
+        <w:rPr>
+          <w:rFonts w:ascii="Times New Roman" w:eastAsia="Times New Roman" w:hAnsi="Times New Roman" w:cs="Times New Roman"/>
+          <w:sz w:val="24"/>
+          <w:szCs w:val="24"/>
+          <w:lang w:eastAsia="en-CA"/>
+        </w:rPr>
+      </w:pPr>
+      <w:r>
+        <w:rPr>
+          <w:rFonts w:ascii="Times New Roman" w:eastAsia="Times New Roman" w:hAnsi="Times New Roman" w:cs="Times New Roman"/>
+          <w:sz w:val="24"/>
+          <w:szCs w:val="24"/>
+          <w:lang w:eastAsia="en-CA"/>
+        </w:rPr>
+        <w:t xml:space="preserve">Nowhere in the user stories is it mentioned that a customer can use points to purchase rental days. Even though it is stated in the background that this is a requirement. The only requirement placed on the points system in the user stories, is to allow the customer to pay for their insurance with points. There should be user story for renting vehicles using the points system and then a requirement should be placed throughout the rest of the document so the final project implementation will not skip this crucial functionality. </w:t>
+      </w:r>
+    </w:p>
+    <w:p>
+      <w:pPr>
+        <w:numPr>
+          <w:ilvl w:val="0"/>
+          <w:numId w:val="9"/>
+        </w:numPr>
+        <w:spacing w:before="100" w:beforeAutospacing="1" w:after="100" w:afterAutospacing="1" w:line="240" w:lineRule="auto"/>
+        <w:rPr>
+          <w:rFonts w:ascii="Times New Roman" w:eastAsia="Times New Roman" w:hAnsi="Times New Roman" w:cs="Times New Roman"/>
+          <w:sz w:val="24"/>
+          <w:szCs w:val="24"/>
+          <w:lang w:eastAsia="en-CA"/>
+        </w:rPr>
+      </w:pPr>
+      <w:r>
+        <w:rPr>
+          <w:rFonts w:ascii="Times New Roman" w:eastAsia="Times New Roman" w:hAnsi="Times New Roman" w:cs="Times New Roman"/>
+          <w:sz w:val="24"/>
+          <w:szCs w:val="24"/>
+          <w:lang w:eastAsia="en-CA"/>
+        </w:rPr>
+        <w:t>For the CarSalesAgreement class, the requirement to track the start and end time of a sales agreement is not shown anywhere in the customer requirements neither is it stated anywhere in the user stories. Tracking the odometer reading in that class shows off the lack of information stored in the vehicle class which has not attributes. Where is it coming from if it isn't coming from the vehicle itself?</w:t>
+      </w:r>
+    </w:p>
+    <w:p>
+      <w:pPr>
+        <w:spacing w:after="0" w:line="240" w:lineRule="auto"/>
+        <w:rPr>
+          <w:rFonts w:ascii="Times New Roman" w:eastAsia="Times New Roman" w:hAnsi="Times New Roman" w:cs="Times New Roman"/>
+          <w:sz w:val="24"/>
+          <w:szCs w:val="24"/>
+          <w:lang w:eastAsia="en-CA"/>
+        </w:rPr>
+      </w:pPr>
+      <w:r>
+        <w:rPr>
+          <w:rFonts w:ascii="Times New Roman" w:eastAsia="Times New Roman" w:hAnsi="Times New Roman" w:cs="Times New Roman"/>
+          <w:sz w:val="24"/>
+          <w:szCs w:val="24"/>
+          <w:lang w:eastAsia="en-CA"/>
+        </w:rPr>
+        <w:br/>
+      </w:r>
+    </w:p>
+    <w:p>
+      <w:pPr>
+        <w:spacing w:after="0" w:line="240" w:lineRule="auto"/>
+        <w:rPr>
+          <w:rFonts w:ascii="Times New Roman" w:eastAsia="Times New Roman" w:hAnsi="Times New Roman" w:cs="Times New Roman"/>
+          <w:sz w:val="24"/>
+          <w:szCs w:val="24"/>
+          <w:lang w:eastAsia="en-CA"/>
+        </w:rPr>
+      </w:pPr>
+      <w:r>
+        <w:rPr>
+          <w:rFonts w:ascii="Times New Roman" w:eastAsia="Times New Roman" w:hAnsi="Symbol" w:cs="Times New Roman"/>
+          <w:sz w:val="24"/>
+          <w:szCs w:val="24"/>
+          <w:lang w:eastAsia="en-CA"/>
+        </w:rPr>
+        <w:t></w:t>
+      </w:r>
+      <w:r>
+        <w:rPr>
+          <w:rFonts w:ascii="Times New Roman" w:eastAsia="Times New Roman" w:hAnsi="Times New Roman" w:cs="Times New Roman"/>
+          <w:sz w:val="24"/>
+          <w:szCs w:val="24"/>
+          <w:lang w:eastAsia="en-CA"/>
+        </w:rPr>
+        <w:t xml:space="preserve">  Areas focused in the System Design review </w:t>
+      </w:r>
+    </w:p>
+    <w:p>
+      <w:pPr>
+        <w:numPr>
+          <w:ilvl w:val="0"/>
+          <w:numId w:val="10"/>
+        </w:numPr>
+        <w:spacing w:before="100" w:beforeAutospacing="1" w:after="100" w:afterAutospacing="1" w:line="240" w:lineRule="auto"/>
+        <w:rPr>
+          <w:rFonts w:ascii="Times New Roman" w:eastAsia="Times New Roman" w:hAnsi="Times New Roman" w:cs="Times New Roman"/>
+          <w:sz w:val="24"/>
+          <w:szCs w:val="24"/>
+          <w:lang w:eastAsia="en-CA"/>
+        </w:rPr>
+      </w:pPr>
+      <w:r>
+        <w:rPr>
+          <w:rFonts w:ascii="Times New Roman" w:eastAsia="Times New Roman" w:hAnsi="Times New Roman" w:cs="Times New Roman"/>
+          <w:sz w:val="24"/>
+          <w:szCs w:val="24"/>
+          <w:lang w:eastAsia="en-CA"/>
+        </w:rPr>
+        <w:t>Reusability</w:t>
+      </w:r>
+    </w:p>
+    <w:p>
+      <w:pPr>
+        <w:numPr>
+          <w:ilvl w:val="0"/>
+          <w:numId w:val="10"/>
+        </w:numPr>
+        <w:spacing w:before="100" w:beforeAutospacing="1" w:after="100" w:afterAutospacing="1" w:line="240" w:lineRule="auto"/>
+        <w:rPr>
+          <w:rFonts w:ascii="Times New Roman" w:eastAsia="Times New Roman" w:hAnsi="Times New Roman" w:cs="Times New Roman"/>
+          <w:sz w:val="24"/>
+          <w:szCs w:val="24"/>
+          <w:lang w:eastAsia="en-CA"/>
+        </w:rPr>
+      </w:pPr>
+      <w:r>
+        <w:rPr>
+          <w:rFonts w:ascii="Times New Roman" w:eastAsia="Times New Roman" w:hAnsi="Times New Roman" w:cs="Times New Roman"/>
+          <w:sz w:val="24"/>
+          <w:szCs w:val="24"/>
+          <w:lang w:eastAsia="en-CA"/>
+        </w:rPr>
+        <w:t>Efficiency</w:t>
+      </w:r>
+    </w:p>
+    <w:p>
+      <w:pPr>
+        <w:numPr>
+          <w:ilvl w:val="0"/>
+          <w:numId w:val="10"/>
+        </w:numPr>
+        <w:spacing w:before="100" w:beforeAutospacing="1" w:after="100" w:afterAutospacing="1" w:line="240" w:lineRule="auto"/>
+        <w:rPr>
+          <w:rFonts w:ascii="Times New Roman" w:eastAsia="Times New Roman" w:hAnsi="Times New Roman" w:cs="Times New Roman"/>
+          <w:sz w:val="24"/>
+          <w:szCs w:val="24"/>
+          <w:lang w:eastAsia="en-CA"/>
+        </w:rPr>
+      </w:pPr>
+      <w:r>
+        <w:rPr>
+          <w:rFonts w:ascii="Times New Roman" w:eastAsia="Times New Roman" w:hAnsi="Times New Roman" w:cs="Times New Roman"/>
+          <w:sz w:val="24"/>
+          <w:szCs w:val="24"/>
+          <w:lang w:eastAsia="en-CA"/>
+        </w:rPr>
+        <w:t>Flexibility</w:t>
+      </w:r>
+    </w:p>
+    <w:p>
+      <w:pPr>
+        <w:spacing w:after="0" w:line="240" w:lineRule="auto"/>
+        <w:rPr>
+          <w:rFonts w:ascii="Times New Roman" w:eastAsia="Times New Roman" w:hAnsi="Times New Roman" w:cs="Times New Roman"/>
+          <w:sz w:val="24"/>
+          <w:szCs w:val="24"/>
+          <w:lang w:eastAsia="en-CA"/>
+        </w:rPr>
+      </w:pPr>
+      <w:r>
+        <w:rPr>
+          <w:rFonts w:ascii="Times New Roman" w:eastAsia="Times New Roman" w:hAnsi="Times New Roman" w:cs="Times New Roman"/>
+          <w:sz w:val="24"/>
+          <w:szCs w:val="24"/>
+          <w:lang w:eastAsia="en-CA"/>
+        </w:rPr>
+        <w:br/>
+      </w:r>
+    </w:p>
+    <w:p>
+      <w:pPr>
+        <w:spacing w:after="0" w:line="240" w:lineRule="auto"/>
+        <w:rPr>
+          <w:rFonts w:ascii="Times New Roman" w:eastAsia="Times New Roman" w:hAnsi="Times New Roman" w:cs="Times New Roman"/>
+          <w:sz w:val="24"/>
+          <w:szCs w:val="24"/>
+          <w:lang w:eastAsia="en-CA"/>
+        </w:rPr>
+      </w:pPr>
+      <w:r>
+        <w:rPr>
+          <w:rFonts w:ascii="Times New Roman" w:eastAsia="Times New Roman" w:hAnsi="Symbol" w:cs="Times New Roman"/>
+          <w:sz w:val="24"/>
+          <w:szCs w:val="24"/>
+          <w:lang w:eastAsia="en-CA"/>
+        </w:rPr>
+        <w:t></w:t>
+      </w:r>
+      <w:r>
+        <w:rPr>
+          <w:rFonts w:ascii="Times New Roman" w:eastAsia="Times New Roman" w:hAnsi="Times New Roman" w:cs="Times New Roman"/>
+          <w:sz w:val="24"/>
+          <w:szCs w:val="24"/>
+          <w:lang w:eastAsia="en-CA"/>
+        </w:rPr>
+        <w:t xml:space="preserve">  Agenda and Checklist used in the formal review of the System Design </w:t>
+      </w:r>
+    </w:p>
+    <w:p>
+      <w:pPr>
+        <w:numPr>
+          <w:ilvl w:val="0"/>
+          <w:numId w:val="11"/>
+        </w:numPr>
+        <w:spacing w:before="100" w:beforeAutospacing="1" w:after="100" w:afterAutospacing="1" w:line="240" w:lineRule="auto"/>
+        <w:rPr>
+          <w:rFonts w:ascii="Times New Roman" w:eastAsia="Times New Roman" w:hAnsi="Times New Roman" w:cs="Times New Roman"/>
+          <w:sz w:val="24"/>
+          <w:szCs w:val="24"/>
+          <w:lang w:eastAsia="en-CA"/>
+        </w:rPr>
+      </w:pPr>
+      <w:r>
+        <w:rPr>
+          <w:rFonts w:ascii="Times New Roman" w:eastAsia="Times New Roman" w:hAnsi="Times New Roman" w:cs="Times New Roman"/>
+          <w:sz w:val="24"/>
+          <w:szCs w:val="24"/>
+          <w:lang w:eastAsia="en-CA"/>
+        </w:rPr>
+        <w:t>Agenda</w:t>
+      </w:r>
+    </w:p>
+    <w:p>
+      <w:pPr>
         <w:numPr>
           <w:ilvl w:val="1"/>
-          <w:numId w:val="1"/>
+          <w:numId w:val="11"/>
         </w:numPr>
         <w:spacing w:before="100" w:beforeAutospacing="1" w:after="100" w:afterAutospacing="1" w:line="240" w:lineRule="auto"/>
         <w:rPr>
@@ -246,15 +2958,14 @@
           <w:szCs w:val="24"/>
           <w:lang w:eastAsia="en-CA"/>
         </w:rPr>
-        <w:t>Correctness</w:t>
-      </w:r>
-    </w:p>
-    <w:p>
-      <w:pPr>
-        <w:pStyle w:val="ListParagraph"/>
+        <w:t>Review Group 2’s System Design document</w:t>
+      </w:r>
+    </w:p>
+    <w:p>
+      <w:pPr>
         <w:numPr>
           <w:ilvl w:val="1"/>
-          <w:numId w:val="1"/>
+          <w:numId w:val="11"/>
         </w:numPr>
         <w:spacing w:before="100" w:beforeAutospacing="1" w:after="100" w:afterAutospacing="1" w:line="240" w:lineRule="auto"/>
         <w:rPr>
@@ -271,15 +2982,38 @@
           <w:szCs w:val="24"/>
           <w:lang w:eastAsia="en-CA"/>
         </w:rPr>
-        <w:t>Usability</w:t>
-      </w:r>
-    </w:p>
-    <w:p>
-      <w:pPr>
-        <w:pStyle w:val="ListParagraph"/>
+        <w:t>Discuss thoughts on document</w:t>
+      </w:r>
+    </w:p>
+    <w:p>
+      <w:pPr>
+        <w:numPr>
+          <w:ilvl w:val="2"/>
+          <w:numId w:val="11"/>
+        </w:numPr>
+        <w:spacing w:before="100" w:beforeAutospacing="1" w:after="100" w:afterAutospacing="1" w:line="240" w:lineRule="auto"/>
+        <w:rPr>
+          <w:rFonts w:ascii="Times New Roman" w:eastAsia="Times New Roman" w:hAnsi="Times New Roman" w:cs="Times New Roman"/>
+          <w:sz w:val="24"/>
+          <w:szCs w:val="24"/>
+          <w:lang w:eastAsia="en-CA"/>
+        </w:rPr>
+      </w:pPr>
+      <w:r>
+        <w:rPr>
+          <w:rFonts w:ascii="Times New Roman" w:eastAsia="Times New Roman" w:hAnsi="Times New Roman" w:cs="Times New Roman"/>
+          <w:sz w:val="24"/>
+          <w:szCs w:val="24"/>
+          <w:lang w:eastAsia="en-CA"/>
+        </w:rPr>
+        <w:t>Establish and review SQA plan</w:t>
+      </w:r>
+    </w:p>
+    <w:p>
+      <w:pPr>
         <w:numPr>
           <w:ilvl w:val="1"/>
-          <w:numId w:val="1"/>
+          <w:numId w:val="11"/>
         </w:numPr>
         <w:spacing w:before="100" w:beforeAutospacing="1" w:after="100" w:afterAutospacing="1" w:line="240" w:lineRule="auto"/>
         <w:rPr>
@@ -296,15 +3030,290 @@
           <w:szCs w:val="24"/>
           <w:lang w:eastAsia="en-CA"/>
         </w:rPr>
-        <w:t>Integrity</w:t>
-      </w:r>
-    </w:p>
-    <w:p>
-      <w:pPr>
-        <w:pStyle w:val="ListParagraph"/>
+        <w:t>Make modifications if necessary</w:t>
+      </w:r>
+    </w:p>
+    <w:p>
+      <w:pPr>
+        <w:numPr>
+          <w:ilvl w:val="1"/>
+          <w:numId w:val="11"/>
+        </w:numPr>
+        <w:spacing w:before="100" w:beforeAutospacing="1" w:after="100" w:afterAutospacing="1" w:line="240" w:lineRule="auto"/>
+        <w:rPr>
+          <w:rFonts w:ascii="Times New Roman" w:eastAsia="Times New Roman" w:hAnsi="Times New Roman" w:cs="Times New Roman"/>
+          <w:sz w:val="24"/>
+          <w:szCs w:val="24"/>
+          <w:lang w:eastAsia="en-CA"/>
+        </w:rPr>
+      </w:pPr>
+      <w:r>
+        <w:rPr>
+          <w:rFonts w:ascii="Times New Roman" w:eastAsia="Times New Roman" w:hAnsi="Times New Roman" w:cs="Times New Roman"/>
+          <w:sz w:val="24"/>
+          <w:szCs w:val="24"/>
+          <w:lang w:eastAsia="en-CA"/>
+        </w:rPr>
+        <w:t>Conduct Formal Requirements Review</w:t>
+      </w:r>
+    </w:p>
+    <w:p>
+      <w:pPr>
+        <w:numPr>
+          <w:ilvl w:val="2"/>
+          <w:numId w:val="11"/>
+        </w:numPr>
+        <w:spacing w:before="100" w:beforeAutospacing="1" w:after="100" w:afterAutospacing="1" w:line="240" w:lineRule="auto"/>
+        <w:rPr>
+          <w:rFonts w:ascii="Times New Roman" w:eastAsia="Times New Roman" w:hAnsi="Times New Roman" w:cs="Times New Roman"/>
+          <w:sz w:val="24"/>
+          <w:szCs w:val="24"/>
+          <w:lang w:eastAsia="en-CA"/>
+        </w:rPr>
+      </w:pPr>
+      <w:r>
+        <w:rPr>
+          <w:rFonts w:ascii="Times New Roman" w:eastAsia="Times New Roman" w:hAnsi="Times New Roman" w:cs="Times New Roman"/>
+          <w:sz w:val="24"/>
+          <w:szCs w:val="24"/>
+          <w:lang w:eastAsia="en-CA"/>
+        </w:rPr>
+        <w:t>Reusability</w:t>
+      </w:r>
+    </w:p>
+    <w:p>
+      <w:pPr>
+        <w:numPr>
+          <w:ilvl w:val="2"/>
+          <w:numId w:val="11"/>
+        </w:numPr>
+        <w:spacing w:before="100" w:beforeAutospacing="1" w:after="100" w:afterAutospacing="1" w:line="240" w:lineRule="auto"/>
+        <w:rPr>
+          <w:rFonts w:ascii="Times New Roman" w:eastAsia="Times New Roman" w:hAnsi="Times New Roman" w:cs="Times New Roman"/>
+          <w:sz w:val="24"/>
+          <w:szCs w:val="24"/>
+          <w:lang w:eastAsia="en-CA"/>
+        </w:rPr>
+      </w:pPr>
+      <w:r>
+        <w:rPr>
+          <w:rFonts w:ascii="Times New Roman" w:eastAsia="Times New Roman" w:hAnsi="Times New Roman" w:cs="Times New Roman"/>
+          <w:sz w:val="24"/>
+          <w:szCs w:val="24"/>
+          <w:lang w:eastAsia="en-CA"/>
+        </w:rPr>
+        <w:t>Efficiency</w:t>
+      </w:r>
+    </w:p>
+    <w:p>
+      <w:pPr>
+        <w:numPr>
+          <w:ilvl w:val="2"/>
+          <w:numId w:val="11"/>
+        </w:numPr>
+        <w:spacing w:before="100" w:beforeAutospacing="1" w:after="100" w:afterAutospacing="1" w:line="240" w:lineRule="auto"/>
+        <w:rPr>
+          <w:rFonts w:ascii="Times New Roman" w:eastAsia="Times New Roman" w:hAnsi="Times New Roman" w:cs="Times New Roman"/>
+          <w:sz w:val="24"/>
+          <w:szCs w:val="24"/>
+          <w:lang w:eastAsia="en-CA"/>
+        </w:rPr>
+      </w:pPr>
+      <w:r>
+        <w:rPr>
+          <w:rFonts w:ascii="Times New Roman" w:eastAsia="Times New Roman" w:hAnsi="Times New Roman" w:cs="Times New Roman"/>
+          <w:sz w:val="24"/>
+          <w:szCs w:val="24"/>
+          <w:lang w:eastAsia="en-CA"/>
+        </w:rPr>
+        <w:t>Flexibility</w:t>
+      </w:r>
+    </w:p>
+    <w:p>
+      <w:pPr>
+        <w:numPr>
+          <w:ilvl w:val="1"/>
+          <w:numId w:val="11"/>
+        </w:numPr>
+        <w:spacing w:before="100" w:beforeAutospacing="1" w:after="100" w:afterAutospacing="1" w:line="240" w:lineRule="auto"/>
+        <w:rPr>
+          <w:rFonts w:ascii="Times New Roman" w:eastAsia="Times New Roman" w:hAnsi="Times New Roman" w:cs="Times New Roman"/>
+          <w:sz w:val="24"/>
+          <w:szCs w:val="24"/>
+          <w:lang w:eastAsia="en-CA"/>
+        </w:rPr>
+      </w:pPr>
+      <w:r>
+        <w:rPr>
+          <w:rFonts w:ascii="Times New Roman" w:eastAsia="Times New Roman" w:hAnsi="Times New Roman" w:cs="Times New Roman"/>
+          <w:sz w:val="24"/>
+          <w:szCs w:val="24"/>
+          <w:lang w:eastAsia="en-CA"/>
+        </w:rPr>
+        <w:t>Record results of review</w:t>
+      </w:r>
+    </w:p>
+    <w:p>
+      <w:pPr>
+        <w:numPr>
+          <w:ilvl w:val="1"/>
+          <w:numId w:val="11"/>
+        </w:numPr>
+        <w:spacing w:before="100" w:beforeAutospacing="1" w:after="100" w:afterAutospacing="1" w:line="240" w:lineRule="auto"/>
+        <w:rPr>
+          <w:rFonts w:ascii="Times New Roman" w:eastAsia="Times New Roman" w:hAnsi="Times New Roman" w:cs="Times New Roman"/>
+          <w:sz w:val="24"/>
+          <w:szCs w:val="24"/>
+          <w:lang w:eastAsia="en-CA"/>
+        </w:rPr>
+      </w:pPr>
+      <w:r>
+        <w:rPr>
+          <w:rFonts w:ascii="Times New Roman" w:eastAsia="Times New Roman" w:hAnsi="Times New Roman" w:cs="Times New Roman"/>
+          <w:sz w:val="24"/>
+          <w:szCs w:val="24"/>
+          <w:lang w:eastAsia="en-CA"/>
+        </w:rPr>
+        <w:t>Analyze results of review</w:t>
+      </w:r>
+    </w:p>
+    <w:p>
+      <w:pPr>
+        <w:numPr>
+          <w:ilvl w:val="1"/>
+          <w:numId w:val="11"/>
+        </w:numPr>
+        <w:spacing w:before="100" w:beforeAutospacing="1" w:after="100" w:afterAutospacing="1" w:line="240" w:lineRule="auto"/>
+        <w:rPr>
+          <w:rFonts w:ascii="Times New Roman" w:eastAsia="Times New Roman" w:hAnsi="Times New Roman" w:cs="Times New Roman"/>
+          <w:sz w:val="24"/>
+          <w:szCs w:val="24"/>
+          <w:lang w:eastAsia="en-CA"/>
+        </w:rPr>
+      </w:pPr>
+      <w:r>
+        <w:rPr>
+          <w:rFonts w:ascii="Times New Roman" w:eastAsia="Times New Roman" w:hAnsi="Times New Roman" w:cs="Times New Roman"/>
+          <w:sz w:val="24"/>
+          <w:szCs w:val="24"/>
+          <w:lang w:eastAsia="en-CA"/>
+        </w:rPr>
+        <w:t>Produce and compile recommendations based on analysis</w:t>
+      </w:r>
+    </w:p>
+    <w:p>
+      <w:pPr>
+        <w:numPr>
+          <w:ilvl w:val="1"/>
+          <w:numId w:val="11"/>
+        </w:numPr>
+        <w:spacing w:before="100" w:beforeAutospacing="1" w:after="100" w:afterAutospacing="1" w:line="240" w:lineRule="auto"/>
+        <w:rPr>
+          <w:rFonts w:ascii="Times New Roman" w:eastAsia="Times New Roman" w:hAnsi="Times New Roman" w:cs="Times New Roman"/>
+          <w:sz w:val="24"/>
+          <w:szCs w:val="24"/>
+          <w:lang w:eastAsia="en-CA"/>
+        </w:rPr>
+      </w:pPr>
+      <w:r>
+        <w:rPr>
+          <w:rFonts w:ascii="Times New Roman" w:eastAsia="Times New Roman" w:hAnsi="Times New Roman" w:cs="Times New Roman"/>
+          <w:sz w:val="24"/>
+          <w:szCs w:val="24"/>
+          <w:lang w:eastAsia="en-CA"/>
+        </w:rPr>
+        <w:t>Draft Final Review Report</w:t>
+      </w:r>
+    </w:p>
+    <w:p>
+      <w:pPr>
+        <w:numPr>
+          <w:ilvl w:val="2"/>
+          <w:numId w:val="11"/>
+        </w:numPr>
+        <w:spacing w:before="100" w:beforeAutospacing="1" w:after="100" w:afterAutospacing="1" w:line="240" w:lineRule="auto"/>
+        <w:rPr>
+          <w:rFonts w:ascii="Times New Roman" w:eastAsia="Times New Roman" w:hAnsi="Times New Roman" w:cs="Times New Roman"/>
+          <w:sz w:val="24"/>
+          <w:szCs w:val="24"/>
+          <w:lang w:eastAsia="en-CA"/>
+        </w:rPr>
+      </w:pPr>
+      <w:r>
+        <w:rPr>
+          <w:rFonts w:ascii="Times New Roman" w:eastAsia="Times New Roman" w:hAnsi="Times New Roman" w:cs="Times New Roman"/>
+          <w:sz w:val="24"/>
+          <w:szCs w:val="24"/>
+          <w:lang w:eastAsia="en-CA"/>
+        </w:rPr>
+        <w:t>Delegate sections to members of the review team</w:t>
+      </w:r>
+    </w:p>
+    <w:p>
+      <w:pPr>
+        <w:numPr>
+          <w:ilvl w:val="2"/>
+          <w:numId w:val="11"/>
+        </w:numPr>
+        <w:spacing w:before="100" w:beforeAutospacing="1" w:after="100" w:afterAutospacing="1" w:line="240" w:lineRule="auto"/>
+        <w:rPr>
+          <w:rFonts w:ascii="Times New Roman" w:eastAsia="Times New Roman" w:hAnsi="Times New Roman" w:cs="Times New Roman"/>
+          <w:sz w:val="24"/>
+          <w:szCs w:val="24"/>
+          <w:lang w:eastAsia="en-CA"/>
+        </w:rPr>
+      </w:pPr>
+      <w:r>
+        <w:rPr>
+          <w:rFonts w:ascii="Times New Roman" w:eastAsia="Times New Roman" w:hAnsi="Times New Roman" w:cs="Times New Roman"/>
+          <w:sz w:val="24"/>
+          <w:szCs w:val="24"/>
+          <w:lang w:eastAsia="en-CA"/>
+        </w:rPr>
+        <w:t>Conduct peer reviews of report drafts</w:t>
+      </w:r>
+    </w:p>
+    <w:p>
+      <w:pPr>
+        <w:numPr>
+          <w:ilvl w:val="1"/>
+          <w:numId w:val="11"/>
+        </w:numPr>
+        <w:spacing w:before="100" w:beforeAutospacing="1" w:after="100" w:afterAutospacing="1" w:line="240" w:lineRule="auto"/>
+        <w:rPr>
+          <w:rFonts w:ascii="Times New Roman" w:eastAsia="Times New Roman" w:hAnsi="Times New Roman" w:cs="Times New Roman"/>
+          <w:sz w:val="24"/>
+          <w:szCs w:val="24"/>
+          <w:lang w:eastAsia="en-CA"/>
+        </w:rPr>
+      </w:pPr>
+      <w:r>
+        <w:rPr>
+          <w:rFonts w:ascii="Times New Roman" w:eastAsia="Times New Roman" w:hAnsi="Times New Roman" w:cs="Times New Roman"/>
+          <w:sz w:val="24"/>
+          <w:szCs w:val="24"/>
+          <w:lang w:eastAsia="en-CA"/>
+        </w:rPr>
+        <w:t>Compile final draft of Final Review report</w:t>
+      </w:r>
+    </w:p>
+    <w:p>
+      <w:pPr>
+        <w:spacing w:after="0" w:line="240" w:lineRule="auto"/>
+        <w:ind w:left="720"/>
+        <w:rPr>
+          <w:rFonts w:ascii="Times New Roman" w:eastAsia="Times New Roman" w:hAnsi="Times New Roman" w:cs="Times New Roman"/>
+          <w:sz w:val="24"/>
+          <w:szCs w:val="24"/>
+          <w:lang w:eastAsia="en-CA"/>
+        </w:rPr>
+      </w:pPr>
+    </w:p>
+    <w:p>
+      <w:pPr>
         <w:numPr>
           <w:ilvl w:val="0"/>
-          <w:numId w:val="1"/>
+          <w:numId w:val="11"/>
         </w:numPr>
         <w:spacing w:before="100" w:beforeAutospacing="1" w:after="100" w:afterAutospacing="1" w:line="240" w:lineRule="auto"/>
         <w:rPr>
@@ -319,35 +3328,1907 @@
           <w:rFonts w:ascii="Times New Roman" w:eastAsia="Times New Roman" w:hAnsi="Times New Roman" w:cs="Times New Roman"/>
           <w:sz w:val="24"/>
           <w:szCs w:val="24"/>
-          <w:lang w:val="en-US" w:eastAsia="en-CA"/>
-        </w:rPr>
-        <w:t>Agenda / Checklist / Minutes of meetings used in the formal review of the System</w:t>
-      </w:r>
-      <w:r>
-        <w:rPr>
-          <w:rFonts w:ascii="Times New Roman" w:eastAsia="Times New Roman" w:hAnsi="Times New Roman" w:cs="Times New Roman"/>
-          <w:sz w:val="24"/>
-          <w:szCs w:val="24"/>
-          <w:lang w:val="en-US" w:eastAsia="en-CA"/>
-        </w:rPr>
-        <w:t xml:space="preserve"> </w:t>
-      </w:r>
-      <w:r>
-        <w:rPr>
-          <w:rFonts w:ascii="Times New Roman" w:eastAsia="Times New Roman" w:hAnsi="Times New Roman" w:cs="Times New Roman"/>
-          <w:sz w:val="24"/>
-          <w:szCs w:val="24"/>
-          <w:lang w:val="en-US" w:eastAsia="en-CA"/>
-        </w:rPr>
-        <w:t>Requirement</w:t>
-      </w:r>
-    </w:p>
-    <w:p>
-      <w:pPr>
-        <w:pStyle w:val="ListParagraph"/>
+          <w:lang w:eastAsia="en-CA"/>
+        </w:rPr>
+        <w:t>Checklist</w:t>
+      </w:r>
+    </w:p>
+    <w:tbl>
+      <w:tblPr>
+        <w:tblW w:w="0" w:type="auto"/>
+        <w:tblCellSpacing w:w="15" w:type="dxa"/>
+        <w:tblInd w:w="720" w:type="dxa"/>
+        <w:tblCellMar>
+          <w:top w:w="15" w:type="dxa"/>
+          <w:left w:w="15" w:type="dxa"/>
+          <w:bottom w:w="15" w:type="dxa"/>
+          <w:right w:w="15" w:type="dxa"/>
+        </w:tblCellMar>
+        <w:tblLook w:val="04A0" w:firstRow="1" w:lastRow="0" w:firstColumn="1" w:lastColumn="0" w:noHBand="0" w:noVBand="1"/>
+      </w:tblPr>
+      <w:tblGrid>
+        <w:gridCol w:w="3074"/>
+        <w:gridCol w:w="5656"/>
+      </w:tblGrid>
+      <w:tr>
+        <w:trPr>
+          <w:tblCellSpacing w:w="15" w:type="dxa"/>
+        </w:trPr>
+        <w:tc>
+          <w:tcPr>
+            <w:tcW w:w="0" w:type="auto"/>
+            <w:gridSpan w:val="2"/>
+            <w:vAlign w:val="center"/>
+            <w:hideMark/>
+          </w:tcPr>
+          <w:p>
+            <w:pPr>
+              <w:spacing w:after="0" w:line="240" w:lineRule="auto"/>
+              <w:jc w:val="center"/>
+              <w:rPr>
+                <w:rFonts w:ascii="Times New Roman" w:eastAsia="Times New Roman" w:hAnsi="Times New Roman" w:cs="Times New Roman"/>
+                <w:b/>
+                <w:bCs/>
+                <w:sz w:val="24"/>
+                <w:szCs w:val="24"/>
+                <w:lang w:eastAsia="en-CA"/>
+              </w:rPr>
+            </w:pPr>
+            <w:r>
+              <w:rPr>
+                <w:rFonts w:ascii="Times New Roman" w:eastAsia="Times New Roman" w:hAnsi="Times New Roman" w:cs="Times New Roman"/>
+                <w:b/>
+                <w:bCs/>
+                <w:sz w:val="24"/>
+                <w:szCs w:val="24"/>
+                <w:lang w:eastAsia="en-CA"/>
+              </w:rPr>
+              <w:lastRenderedPageBreak/>
+              <w:t>Reusability</w:t>
+            </w:r>
+          </w:p>
+        </w:tc>
+      </w:tr>
+      <w:tr>
+        <w:trPr>
+          <w:tblCellSpacing w:w="15" w:type="dxa"/>
+        </w:trPr>
+        <w:tc>
+          <w:tcPr>
+            <w:tcW w:w="0" w:type="auto"/>
+            <w:vAlign w:val="center"/>
+            <w:hideMark/>
+          </w:tcPr>
+          <w:p>
+            <w:pPr>
+              <w:spacing w:after="0" w:line="240" w:lineRule="auto"/>
+              <w:rPr>
+                <w:rFonts w:ascii="Times New Roman" w:eastAsia="Times New Roman" w:hAnsi="Times New Roman" w:cs="Times New Roman"/>
+                <w:sz w:val="24"/>
+                <w:szCs w:val="24"/>
+                <w:lang w:eastAsia="en-CA"/>
+              </w:rPr>
+            </w:pPr>
+            <w:r>
+              <w:rPr>
+                <w:rFonts w:ascii="Times New Roman" w:eastAsia="Times New Roman" w:hAnsi="Times New Roman" w:cs="Times New Roman"/>
+                <w:sz w:val="24"/>
+                <w:szCs w:val="24"/>
+                <w:lang w:eastAsia="en-CA"/>
+              </w:rPr>
+              <w:t xml:space="preserve">What are the interfaces between the reused software and the operator? </w:t>
+            </w:r>
+          </w:p>
+        </w:tc>
+        <w:tc>
+          <w:tcPr>
+            <w:tcW w:w="0" w:type="auto"/>
+            <w:vAlign w:val="center"/>
+            <w:hideMark/>
+          </w:tcPr>
+          <w:p>
+            <w:pPr>
+              <w:spacing w:after="0" w:line="240" w:lineRule="auto"/>
+              <w:rPr>
+                <w:rFonts w:ascii="Times New Roman" w:eastAsia="Times New Roman" w:hAnsi="Times New Roman" w:cs="Times New Roman"/>
+                <w:sz w:val="24"/>
+                <w:szCs w:val="24"/>
+                <w:lang w:eastAsia="en-CA"/>
+              </w:rPr>
+            </w:pPr>
+            <w:r>
+              <w:rPr>
+                <w:rFonts w:ascii="Times New Roman" w:eastAsia="Times New Roman" w:hAnsi="Times New Roman" w:cs="Times New Roman"/>
+                <w:sz w:val="24"/>
+                <w:szCs w:val="24"/>
+                <w:lang w:eastAsia="en-CA"/>
+              </w:rPr>
+              <w:t xml:space="preserve">The target system doesn’t interface between the plant system/environment and the reused software. </w:t>
+            </w:r>
+          </w:p>
+        </w:tc>
+      </w:tr>
+      <w:tr>
+        <w:trPr>
+          <w:tblCellSpacing w:w="15" w:type="dxa"/>
+        </w:trPr>
+        <w:tc>
+          <w:tcPr>
+            <w:tcW w:w="0" w:type="auto"/>
+            <w:vAlign w:val="center"/>
+            <w:hideMark/>
+          </w:tcPr>
+          <w:p>
+            <w:pPr>
+              <w:spacing w:after="0" w:line="240" w:lineRule="auto"/>
+              <w:rPr>
+                <w:rFonts w:ascii="Times New Roman" w:eastAsia="Times New Roman" w:hAnsi="Times New Roman" w:cs="Times New Roman"/>
+                <w:sz w:val="24"/>
+                <w:szCs w:val="24"/>
+                <w:lang w:eastAsia="en-CA"/>
+              </w:rPr>
+            </w:pPr>
+            <w:r>
+              <w:rPr>
+                <w:rFonts w:ascii="Times New Roman" w:eastAsia="Times New Roman" w:hAnsi="Times New Roman" w:cs="Times New Roman"/>
+                <w:sz w:val="24"/>
+                <w:szCs w:val="24"/>
+                <w:lang w:eastAsia="en-CA"/>
+              </w:rPr>
+              <w:t xml:space="preserve">What are the interfaces between the reused software and the plant system/environment? </w:t>
+            </w:r>
+          </w:p>
+        </w:tc>
+        <w:tc>
+          <w:tcPr>
+            <w:tcW w:w="0" w:type="auto"/>
+            <w:vAlign w:val="center"/>
+            <w:hideMark/>
+          </w:tcPr>
+          <w:p>
+            <w:pPr>
+              <w:spacing w:after="0" w:line="240" w:lineRule="auto"/>
+              <w:rPr>
+                <w:rFonts w:ascii="Times New Roman" w:eastAsia="Times New Roman" w:hAnsi="Times New Roman" w:cs="Times New Roman"/>
+                <w:sz w:val="24"/>
+                <w:szCs w:val="24"/>
+                <w:lang w:eastAsia="en-CA"/>
+              </w:rPr>
+            </w:pPr>
+            <w:r>
+              <w:rPr>
+                <w:rFonts w:ascii="Times New Roman" w:eastAsia="Times New Roman" w:hAnsi="Times New Roman" w:cs="Times New Roman"/>
+                <w:sz w:val="24"/>
+                <w:szCs w:val="24"/>
+                <w:lang w:eastAsia="en-CA"/>
+              </w:rPr>
+              <w:t xml:space="preserve">The target system doesn’t interface between the plant system/environment and the reused software. </w:t>
+            </w:r>
+          </w:p>
+        </w:tc>
+      </w:tr>
+      <w:tr>
+        <w:trPr>
+          <w:tblCellSpacing w:w="15" w:type="dxa"/>
+        </w:trPr>
+        <w:tc>
+          <w:tcPr>
+            <w:tcW w:w="0" w:type="auto"/>
+            <w:vAlign w:val="center"/>
+            <w:hideMark/>
+          </w:tcPr>
+          <w:p>
+            <w:pPr>
+              <w:spacing w:after="0" w:line="240" w:lineRule="auto"/>
+              <w:rPr>
+                <w:rFonts w:ascii="Times New Roman" w:eastAsia="Times New Roman" w:hAnsi="Times New Roman" w:cs="Times New Roman"/>
+                <w:sz w:val="24"/>
+                <w:szCs w:val="24"/>
+                <w:lang w:eastAsia="en-CA"/>
+              </w:rPr>
+            </w:pPr>
+            <w:r>
+              <w:rPr>
+                <w:rFonts w:ascii="Times New Roman" w:eastAsia="Times New Roman" w:hAnsi="Times New Roman" w:cs="Times New Roman"/>
+                <w:sz w:val="24"/>
+                <w:szCs w:val="24"/>
+                <w:lang w:eastAsia="en-CA"/>
+              </w:rPr>
+              <w:t xml:space="preserve">How does the architecture define reusable software for the target and legacy systems? </w:t>
+            </w:r>
+          </w:p>
+        </w:tc>
+        <w:tc>
+          <w:tcPr>
+            <w:tcW w:w="0" w:type="auto"/>
+            <w:vAlign w:val="center"/>
+            <w:hideMark/>
+          </w:tcPr>
+          <w:p>
+            <w:pPr>
+              <w:spacing w:after="0" w:line="240" w:lineRule="auto"/>
+              <w:rPr>
+                <w:rFonts w:ascii="Times New Roman" w:eastAsia="Times New Roman" w:hAnsi="Times New Roman" w:cs="Times New Roman"/>
+                <w:sz w:val="24"/>
+                <w:szCs w:val="24"/>
+                <w:lang w:eastAsia="en-CA"/>
+              </w:rPr>
+            </w:pPr>
+            <w:r>
+              <w:rPr>
+                <w:rFonts w:ascii="Times New Roman" w:eastAsia="Times New Roman" w:hAnsi="Times New Roman" w:cs="Times New Roman"/>
+                <w:sz w:val="24"/>
+                <w:szCs w:val="24"/>
+                <w:lang w:eastAsia="en-CA"/>
+              </w:rPr>
+              <w:t xml:space="preserve">The architecture well defines external legacy systems but doesn’t define reusable component of the legacy systems. </w:t>
+            </w:r>
+          </w:p>
+        </w:tc>
+      </w:tr>
+      <w:tr>
+        <w:trPr>
+          <w:tblCellSpacing w:w="15" w:type="dxa"/>
+        </w:trPr>
+        <w:tc>
+          <w:tcPr>
+            <w:tcW w:w="0" w:type="auto"/>
+            <w:vAlign w:val="center"/>
+            <w:hideMark/>
+          </w:tcPr>
+          <w:p>
+            <w:pPr>
+              <w:spacing w:after="0" w:line="240" w:lineRule="auto"/>
+              <w:rPr>
+                <w:rFonts w:ascii="Times New Roman" w:eastAsia="Times New Roman" w:hAnsi="Times New Roman" w:cs="Times New Roman"/>
+                <w:sz w:val="24"/>
+                <w:szCs w:val="24"/>
+                <w:lang w:eastAsia="en-CA"/>
+              </w:rPr>
+            </w:pPr>
+            <w:r>
+              <w:rPr>
+                <w:rFonts w:ascii="Times New Roman" w:eastAsia="Times New Roman" w:hAnsi="Times New Roman" w:cs="Times New Roman"/>
+                <w:sz w:val="24"/>
+                <w:szCs w:val="24"/>
+                <w:lang w:eastAsia="en-CA"/>
+              </w:rPr>
+              <w:t xml:space="preserve">What method does the design define to reuse the software? </w:t>
+            </w:r>
+          </w:p>
+        </w:tc>
+        <w:tc>
+          <w:tcPr>
+            <w:tcW w:w="0" w:type="auto"/>
+            <w:vAlign w:val="center"/>
+            <w:hideMark/>
+          </w:tcPr>
+          <w:p>
+            <w:pPr>
+              <w:spacing w:after="0" w:line="240" w:lineRule="auto"/>
+              <w:rPr>
+                <w:rFonts w:ascii="Times New Roman" w:eastAsia="Times New Roman" w:hAnsi="Times New Roman" w:cs="Times New Roman"/>
+                <w:sz w:val="24"/>
+                <w:szCs w:val="24"/>
+                <w:lang w:eastAsia="en-CA"/>
+              </w:rPr>
+            </w:pPr>
+            <w:r>
+              <w:rPr>
+                <w:rFonts w:ascii="Times New Roman" w:eastAsia="Times New Roman" w:hAnsi="Times New Roman" w:cs="Times New Roman"/>
+                <w:sz w:val="24"/>
+                <w:szCs w:val="24"/>
+                <w:lang w:eastAsia="en-CA"/>
+              </w:rPr>
+              <w:t xml:space="preserve">The design doesn’t define reuse method but each class can be reused for the system extension. </w:t>
+            </w:r>
+          </w:p>
+        </w:tc>
+      </w:tr>
+      <w:tr>
+        <w:trPr>
+          <w:tblCellSpacing w:w="15" w:type="dxa"/>
+        </w:trPr>
+        <w:tc>
+          <w:tcPr>
+            <w:tcW w:w="0" w:type="auto"/>
+            <w:vAlign w:val="center"/>
+            <w:hideMark/>
+          </w:tcPr>
+          <w:p>
+            <w:pPr>
+              <w:spacing w:after="0" w:line="240" w:lineRule="auto"/>
+              <w:rPr>
+                <w:rFonts w:ascii="Times New Roman" w:eastAsia="Times New Roman" w:hAnsi="Times New Roman" w:cs="Times New Roman"/>
+                <w:sz w:val="24"/>
+                <w:szCs w:val="24"/>
+                <w:lang w:eastAsia="en-CA"/>
+              </w:rPr>
+            </w:pPr>
+            <w:r>
+              <w:rPr>
+                <w:rFonts w:ascii="Times New Roman" w:eastAsia="Times New Roman" w:hAnsi="Times New Roman" w:cs="Times New Roman"/>
+                <w:sz w:val="24"/>
+                <w:szCs w:val="24"/>
+                <w:lang w:eastAsia="en-CA"/>
+              </w:rPr>
+              <w:t xml:space="preserve">What environment must be initialized prior to executing the reused software? </w:t>
+            </w:r>
+          </w:p>
+        </w:tc>
+        <w:tc>
+          <w:tcPr>
+            <w:tcW w:w="0" w:type="auto"/>
+            <w:vAlign w:val="center"/>
+            <w:hideMark/>
+          </w:tcPr>
+          <w:p>
+            <w:pPr>
+              <w:spacing w:after="0" w:line="240" w:lineRule="auto"/>
+              <w:rPr>
+                <w:rFonts w:ascii="Times New Roman" w:eastAsia="Times New Roman" w:hAnsi="Times New Roman" w:cs="Times New Roman"/>
+                <w:sz w:val="24"/>
+                <w:szCs w:val="24"/>
+                <w:lang w:eastAsia="en-CA"/>
+              </w:rPr>
+            </w:pPr>
+            <w:r>
+              <w:rPr>
+                <w:rFonts w:ascii="Times New Roman" w:eastAsia="Times New Roman" w:hAnsi="Times New Roman" w:cs="Times New Roman"/>
+                <w:sz w:val="24"/>
+                <w:szCs w:val="24"/>
+                <w:lang w:eastAsia="en-CA"/>
+              </w:rPr>
+              <w:t xml:space="preserve">The target system uses Web-based environment but it doesn’t initialize Web-browser UI. </w:t>
+            </w:r>
+          </w:p>
+        </w:tc>
+      </w:tr>
+      <w:tr>
+        <w:trPr>
+          <w:tblCellSpacing w:w="15" w:type="dxa"/>
+        </w:trPr>
+        <w:tc>
+          <w:tcPr>
+            <w:tcW w:w="0" w:type="auto"/>
+            <w:vAlign w:val="center"/>
+            <w:hideMark/>
+          </w:tcPr>
+          <w:p>
+            <w:pPr>
+              <w:spacing w:after="0" w:line="240" w:lineRule="auto"/>
+              <w:rPr>
+                <w:rFonts w:ascii="Times New Roman" w:eastAsia="Times New Roman" w:hAnsi="Times New Roman" w:cs="Times New Roman"/>
+                <w:sz w:val="24"/>
+                <w:szCs w:val="24"/>
+                <w:lang w:eastAsia="en-CA"/>
+              </w:rPr>
+            </w:pPr>
+            <w:r>
+              <w:rPr>
+                <w:rFonts w:ascii="Times New Roman" w:eastAsia="Times New Roman" w:hAnsi="Times New Roman" w:cs="Times New Roman"/>
+                <w:sz w:val="24"/>
+                <w:szCs w:val="24"/>
+                <w:lang w:eastAsia="en-CA"/>
+              </w:rPr>
+              <w:t xml:space="preserve">What schema does the project adopt to reuse software components in the design phase? </w:t>
+            </w:r>
+          </w:p>
+        </w:tc>
+        <w:tc>
+          <w:tcPr>
+            <w:tcW w:w="0" w:type="auto"/>
+            <w:vAlign w:val="center"/>
+            <w:hideMark/>
+          </w:tcPr>
+          <w:p>
+            <w:pPr>
+              <w:spacing w:after="0" w:line="240" w:lineRule="auto"/>
+              <w:rPr>
+                <w:rFonts w:ascii="Times New Roman" w:eastAsia="Times New Roman" w:hAnsi="Times New Roman" w:cs="Times New Roman"/>
+                <w:sz w:val="24"/>
+                <w:szCs w:val="24"/>
+                <w:lang w:eastAsia="en-CA"/>
+              </w:rPr>
+            </w:pPr>
+            <w:r>
+              <w:rPr>
+                <w:rFonts w:ascii="Times New Roman" w:eastAsia="Times New Roman" w:hAnsi="Times New Roman" w:cs="Times New Roman"/>
+                <w:sz w:val="24"/>
+                <w:szCs w:val="24"/>
+                <w:lang w:eastAsia="en-CA"/>
+              </w:rPr>
+              <w:t xml:space="preserve">The project document doesn’t define a reusable software schema. </w:t>
+            </w:r>
+          </w:p>
+        </w:tc>
+      </w:tr>
+      <w:tr>
+        <w:trPr>
+          <w:tblCellSpacing w:w="15" w:type="dxa"/>
+        </w:trPr>
+        <w:tc>
+          <w:tcPr>
+            <w:tcW w:w="0" w:type="auto"/>
+            <w:vAlign w:val="center"/>
+            <w:hideMark/>
+          </w:tcPr>
+          <w:p>
+            <w:pPr>
+              <w:spacing w:after="0" w:line="240" w:lineRule="auto"/>
+              <w:rPr>
+                <w:rFonts w:ascii="Times New Roman" w:eastAsia="Times New Roman" w:hAnsi="Times New Roman" w:cs="Times New Roman"/>
+                <w:sz w:val="24"/>
+                <w:szCs w:val="24"/>
+                <w:lang w:eastAsia="en-CA"/>
+              </w:rPr>
+            </w:pPr>
+            <w:r>
+              <w:rPr>
+                <w:rFonts w:ascii="Times New Roman" w:eastAsia="Times New Roman" w:hAnsi="Times New Roman" w:cs="Times New Roman"/>
+                <w:sz w:val="24"/>
+                <w:szCs w:val="24"/>
+                <w:lang w:eastAsia="en-CA"/>
+              </w:rPr>
+              <w:t xml:space="preserve">Does each component in the design have specific, clear and well defined operations in each interface? </w:t>
+            </w:r>
+          </w:p>
+        </w:tc>
+        <w:tc>
+          <w:tcPr>
+            <w:tcW w:w="0" w:type="auto"/>
+            <w:vAlign w:val="center"/>
+            <w:hideMark/>
+          </w:tcPr>
+          <w:p>
+            <w:pPr>
+              <w:spacing w:after="0" w:line="240" w:lineRule="auto"/>
+              <w:rPr>
+                <w:rFonts w:ascii="Times New Roman" w:eastAsia="Times New Roman" w:hAnsi="Times New Roman" w:cs="Times New Roman"/>
+                <w:sz w:val="24"/>
+                <w:szCs w:val="24"/>
+                <w:lang w:eastAsia="en-CA"/>
+              </w:rPr>
+            </w:pPr>
+            <w:r>
+              <w:rPr>
+                <w:rFonts w:ascii="Times New Roman" w:eastAsia="Times New Roman" w:hAnsi="Times New Roman" w:cs="Times New Roman"/>
+                <w:sz w:val="24"/>
+                <w:szCs w:val="24"/>
+                <w:lang w:eastAsia="en-CA"/>
+              </w:rPr>
+              <w:t xml:space="preserve">The component diagram doesn’t clearly define an interface for access. Each component designed very roughly and the interconnectivity is not very well-defined. </w:t>
+            </w:r>
+          </w:p>
+        </w:tc>
+      </w:tr>
+      <w:tr>
+        <w:trPr>
+          <w:tblCellSpacing w:w="15" w:type="dxa"/>
+        </w:trPr>
+        <w:tc>
+          <w:tcPr>
+            <w:tcW w:w="0" w:type="auto"/>
+            <w:vAlign w:val="center"/>
+            <w:hideMark/>
+          </w:tcPr>
+          <w:p>
+            <w:pPr>
+              <w:spacing w:after="0" w:line="240" w:lineRule="auto"/>
+              <w:rPr>
+                <w:rFonts w:ascii="Times New Roman" w:eastAsia="Times New Roman" w:hAnsi="Times New Roman" w:cs="Times New Roman"/>
+                <w:sz w:val="24"/>
+                <w:szCs w:val="24"/>
+                <w:lang w:eastAsia="en-CA"/>
+              </w:rPr>
+            </w:pPr>
+            <w:r>
+              <w:rPr>
+                <w:rFonts w:ascii="Times New Roman" w:eastAsia="Times New Roman" w:hAnsi="Times New Roman" w:cs="Times New Roman"/>
+                <w:sz w:val="24"/>
+                <w:szCs w:val="24"/>
+                <w:lang w:eastAsia="en-CA"/>
+              </w:rPr>
+              <w:t xml:space="preserve">Is each component capable of handling repeated usage? </w:t>
+            </w:r>
+          </w:p>
+        </w:tc>
+        <w:tc>
+          <w:tcPr>
+            <w:tcW w:w="0" w:type="auto"/>
+            <w:vAlign w:val="center"/>
+            <w:hideMark/>
+          </w:tcPr>
+          <w:p>
+            <w:pPr>
+              <w:spacing w:after="0" w:line="240" w:lineRule="auto"/>
+              <w:rPr>
+                <w:rFonts w:ascii="Times New Roman" w:eastAsia="Times New Roman" w:hAnsi="Times New Roman" w:cs="Times New Roman"/>
+                <w:sz w:val="24"/>
+                <w:szCs w:val="24"/>
+                <w:lang w:eastAsia="en-CA"/>
+              </w:rPr>
+            </w:pPr>
+            <w:r>
+              <w:rPr>
+                <w:rFonts w:ascii="Times New Roman" w:eastAsia="Times New Roman" w:hAnsi="Times New Roman" w:cs="Times New Roman"/>
+                <w:sz w:val="24"/>
+                <w:szCs w:val="24"/>
+                <w:lang w:eastAsia="en-CA"/>
+              </w:rPr>
+              <w:t xml:space="preserve">The components are not well designed for reuse but the class designs compensate for repeated usage. </w:t>
+            </w:r>
+          </w:p>
+        </w:tc>
+      </w:tr>
+      <w:tr>
+        <w:trPr>
+          <w:tblCellSpacing w:w="15" w:type="dxa"/>
+        </w:trPr>
+        <w:tc>
+          <w:tcPr>
+            <w:tcW w:w="0" w:type="auto"/>
+            <w:vAlign w:val="center"/>
+            <w:hideMark/>
+          </w:tcPr>
+          <w:p>
+            <w:pPr>
+              <w:spacing w:after="0" w:line="240" w:lineRule="auto"/>
+              <w:jc w:val="center"/>
+              <w:rPr>
+                <w:rFonts w:ascii="Times New Roman" w:eastAsia="Times New Roman" w:hAnsi="Times New Roman" w:cs="Times New Roman"/>
+                <w:b/>
+                <w:bCs/>
+                <w:sz w:val="24"/>
+                <w:szCs w:val="24"/>
+                <w:lang w:eastAsia="en-CA"/>
+              </w:rPr>
+            </w:pPr>
+            <w:r>
+              <w:rPr>
+                <w:rFonts w:ascii="Times New Roman" w:eastAsia="Times New Roman" w:hAnsi="Times New Roman" w:cs="Times New Roman"/>
+                <w:b/>
+                <w:bCs/>
+                <w:sz w:val="24"/>
+                <w:szCs w:val="24"/>
+                <w:lang w:eastAsia="en-CA"/>
+              </w:rPr>
+              <w:t xml:space="preserve">Analysis and Recommendations </w:t>
+            </w:r>
+          </w:p>
+        </w:tc>
+        <w:tc>
+          <w:tcPr>
+            <w:tcW w:w="0" w:type="auto"/>
+            <w:vAlign w:val="center"/>
+            <w:hideMark/>
+          </w:tcPr>
+          <w:p>
+            <w:pPr>
+              <w:spacing w:after="0" w:line="240" w:lineRule="auto"/>
+              <w:rPr>
+                <w:rFonts w:ascii="Times New Roman" w:eastAsia="Times New Roman" w:hAnsi="Times New Roman" w:cs="Times New Roman"/>
+                <w:sz w:val="24"/>
+                <w:szCs w:val="24"/>
+                <w:lang w:eastAsia="en-CA"/>
+              </w:rPr>
+            </w:pPr>
+            <w:r>
+              <w:rPr>
+                <w:rFonts w:ascii="Times New Roman" w:eastAsia="Times New Roman" w:hAnsi="Times New Roman" w:cs="Times New Roman"/>
+                <w:sz w:val="24"/>
+                <w:szCs w:val="24"/>
+                <w:lang w:eastAsia="en-CA"/>
+              </w:rPr>
+              <w:t xml:space="preserve">The design document doesn’t consider software reusability for the legacy and the target system. To improve the system quality and to reduce project cost, it is recommended that the project adopts software reuse strategy and technology. An especially good example we would recommend is RAS(Reusable Asset Specification) by the OMG(Object Management Group). These are a set of guidelines and recommendations about the structure, content, and descriptions of reusable software assets. </w:t>
+            </w:r>
+          </w:p>
+        </w:tc>
+      </w:tr>
+    </w:tbl>
+    <w:p>
+      <w:pPr>
+        <w:spacing w:after="0" w:line="240" w:lineRule="auto"/>
+        <w:ind w:left="720"/>
+        <w:rPr>
+          <w:rFonts w:ascii="Times New Roman" w:eastAsia="Times New Roman" w:hAnsi="Times New Roman" w:cs="Times New Roman"/>
+          <w:sz w:val="24"/>
+          <w:szCs w:val="24"/>
+          <w:lang w:eastAsia="en-CA"/>
+        </w:rPr>
+      </w:pPr>
+    </w:p>
+    <w:tbl>
+      <w:tblPr>
+        <w:tblW w:w="0" w:type="auto"/>
+        <w:tblCellSpacing w:w="15" w:type="dxa"/>
+        <w:tblInd w:w="720" w:type="dxa"/>
+        <w:tblCellMar>
+          <w:top w:w="15" w:type="dxa"/>
+          <w:left w:w="15" w:type="dxa"/>
+          <w:bottom w:w="15" w:type="dxa"/>
+          <w:right w:w="15" w:type="dxa"/>
+        </w:tblCellMar>
+        <w:tblLook w:val="04A0" w:firstRow="1" w:lastRow="0" w:firstColumn="1" w:lastColumn="0" w:noHBand="0" w:noVBand="1"/>
+      </w:tblPr>
+      <w:tblGrid>
+        <w:gridCol w:w="3498"/>
+        <w:gridCol w:w="5232"/>
+      </w:tblGrid>
+      <w:tr>
+        <w:trPr>
+          <w:tblCellSpacing w:w="15" w:type="dxa"/>
+        </w:trPr>
+        <w:tc>
+          <w:tcPr>
+            <w:tcW w:w="0" w:type="auto"/>
+            <w:gridSpan w:val="2"/>
+            <w:vAlign w:val="center"/>
+            <w:hideMark/>
+          </w:tcPr>
+          <w:p>
+            <w:pPr>
+              <w:spacing w:after="0" w:line="240" w:lineRule="auto"/>
+              <w:jc w:val="center"/>
+              <w:rPr>
+                <w:rFonts w:ascii="Times New Roman" w:eastAsia="Times New Roman" w:hAnsi="Times New Roman" w:cs="Times New Roman"/>
+                <w:b/>
+                <w:bCs/>
+                <w:sz w:val="24"/>
+                <w:szCs w:val="24"/>
+                <w:lang w:eastAsia="en-CA"/>
+              </w:rPr>
+            </w:pPr>
+            <w:r>
+              <w:rPr>
+                <w:rFonts w:ascii="Times New Roman" w:eastAsia="Times New Roman" w:hAnsi="Times New Roman" w:cs="Times New Roman"/>
+                <w:b/>
+                <w:bCs/>
+                <w:sz w:val="24"/>
+                <w:szCs w:val="24"/>
+                <w:lang w:eastAsia="en-CA"/>
+              </w:rPr>
+              <w:t>Efficiency</w:t>
+            </w:r>
+          </w:p>
+        </w:tc>
+      </w:tr>
+      <w:tr>
+        <w:trPr>
+          <w:tblCellSpacing w:w="15" w:type="dxa"/>
+        </w:trPr>
+        <w:tc>
+          <w:tcPr>
+            <w:tcW w:w="0" w:type="auto"/>
+            <w:vAlign w:val="center"/>
+            <w:hideMark/>
+          </w:tcPr>
+          <w:p>
+            <w:pPr>
+              <w:spacing w:after="0" w:line="240" w:lineRule="auto"/>
+              <w:rPr>
+                <w:rFonts w:ascii="Times New Roman" w:eastAsia="Times New Roman" w:hAnsi="Times New Roman" w:cs="Times New Roman"/>
+                <w:sz w:val="24"/>
+                <w:szCs w:val="24"/>
+                <w:lang w:eastAsia="en-CA"/>
+              </w:rPr>
+            </w:pPr>
+            <w:r>
+              <w:rPr>
+                <w:rFonts w:ascii="Times New Roman" w:eastAsia="Times New Roman" w:hAnsi="Times New Roman" w:cs="Times New Roman"/>
+                <w:sz w:val="24"/>
+                <w:szCs w:val="24"/>
+                <w:lang w:eastAsia="en-CA"/>
+              </w:rPr>
+              <w:t xml:space="preserve">Does the document contain data type information? </w:t>
+            </w:r>
+          </w:p>
+        </w:tc>
+        <w:tc>
+          <w:tcPr>
+            <w:tcW w:w="0" w:type="auto"/>
+            <w:vAlign w:val="center"/>
+            <w:hideMark/>
+          </w:tcPr>
+          <w:p>
+            <w:pPr>
+              <w:spacing w:after="0" w:line="240" w:lineRule="auto"/>
+              <w:rPr>
+                <w:rFonts w:ascii="Times New Roman" w:eastAsia="Times New Roman" w:hAnsi="Times New Roman" w:cs="Times New Roman"/>
+                <w:sz w:val="24"/>
+                <w:szCs w:val="24"/>
+                <w:lang w:eastAsia="en-CA"/>
+              </w:rPr>
+            </w:pPr>
+            <w:r>
+              <w:rPr>
+                <w:rFonts w:ascii="Times New Roman" w:eastAsia="Times New Roman" w:hAnsi="Times New Roman" w:cs="Times New Roman"/>
+                <w:sz w:val="24"/>
+                <w:szCs w:val="24"/>
+                <w:lang w:eastAsia="en-CA"/>
+              </w:rPr>
+              <w:t xml:space="preserve">No, this leaves the inability to understand what each field will be used for and their capabilities. </w:t>
+            </w:r>
+          </w:p>
+        </w:tc>
+      </w:tr>
+      <w:tr>
+        <w:trPr>
+          <w:tblCellSpacing w:w="15" w:type="dxa"/>
+        </w:trPr>
+        <w:tc>
+          <w:tcPr>
+            <w:tcW w:w="0" w:type="auto"/>
+            <w:vAlign w:val="center"/>
+            <w:hideMark/>
+          </w:tcPr>
+          <w:p>
+            <w:pPr>
+              <w:spacing w:after="0" w:line="240" w:lineRule="auto"/>
+              <w:rPr>
+                <w:rFonts w:ascii="Times New Roman" w:eastAsia="Times New Roman" w:hAnsi="Times New Roman" w:cs="Times New Roman"/>
+                <w:sz w:val="24"/>
+                <w:szCs w:val="24"/>
+                <w:lang w:eastAsia="en-CA"/>
+              </w:rPr>
+            </w:pPr>
+            <w:r>
+              <w:rPr>
+                <w:rFonts w:ascii="Times New Roman" w:eastAsia="Times New Roman" w:hAnsi="Times New Roman" w:cs="Times New Roman"/>
+                <w:sz w:val="24"/>
+                <w:szCs w:val="24"/>
+                <w:lang w:eastAsia="en-CA"/>
+              </w:rPr>
+              <w:t xml:space="preserve">Does the database cardinality function correctly with the user and efficiency requirements? </w:t>
+            </w:r>
+          </w:p>
+        </w:tc>
+        <w:tc>
+          <w:tcPr>
+            <w:tcW w:w="0" w:type="auto"/>
+            <w:vAlign w:val="center"/>
+            <w:hideMark/>
+          </w:tcPr>
+          <w:p>
+            <w:pPr>
+              <w:spacing w:after="0" w:line="240" w:lineRule="auto"/>
+              <w:rPr>
+                <w:rFonts w:ascii="Times New Roman" w:eastAsia="Times New Roman" w:hAnsi="Times New Roman" w:cs="Times New Roman"/>
+                <w:sz w:val="24"/>
+                <w:szCs w:val="24"/>
+                <w:lang w:eastAsia="en-CA"/>
+              </w:rPr>
+            </w:pPr>
+            <w:r>
+              <w:rPr>
+                <w:rFonts w:ascii="Times New Roman" w:eastAsia="Times New Roman" w:hAnsi="Times New Roman" w:cs="Times New Roman"/>
+                <w:sz w:val="24"/>
+                <w:szCs w:val="24"/>
+                <w:lang w:eastAsia="en-CA"/>
+              </w:rPr>
+              <w:t xml:space="preserve">Database design does contain cardinality issues </w:t>
+            </w:r>
+            <w:r>
+              <w:rPr>
+                <w:rFonts w:ascii="Times New Roman" w:eastAsia="Times New Roman" w:hAnsi="Times New Roman" w:cs="Times New Roman"/>
+                <w:sz w:val="24"/>
+                <w:szCs w:val="24"/>
+                <w:lang w:eastAsia="en-CA"/>
+              </w:rPr>
+              <w:t xml:space="preserve">which </w:t>
+            </w:r>
+            <w:r>
+              <w:rPr>
+                <w:rFonts w:ascii="Times New Roman" w:eastAsia="Times New Roman" w:hAnsi="Times New Roman" w:cs="Times New Roman"/>
+                <w:sz w:val="24"/>
+                <w:szCs w:val="24"/>
+                <w:lang w:eastAsia="en-CA"/>
+              </w:rPr>
+              <w:t xml:space="preserve">cause major redundancies and general data structure flaws. </w:t>
+            </w:r>
+          </w:p>
+        </w:tc>
+      </w:tr>
+      <w:tr>
+        <w:trPr>
+          <w:tblCellSpacing w:w="15" w:type="dxa"/>
+        </w:trPr>
+        <w:tc>
+          <w:tcPr>
+            <w:tcW w:w="0" w:type="auto"/>
+            <w:vAlign w:val="center"/>
+            <w:hideMark/>
+          </w:tcPr>
+          <w:p>
+            <w:pPr>
+              <w:spacing w:after="0" w:line="240" w:lineRule="auto"/>
+              <w:rPr>
+                <w:rFonts w:ascii="Times New Roman" w:eastAsia="Times New Roman" w:hAnsi="Times New Roman" w:cs="Times New Roman"/>
+                <w:sz w:val="24"/>
+                <w:szCs w:val="24"/>
+                <w:lang w:eastAsia="en-CA"/>
+              </w:rPr>
+            </w:pPr>
+            <w:r>
+              <w:rPr>
+                <w:rFonts w:ascii="Times New Roman" w:eastAsia="Times New Roman" w:hAnsi="Times New Roman" w:cs="Times New Roman"/>
+                <w:sz w:val="24"/>
+                <w:szCs w:val="24"/>
+                <w:lang w:eastAsia="en-CA"/>
+              </w:rPr>
+              <w:t xml:space="preserve">Are classes designed to reduce </w:t>
+            </w:r>
+            <w:r>
+              <w:rPr>
+                <w:rFonts w:ascii="Times New Roman" w:eastAsia="Times New Roman" w:hAnsi="Times New Roman" w:cs="Times New Roman"/>
+                <w:sz w:val="24"/>
+                <w:szCs w:val="24"/>
+                <w:lang w:eastAsia="en-CA"/>
+              </w:rPr>
+              <w:lastRenderedPageBreak/>
+              <w:t xml:space="preserve">redundancies and minimize resource usage? </w:t>
+            </w:r>
+          </w:p>
+        </w:tc>
+        <w:tc>
+          <w:tcPr>
+            <w:tcW w:w="0" w:type="auto"/>
+            <w:vAlign w:val="center"/>
+            <w:hideMark/>
+          </w:tcPr>
+          <w:p>
+            <w:pPr>
+              <w:spacing w:after="0" w:line="240" w:lineRule="auto"/>
+              <w:rPr>
+                <w:rFonts w:ascii="Times New Roman" w:eastAsia="Times New Roman" w:hAnsi="Times New Roman" w:cs="Times New Roman"/>
+                <w:sz w:val="24"/>
+                <w:szCs w:val="24"/>
+                <w:lang w:eastAsia="en-CA"/>
+              </w:rPr>
+            </w:pPr>
+            <w:r>
+              <w:rPr>
+                <w:rFonts w:ascii="Times New Roman" w:eastAsia="Times New Roman" w:hAnsi="Times New Roman" w:cs="Times New Roman"/>
+                <w:sz w:val="24"/>
+                <w:szCs w:val="24"/>
+                <w:lang w:eastAsia="en-CA"/>
+              </w:rPr>
+              <w:lastRenderedPageBreak/>
+              <w:t xml:space="preserve">There are redundancies found within classes, </w:t>
+            </w:r>
+            <w:r>
+              <w:rPr>
+                <w:rFonts w:ascii="Times New Roman" w:eastAsia="Times New Roman" w:hAnsi="Times New Roman" w:cs="Times New Roman"/>
+                <w:sz w:val="24"/>
+                <w:szCs w:val="24"/>
+                <w:lang w:eastAsia="en-CA"/>
+              </w:rPr>
+              <w:lastRenderedPageBreak/>
+              <w:t xml:space="preserve">functions, and attributes. Which cause increased resource usage and potential design errors. </w:t>
+            </w:r>
+          </w:p>
+        </w:tc>
+      </w:tr>
+      <w:tr>
+        <w:trPr>
+          <w:tblCellSpacing w:w="15" w:type="dxa"/>
+        </w:trPr>
+        <w:tc>
+          <w:tcPr>
+            <w:tcW w:w="0" w:type="auto"/>
+            <w:vAlign w:val="center"/>
+            <w:hideMark/>
+          </w:tcPr>
+          <w:p>
+            <w:pPr>
+              <w:spacing w:after="0" w:line="240" w:lineRule="auto"/>
+              <w:rPr>
+                <w:rFonts w:ascii="Times New Roman" w:eastAsia="Times New Roman" w:hAnsi="Times New Roman" w:cs="Times New Roman"/>
+                <w:sz w:val="24"/>
+                <w:szCs w:val="24"/>
+                <w:lang w:eastAsia="en-CA"/>
+              </w:rPr>
+            </w:pPr>
+            <w:r>
+              <w:rPr>
+                <w:rFonts w:ascii="Times New Roman" w:eastAsia="Times New Roman" w:hAnsi="Times New Roman" w:cs="Times New Roman"/>
+                <w:sz w:val="24"/>
+                <w:szCs w:val="24"/>
+                <w:lang w:eastAsia="en-CA"/>
+              </w:rPr>
+              <w:lastRenderedPageBreak/>
+              <w:t xml:space="preserve">Has an object-relationship model been defined? </w:t>
+            </w:r>
+          </w:p>
+        </w:tc>
+        <w:tc>
+          <w:tcPr>
+            <w:tcW w:w="0" w:type="auto"/>
+            <w:vAlign w:val="center"/>
+            <w:hideMark/>
+          </w:tcPr>
+          <w:p>
+            <w:pPr>
+              <w:spacing w:after="0" w:line="240" w:lineRule="auto"/>
+              <w:rPr>
+                <w:rFonts w:ascii="Times New Roman" w:eastAsia="Times New Roman" w:hAnsi="Times New Roman" w:cs="Times New Roman"/>
+                <w:sz w:val="24"/>
+                <w:szCs w:val="24"/>
+                <w:lang w:eastAsia="en-CA"/>
+              </w:rPr>
+            </w:pPr>
+            <w:r>
+              <w:rPr>
+                <w:rFonts w:ascii="Times New Roman" w:eastAsia="Times New Roman" w:hAnsi="Times New Roman" w:cs="Times New Roman"/>
+                <w:sz w:val="24"/>
+                <w:szCs w:val="24"/>
+                <w:lang w:eastAsia="en-CA"/>
+              </w:rPr>
+              <w:t xml:space="preserve">Yes, the class diagram explains this quite briefly. </w:t>
+            </w:r>
+          </w:p>
+        </w:tc>
+      </w:tr>
+      <w:tr>
+        <w:trPr>
+          <w:tblCellSpacing w:w="15" w:type="dxa"/>
+        </w:trPr>
+        <w:tc>
+          <w:tcPr>
+            <w:tcW w:w="0" w:type="auto"/>
+            <w:vAlign w:val="center"/>
+            <w:hideMark/>
+          </w:tcPr>
+          <w:p>
+            <w:pPr>
+              <w:spacing w:after="0" w:line="240" w:lineRule="auto"/>
+              <w:rPr>
+                <w:rFonts w:ascii="Times New Roman" w:eastAsia="Times New Roman" w:hAnsi="Times New Roman" w:cs="Times New Roman"/>
+                <w:sz w:val="24"/>
+                <w:szCs w:val="24"/>
+                <w:lang w:eastAsia="en-CA"/>
+              </w:rPr>
+            </w:pPr>
+            <w:r>
+              <w:rPr>
+                <w:rFonts w:ascii="Times New Roman" w:eastAsia="Times New Roman" w:hAnsi="Times New Roman" w:cs="Times New Roman"/>
+                <w:sz w:val="24"/>
+                <w:szCs w:val="24"/>
+                <w:lang w:eastAsia="en-CA"/>
+              </w:rPr>
+              <w:t xml:space="preserve">Is each subsystem appropriately allocated to processor and tasks? </w:t>
+            </w:r>
+          </w:p>
+        </w:tc>
+        <w:tc>
+          <w:tcPr>
+            <w:tcW w:w="0" w:type="auto"/>
+            <w:vAlign w:val="center"/>
+            <w:hideMark/>
+          </w:tcPr>
+          <w:p>
+            <w:pPr>
+              <w:spacing w:after="0" w:line="240" w:lineRule="auto"/>
+              <w:rPr>
+                <w:rFonts w:ascii="Times New Roman" w:eastAsia="Times New Roman" w:hAnsi="Times New Roman" w:cs="Times New Roman"/>
+                <w:sz w:val="24"/>
+                <w:szCs w:val="24"/>
+                <w:lang w:eastAsia="en-CA"/>
+              </w:rPr>
+            </w:pPr>
+            <w:r>
+              <w:rPr>
+                <w:rFonts w:ascii="Times New Roman" w:eastAsia="Times New Roman" w:hAnsi="Times New Roman" w:cs="Times New Roman"/>
+                <w:sz w:val="24"/>
+                <w:szCs w:val="24"/>
+                <w:lang w:eastAsia="en-CA"/>
+              </w:rPr>
+              <w:t xml:space="preserve">Redundancies may cause overlap in tasks and processor usage. </w:t>
+            </w:r>
+          </w:p>
+        </w:tc>
+      </w:tr>
+      <w:tr>
+        <w:trPr>
+          <w:tblCellSpacing w:w="15" w:type="dxa"/>
+        </w:trPr>
+        <w:tc>
+          <w:tcPr>
+            <w:tcW w:w="0" w:type="auto"/>
+            <w:vAlign w:val="center"/>
+            <w:hideMark/>
+          </w:tcPr>
+          <w:p>
+            <w:pPr>
+              <w:spacing w:after="0" w:line="240" w:lineRule="auto"/>
+              <w:rPr>
+                <w:rFonts w:ascii="Times New Roman" w:eastAsia="Times New Roman" w:hAnsi="Times New Roman" w:cs="Times New Roman"/>
+                <w:sz w:val="24"/>
+                <w:szCs w:val="24"/>
+                <w:lang w:eastAsia="en-CA"/>
+              </w:rPr>
+            </w:pPr>
+            <w:r>
+              <w:rPr>
+                <w:rFonts w:ascii="Times New Roman" w:eastAsia="Times New Roman" w:hAnsi="Times New Roman" w:cs="Times New Roman"/>
+                <w:sz w:val="24"/>
+                <w:szCs w:val="24"/>
+                <w:lang w:eastAsia="en-CA"/>
+              </w:rPr>
+              <w:t xml:space="preserve">How much memory is allocated to each component? </w:t>
+            </w:r>
+          </w:p>
+        </w:tc>
+        <w:tc>
+          <w:tcPr>
+            <w:tcW w:w="0" w:type="auto"/>
+            <w:vAlign w:val="center"/>
+            <w:hideMark/>
+          </w:tcPr>
+          <w:p>
+            <w:pPr>
+              <w:spacing w:after="0" w:line="240" w:lineRule="auto"/>
+              <w:rPr>
+                <w:rFonts w:ascii="Times New Roman" w:eastAsia="Times New Roman" w:hAnsi="Times New Roman" w:cs="Times New Roman"/>
+                <w:sz w:val="24"/>
+                <w:szCs w:val="24"/>
+                <w:lang w:eastAsia="en-CA"/>
+              </w:rPr>
+            </w:pPr>
+            <w:r>
+              <w:rPr>
+                <w:rFonts w:ascii="Times New Roman" w:eastAsia="Times New Roman" w:hAnsi="Times New Roman" w:cs="Times New Roman"/>
+                <w:sz w:val="24"/>
+                <w:szCs w:val="24"/>
+                <w:lang w:eastAsia="en-CA"/>
+              </w:rPr>
+              <w:t xml:space="preserve">The amount of memory allocated isn’t explained in the plan as no data types are mentioned. </w:t>
+            </w:r>
+          </w:p>
+        </w:tc>
+      </w:tr>
+      <w:tr>
+        <w:trPr>
+          <w:tblCellSpacing w:w="15" w:type="dxa"/>
+        </w:trPr>
+        <w:tc>
+          <w:tcPr>
+            <w:tcW w:w="0" w:type="auto"/>
+            <w:vAlign w:val="center"/>
+            <w:hideMark/>
+          </w:tcPr>
+          <w:p>
+            <w:pPr>
+              <w:spacing w:after="0" w:line="240" w:lineRule="auto"/>
+              <w:rPr>
+                <w:rFonts w:ascii="Times New Roman" w:eastAsia="Times New Roman" w:hAnsi="Times New Roman" w:cs="Times New Roman"/>
+                <w:sz w:val="24"/>
+                <w:szCs w:val="24"/>
+                <w:lang w:eastAsia="en-CA"/>
+              </w:rPr>
+            </w:pPr>
+            <w:r>
+              <w:rPr>
+                <w:rFonts w:ascii="Times New Roman" w:eastAsia="Times New Roman" w:hAnsi="Times New Roman" w:cs="Times New Roman"/>
+                <w:sz w:val="24"/>
+                <w:szCs w:val="24"/>
+                <w:lang w:eastAsia="en-CA"/>
+              </w:rPr>
+              <w:t xml:space="preserve">How is data communicated between software components? </w:t>
+            </w:r>
+          </w:p>
+        </w:tc>
+        <w:tc>
+          <w:tcPr>
+            <w:tcW w:w="0" w:type="auto"/>
+            <w:vAlign w:val="center"/>
+            <w:hideMark/>
+          </w:tcPr>
+          <w:p>
+            <w:pPr>
+              <w:spacing w:after="0" w:line="240" w:lineRule="auto"/>
+              <w:rPr>
+                <w:rFonts w:ascii="Times New Roman" w:eastAsia="Times New Roman" w:hAnsi="Times New Roman" w:cs="Times New Roman"/>
+                <w:sz w:val="24"/>
+                <w:szCs w:val="24"/>
+                <w:lang w:eastAsia="en-CA"/>
+              </w:rPr>
+            </w:pPr>
+            <w:r>
+              <w:rPr>
+                <w:rFonts w:ascii="Times New Roman" w:eastAsia="Times New Roman" w:hAnsi="Times New Roman" w:cs="Times New Roman"/>
+                <w:sz w:val="24"/>
+                <w:szCs w:val="24"/>
+                <w:lang w:eastAsia="en-CA"/>
+              </w:rPr>
+              <w:t xml:space="preserve">The data flow diagram explains the process from which the user inputs information &amp; commands, to the point where the system outputs its responses accordingly </w:t>
+            </w:r>
+          </w:p>
+        </w:tc>
+      </w:tr>
+      <w:tr>
+        <w:trPr>
+          <w:tblCellSpacing w:w="15" w:type="dxa"/>
+        </w:trPr>
+        <w:tc>
+          <w:tcPr>
+            <w:tcW w:w="0" w:type="auto"/>
+            <w:vAlign w:val="center"/>
+            <w:hideMark/>
+          </w:tcPr>
+          <w:p>
+            <w:pPr>
+              <w:spacing w:after="0" w:line="240" w:lineRule="auto"/>
+              <w:rPr>
+                <w:rFonts w:ascii="Times New Roman" w:eastAsia="Times New Roman" w:hAnsi="Times New Roman" w:cs="Times New Roman"/>
+                <w:sz w:val="24"/>
+                <w:szCs w:val="24"/>
+                <w:lang w:eastAsia="en-CA"/>
+              </w:rPr>
+            </w:pPr>
+            <w:r>
+              <w:rPr>
+                <w:rFonts w:ascii="Times New Roman" w:eastAsia="Times New Roman" w:hAnsi="Times New Roman" w:cs="Times New Roman"/>
+                <w:sz w:val="24"/>
+                <w:szCs w:val="24"/>
+                <w:lang w:eastAsia="en-CA"/>
+              </w:rPr>
+              <w:t xml:space="preserve">Can simpler data structures be used? </w:t>
+            </w:r>
+          </w:p>
+        </w:tc>
+        <w:tc>
+          <w:tcPr>
+            <w:tcW w:w="0" w:type="auto"/>
+            <w:vAlign w:val="center"/>
+            <w:hideMark/>
+          </w:tcPr>
+          <w:p>
+            <w:pPr>
+              <w:spacing w:after="0" w:line="240" w:lineRule="auto"/>
+              <w:rPr>
+                <w:rFonts w:ascii="Times New Roman" w:eastAsia="Times New Roman" w:hAnsi="Times New Roman" w:cs="Times New Roman"/>
+                <w:sz w:val="24"/>
+                <w:szCs w:val="24"/>
+                <w:lang w:eastAsia="en-CA"/>
+              </w:rPr>
+            </w:pPr>
+            <w:r>
+              <w:rPr>
+                <w:rFonts w:ascii="Times New Roman" w:eastAsia="Times New Roman" w:hAnsi="Times New Roman" w:cs="Times New Roman"/>
+                <w:sz w:val="24"/>
+                <w:szCs w:val="24"/>
+                <w:lang w:eastAsia="en-CA"/>
+              </w:rPr>
+              <w:t xml:space="preserve">No data types mentioned, redundancies, and improper naming conventions may cause overlapping and increased complexity to system implementation. </w:t>
+            </w:r>
+          </w:p>
+        </w:tc>
+      </w:tr>
+      <w:tr>
+        <w:trPr>
+          <w:tblCellSpacing w:w="15" w:type="dxa"/>
+        </w:trPr>
+        <w:tc>
+          <w:tcPr>
+            <w:tcW w:w="0" w:type="auto"/>
+            <w:vAlign w:val="center"/>
+            <w:hideMark/>
+          </w:tcPr>
+          <w:p>
+            <w:pPr>
+              <w:spacing w:after="0" w:line="240" w:lineRule="auto"/>
+              <w:jc w:val="center"/>
+              <w:rPr>
+                <w:rFonts w:ascii="Times New Roman" w:eastAsia="Times New Roman" w:hAnsi="Times New Roman" w:cs="Times New Roman"/>
+                <w:b/>
+                <w:bCs/>
+                <w:sz w:val="24"/>
+                <w:szCs w:val="24"/>
+                <w:lang w:eastAsia="en-CA"/>
+              </w:rPr>
+            </w:pPr>
+            <w:r>
+              <w:rPr>
+                <w:rFonts w:ascii="Times New Roman" w:eastAsia="Times New Roman" w:hAnsi="Times New Roman" w:cs="Times New Roman"/>
+                <w:b/>
+                <w:bCs/>
+                <w:sz w:val="24"/>
+                <w:szCs w:val="24"/>
+                <w:lang w:eastAsia="en-CA"/>
+              </w:rPr>
+              <w:t xml:space="preserve">Analysis and Recommendations </w:t>
+            </w:r>
+          </w:p>
+        </w:tc>
+        <w:tc>
+          <w:tcPr>
+            <w:tcW w:w="0" w:type="auto"/>
+            <w:vAlign w:val="center"/>
+            <w:hideMark/>
+          </w:tcPr>
+          <w:p>
+            <w:pPr>
+              <w:spacing w:after="0" w:line="240" w:lineRule="auto"/>
+              <w:rPr>
+                <w:rFonts w:ascii="Times New Roman" w:eastAsia="Times New Roman" w:hAnsi="Times New Roman" w:cs="Times New Roman"/>
+                <w:sz w:val="24"/>
+                <w:szCs w:val="24"/>
+                <w:lang w:eastAsia="en-CA"/>
+              </w:rPr>
+            </w:pPr>
+            <w:r>
+              <w:rPr>
+                <w:rFonts w:ascii="Times New Roman" w:eastAsia="Times New Roman" w:hAnsi="Times New Roman" w:cs="Times New Roman"/>
+                <w:sz w:val="24"/>
+                <w:szCs w:val="24"/>
+                <w:lang w:eastAsia="en-CA"/>
+              </w:rPr>
+              <w:t xml:space="preserve">Conflicting naming conventions cause various errors and overall general confusion. For instance, car type and vehicle type in separate classes cannot be properly linked to one another. </w:t>
+            </w:r>
+          </w:p>
+        </w:tc>
+      </w:tr>
+    </w:tbl>
+    <w:p>
+      <w:pPr>
+        <w:spacing w:after="0" w:line="240" w:lineRule="auto"/>
+        <w:ind w:left="720"/>
+        <w:rPr>
+          <w:rFonts w:ascii="Times New Roman" w:eastAsia="Times New Roman" w:hAnsi="Times New Roman" w:cs="Times New Roman"/>
+          <w:sz w:val="24"/>
+          <w:szCs w:val="24"/>
+          <w:lang w:eastAsia="en-CA"/>
+        </w:rPr>
+      </w:pPr>
+    </w:p>
+    <w:tbl>
+      <w:tblPr>
+        <w:tblW w:w="0" w:type="auto"/>
+        <w:tblCellSpacing w:w="15" w:type="dxa"/>
+        <w:tblInd w:w="720" w:type="dxa"/>
+        <w:tblCellMar>
+          <w:top w:w="15" w:type="dxa"/>
+          <w:left w:w="15" w:type="dxa"/>
+          <w:bottom w:w="15" w:type="dxa"/>
+          <w:right w:w="15" w:type="dxa"/>
+        </w:tblCellMar>
+        <w:tblLook w:val="04A0" w:firstRow="1" w:lastRow="0" w:firstColumn="1" w:lastColumn="0" w:noHBand="0" w:noVBand="1"/>
+      </w:tblPr>
+      <w:tblGrid>
+        <w:gridCol w:w="3320"/>
+        <w:gridCol w:w="5410"/>
+      </w:tblGrid>
+      <w:tr>
+        <w:trPr>
+          <w:tblCellSpacing w:w="15" w:type="dxa"/>
+        </w:trPr>
+        <w:tc>
+          <w:tcPr>
+            <w:tcW w:w="0" w:type="auto"/>
+            <w:gridSpan w:val="2"/>
+            <w:vAlign w:val="center"/>
+            <w:hideMark/>
+          </w:tcPr>
+          <w:p>
+            <w:pPr>
+              <w:spacing w:after="0" w:line="240" w:lineRule="auto"/>
+              <w:jc w:val="center"/>
+              <w:rPr>
+                <w:rFonts w:ascii="Times New Roman" w:eastAsia="Times New Roman" w:hAnsi="Times New Roman" w:cs="Times New Roman"/>
+                <w:b/>
+                <w:bCs/>
+                <w:sz w:val="24"/>
+                <w:szCs w:val="24"/>
+                <w:lang w:eastAsia="en-CA"/>
+              </w:rPr>
+            </w:pPr>
+            <w:r>
+              <w:rPr>
+                <w:rFonts w:ascii="Times New Roman" w:eastAsia="Times New Roman" w:hAnsi="Times New Roman" w:cs="Times New Roman"/>
+                <w:b/>
+                <w:bCs/>
+                <w:sz w:val="24"/>
+                <w:szCs w:val="24"/>
+                <w:lang w:eastAsia="en-CA"/>
+              </w:rPr>
+              <w:t>Flexibility</w:t>
+            </w:r>
+          </w:p>
+        </w:tc>
+      </w:tr>
+      <w:tr>
+        <w:trPr>
+          <w:tblCellSpacing w:w="15" w:type="dxa"/>
+        </w:trPr>
+        <w:tc>
+          <w:tcPr>
+            <w:tcW w:w="0" w:type="auto"/>
+            <w:vAlign w:val="center"/>
+            <w:hideMark/>
+          </w:tcPr>
+          <w:p>
+            <w:pPr>
+              <w:spacing w:after="0" w:line="240" w:lineRule="auto"/>
+              <w:rPr>
+                <w:rFonts w:ascii="Times New Roman" w:eastAsia="Times New Roman" w:hAnsi="Times New Roman" w:cs="Times New Roman"/>
+                <w:sz w:val="24"/>
+                <w:szCs w:val="24"/>
+                <w:lang w:eastAsia="en-CA"/>
+              </w:rPr>
+            </w:pPr>
+            <w:r>
+              <w:rPr>
+                <w:rFonts w:ascii="Times New Roman" w:eastAsia="Times New Roman" w:hAnsi="Times New Roman" w:cs="Times New Roman"/>
+                <w:sz w:val="24"/>
+                <w:szCs w:val="24"/>
+                <w:lang w:eastAsia="en-CA"/>
+              </w:rPr>
+              <w:t xml:space="preserve">Is the system capable of adapting to all types of problems or defects? </w:t>
+            </w:r>
+          </w:p>
+        </w:tc>
+        <w:tc>
+          <w:tcPr>
+            <w:tcW w:w="0" w:type="auto"/>
+            <w:vAlign w:val="center"/>
+            <w:hideMark/>
+          </w:tcPr>
+          <w:p>
+            <w:pPr>
+              <w:spacing w:after="0" w:line="240" w:lineRule="auto"/>
+              <w:rPr>
+                <w:rFonts w:ascii="Times New Roman" w:eastAsia="Times New Roman" w:hAnsi="Times New Roman" w:cs="Times New Roman"/>
+                <w:sz w:val="24"/>
+                <w:szCs w:val="24"/>
+                <w:lang w:eastAsia="en-CA"/>
+              </w:rPr>
+            </w:pPr>
+            <w:r>
+              <w:rPr>
+                <w:rFonts w:ascii="Times New Roman" w:eastAsia="Times New Roman" w:hAnsi="Times New Roman" w:cs="Times New Roman"/>
+                <w:sz w:val="24"/>
+                <w:szCs w:val="24"/>
+                <w:lang w:eastAsia="en-CA"/>
+              </w:rPr>
+              <w:t xml:space="preserve">There are no contingency plans for handling any problems or defects. The project is assumed to be functioning perfectly throughout the development phase. </w:t>
+            </w:r>
+          </w:p>
+        </w:tc>
+      </w:tr>
+      <w:tr>
+        <w:trPr>
+          <w:tblCellSpacing w:w="15" w:type="dxa"/>
+        </w:trPr>
+        <w:tc>
+          <w:tcPr>
+            <w:tcW w:w="0" w:type="auto"/>
+            <w:vAlign w:val="center"/>
+            <w:hideMark/>
+          </w:tcPr>
+          <w:p>
+            <w:pPr>
+              <w:spacing w:after="0" w:line="240" w:lineRule="auto"/>
+              <w:rPr>
+                <w:rFonts w:ascii="Times New Roman" w:eastAsia="Times New Roman" w:hAnsi="Times New Roman" w:cs="Times New Roman"/>
+                <w:sz w:val="24"/>
+                <w:szCs w:val="24"/>
+                <w:lang w:eastAsia="en-CA"/>
+              </w:rPr>
+            </w:pPr>
+            <w:r>
+              <w:rPr>
+                <w:rFonts w:ascii="Times New Roman" w:eastAsia="Times New Roman" w:hAnsi="Times New Roman" w:cs="Times New Roman"/>
+                <w:sz w:val="24"/>
+                <w:szCs w:val="24"/>
+                <w:lang w:eastAsia="en-CA"/>
+              </w:rPr>
+              <w:t xml:space="preserve">Is the system capable of allocating resources when under high stress? </w:t>
+            </w:r>
+          </w:p>
+        </w:tc>
+        <w:tc>
+          <w:tcPr>
+            <w:tcW w:w="0" w:type="auto"/>
+            <w:vAlign w:val="center"/>
+            <w:hideMark/>
+          </w:tcPr>
+          <w:p>
+            <w:pPr>
+              <w:spacing w:after="0" w:line="240" w:lineRule="auto"/>
+              <w:rPr>
+                <w:rFonts w:ascii="Times New Roman" w:eastAsia="Times New Roman" w:hAnsi="Times New Roman" w:cs="Times New Roman"/>
+                <w:sz w:val="24"/>
+                <w:szCs w:val="24"/>
+                <w:lang w:eastAsia="en-CA"/>
+              </w:rPr>
+            </w:pPr>
+            <w:r>
+              <w:rPr>
+                <w:rFonts w:ascii="Times New Roman" w:eastAsia="Times New Roman" w:hAnsi="Times New Roman" w:cs="Times New Roman"/>
+                <w:sz w:val="24"/>
+                <w:szCs w:val="24"/>
+                <w:lang w:eastAsia="en-CA"/>
+              </w:rPr>
+              <w:t xml:space="preserve">The document only states normal circumstances of system usage. </w:t>
+            </w:r>
+          </w:p>
+        </w:tc>
+      </w:tr>
+      <w:tr>
+        <w:trPr>
+          <w:tblCellSpacing w:w="15" w:type="dxa"/>
+        </w:trPr>
+        <w:tc>
+          <w:tcPr>
+            <w:tcW w:w="0" w:type="auto"/>
+            <w:vAlign w:val="center"/>
+            <w:hideMark/>
+          </w:tcPr>
+          <w:p>
+            <w:pPr>
+              <w:spacing w:after="0" w:line="240" w:lineRule="auto"/>
+              <w:rPr>
+                <w:rFonts w:ascii="Times New Roman" w:eastAsia="Times New Roman" w:hAnsi="Times New Roman" w:cs="Times New Roman"/>
+                <w:sz w:val="24"/>
+                <w:szCs w:val="24"/>
+                <w:lang w:eastAsia="en-CA"/>
+              </w:rPr>
+            </w:pPr>
+            <w:r>
+              <w:rPr>
+                <w:rFonts w:ascii="Times New Roman" w:eastAsia="Times New Roman" w:hAnsi="Times New Roman" w:cs="Times New Roman"/>
+                <w:sz w:val="24"/>
+                <w:szCs w:val="24"/>
+                <w:lang w:eastAsia="en-CA"/>
+              </w:rPr>
+              <w:t xml:space="preserve">Can the system retrieve information based on generalized queries/requests? </w:t>
+            </w:r>
+          </w:p>
+        </w:tc>
+        <w:tc>
+          <w:tcPr>
+            <w:tcW w:w="0" w:type="auto"/>
+            <w:vAlign w:val="center"/>
+            <w:hideMark/>
+          </w:tcPr>
+          <w:p>
+            <w:pPr>
+              <w:spacing w:after="0" w:line="240" w:lineRule="auto"/>
+              <w:rPr>
+                <w:rFonts w:ascii="Times New Roman" w:eastAsia="Times New Roman" w:hAnsi="Times New Roman" w:cs="Times New Roman"/>
+                <w:sz w:val="24"/>
+                <w:szCs w:val="24"/>
+                <w:lang w:eastAsia="en-CA"/>
+              </w:rPr>
+            </w:pPr>
+            <w:r>
+              <w:rPr>
+                <w:rFonts w:ascii="Times New Roman" w:eastAsia="Times New Roman" w:hAnsi="Times New Roman" w:cs="Times New Roman"/>
+                <w:sz w:val="24"/>
+                <w:szCs w:val="24"/>
+                <w:lang w:eastAsia="en-CA"/>
+              </w:rPr>
+              <w:t xml:space="preserve">With each query there is a subclass and subtype to classify for the request of specific information. </w:t>
+            </w:r>
+          </w:p>
+        </w:tc>
+      </w:tr>
+      <w:tr>
+        <w:trPr>
+          <w:tblCellSpacing w:w="15" w:type="dxa"/>
+        </w:trPr>
+        <w:tc>
+          <w:tcPr>
+            <w:tcW w:w="0" w:type="auto"/>
+            <w:vAlign w:val="center"/>
+            <w:hideMark/>
+          </w:tcPr>
+          <w:p>
+            <w:pPr>
+              <w:spacing w:after="0" w:line="240" w:lineRule="auto"/>
+              <w:rPr>
+                <w:rFonts w:ascii="Times New Roman" w:eastAsia="Times New Roman" w:hAnsi="Times New Roman" w:cs="Times New Roman"/>
+                <w:sz w:val="24"/>
+                <w:szCs w:val="24"/>
+                <w:lang w:eastAsia="en-CA"/>
+              </w:rPr>
+            </w:pPr>
+            <w:r>
+              <w:rPr>
+                <w:rFonts w:ascii="Times New Roman" w:eastAsia="Times New Roman" w:hAnsi="Times New Roman" w:cs="Times New Roman"/>
+                <w:sz w:val="24"/>
+                <w:szCs w:val="24"/>
+                <w:lang w:eastAsia="en-CA"/>
+              </w:rPr>
+              <w:t xml:space="preserve">Can this system evolve? </w:t>
+            </w:r>
+          </w:p>
+        </w:tc>
+        <w:tc>
+          <w:tcPr>
+            <w:tcW w:w="0" w:type="auto"/>
+            <w:vAlign w:val="center"/>
+            <w:hideMark/>
+          </w:tcPr>
+          <w:p>
+            <w:pPr>
+              <w:spacing w:after="0" w:line="240" w:lineRule="auto"/>
+              <w:rPr>
+                <w:rFonts w:ascii="Times New Roman" w:eastAsia="Times New Roman" w:hAnsi="Times New Roman" w:cs="Times New Roman"/>
+                <w:sz w:val="24"/>
+                <w:szCs w:val="24"/>
+                <w:lang w:eastAsia="en-CA"/>
+              </w:rPr>
+            </w:pPr>
+            <w:r>
+              <w:rPr>
+                <w:rFonts w:ascii="Times New Roman" w:eastAsia="Times New Roman" w:hAnsi="Times New Roman" w:cs="Times New Roman"/>
+                <w:sz w:val="24"/>
+                <w:szCs w:val="24"/>
+                <w:lang w:eastAsia="en-CA"/>
+              </w:rPr>
+              <w:t xml:space="preserve">Apart from the main functions described in the project background, this system plans to incorporate other components for other types of users. </w:t>
+            </w:r>
+          </w:p>
+        </w:tc>
+      </w:tr>
+      <w:tr>
+        <w:trPr>
+          <w:tblCellSpacing w:w="15" w:type="dxa"/>
+        </w:trPr>
+        <w:tc>
+          <w:tcPr>
+            <w:tcW w:w="0" w:type="auto"/>
+            <w:vAlign w:val="center"/>
+            <w:hideMark/>
+          </w:tcPr>
+          <w:p>
+            <w:pPr>
+              <w:spacing w:after="0" w:line="240" w:lineRule="auto"/>
+              <w:rPr>
+                <w:rFonts w:ascii="Times New Roman" w:eastAsia="Times New Roman" w:hAnsi="Times New Roman" w:cs="Times New Roman"/>
+                <w:sz w:val="24"/>
+                <w:szCs w:val="24"/>
+                <w:lang w:eastAsia="en-CA"/>
+              </w:rPr>
+            </w:pPr>
+            <w:r>
+              <w:rPr>
+                <w:rFonts w:ascii="Times New Roman" w:eastAsia="Times New Roman" w:hAnsi="Times New Roman" w:cs="Times New Roman"/>
+                <w:sz w:val="24"/>
+                <w:szCs w:val="24"/>
+                <w:lang w:eastAsia="en-CA"/>
+              </w:rPr>
+              <w:t xml:space="preserve">Can we adjust for any changes in requirements, internal or external, made by the customer? </w:t>
+            </w:r>
+          </w:p>
+        </w:tc>
+        <w:tc>
+          <w:tcPr>
+            <w:tcW w:w="0" w:type="auto"/>
+            <w:vAlign w:val="center"/>
+            <w:hideMark/>
+          </w:tcPr>
+          <w:p>
+            <w:pPr>
+              <w:spacing w:after="0" w:line="240" w:lineRule="auto"/>
+              <w:rPr>
+                <w:rFonts w:ascii="Times New Roman" w:eastAsia="Times New Roman" w:hAnsi="Times New Roman" w:cs="Times New Roman"/>
+                <w:sz w:val="24"/>
+                <w:szCs w:val="24"/>
+                <w:lang w:eastAsia="en-CA"/>
+              </w:rPr>
+            </w:pPr>
+            <w:r>
+              <w:rPr>
+                <w:rFonts w:ascii="Times New Roman" w:eastAsia="Times New Roman" w:hAnsi="Times New Roman" w:cs="Times New Roman"/>
+                <w:sz w:val="24"/>
+                <w:szCs w:val="24"/>
+                <w:lang w:eastAsia="en-CA"/>
+              </w:rPr>
+              <w:t xml:space="preserve">The established plans are static and don't allow for any room to include new or changed requirements. </w:t>
+            </w:r>
+          </w:p>
+        </w:tc>
+      </w:tr>
+      <w:tr>
+        <w:trPr>
+          <w:tblCellSpacing w:w="15" w:type="dxa"/>
+        </w:trPr>
+        <w:tc>
+          <w:tcPr>
+            <w:tcW w:w="0" w:type="auto"/>
+            <w:vAlign w:val="center"/>
+            <w:hideMark/>
+          </w:tcPr>
+          <w:p>
+            <w:pPr>
+              <w:spacing w:after="0" w:line="240" w:lineRule="auto"/>
+              <w:rPr>
+                <w:rFonts w:ascii="Times New Roman" w:eastAsia="Times New Roman" w:hAnsi="Times New Roman" w:cs="Times New Roman"/>
+                <w:sz w:val="24"/>
+                <w:szCs w:val="24"/>
+                <w:lang w:eastAsia="en-CA"/>
+              </w:rPr>
+            </w:pPr>
+            <w:r>
+              <w:rPr>
+                <w:rFonts w:ascii="Times New Roman" w:eastAsia="Times New Roman" w:hAnsi="Times New Roman" w:cs="Times New Roman"/>
+                <w:sz w:val="24"/>
+                <w:szCs w:val="24"/>
+                <w:lang w:eastAsia="en-CA"/>
+              </w:rPr>
+              <w:t xml:space="preserve">Can the system handle being introduced to new components? </w:t>
+            </w:r>
+          </w:p>
+        </w:tc>
+        <w:tc>
+          <w:tcPr>
+            <w:tcW w:w="0" w:type="auto"/>
+            <w:vAlign w:val="center"/>
+            <w:hideMark/>
+          </w:tcPr>
+          <w:p>
+            <w:pPr>
+              <w:spacing w:after="0" w:line="240" w:lineRule="auto"/>
+              <w:rPr>
+                <w:rFonts w:ascii="Times New Roman" w:eastAsia="Times New Roman" w:hAnsi="Times New Roman" w:cs="Times New Roman"/>
+                <w:sz w:val="24"/>
+                <w:szCs w:val="24"/>
+                <w:lang w:eastAsia="en-CA"/>
+              </w:rPr>
+            </w:pPr>
+            <w:r>
+              <w:rPr>
+                <w:rFonts w:ascii="Times New Roman" w:eastAsia="Times New Roman" w:hAnsi="Times New Roman" w:cs="Times New Roman"/>
+                <w:sz w:val="24"/>
+                <w:szCs w:val="24"/>
+                <w:lang w:eastAsia="en-CA"/>
+              </w:rPr>
+              <w:t xml:space="preserve">The restrictive classes and lack of mentioned data types make it very difficult to introduce any new components. </w:t>
+            </w:r>
+          </w:p>
+        </w:tc>
+      </w:tr>
+      <w:tr>
+        <w:trPr>
+          <w:tblCellSpacing w:w="15" w:type="dxa"/>
+        </w:trPr>
+        <w:tc>
+          <w:tcPr>
+            <w:tcW w:w="0" w:type="auto"/>
+            <w:vAlign w:val="center"/>
+            <w:hideMark/>
+          </w:tcPr>
+          <w:p>
+            <w:pPr>
+              <w:spacing w:after="0" w:line="240" w:lineRule="auto"/>
+              <w:rPr>
+                <w:rFonts w:ascii="Times New Roman" w:eastAsia="Times New Roman" w:hAnsi="Times New Roman" w:cs="Times New Roman"/>
+                <w:sz w:val="24"/>
+                <w:szCs w:val="24"/>
+                <w:lang w:eastAsia="en-CA"/>
+              </w:rPr>
+            </w:pPr>
+            <w:r>
+              <w:rPr>
+                <w:rFonts w:ascii="Times New Roman" w:eastAsia="Times New Roman" w:hAnsi="Times New Roman" w:cs="Times New Roman"/>
+                <w:sz w:val="24"/>
+                <w:szCs w:val="24"/>
+                <w:lang w:eastAsia="en-CA"/>
+              </w:rPr>
+              <w:t xml:space="preserve">Can the minimum and maximum information output be adjusted? </w:t>
+            </w:r>
+          </w:p>
+        </w:tc>
+        <w:tc>
+          <w:tcPr>
+            <w:tcW w:w="0" w:type="auto"/>
+            <w:vAlign w:val="center"/>
+            <w:hideMark/>
+          </w:tcPr>
+          <w:p>
+            <w:pPr>
+              <w:spacing w:after="0" w:line="240" w:lineRule="auto"/>
+              <w:rPr>
+                <w:rFonts w:ascii="Times New Roman" w:eastAsia="Times New Roman" w:hAnsi="Times New Roman" w:cs="Times New Roman"/>
+                <w:sz w:val="24"/>
+                <w:szCs w:val="24"/>
+                <w:lang w:eastAsia="en-CA"/>
+              </w:rPr>
+            </w:pPr>
+            <w:r>
+              <w:rPr>
+                <w:rFonts w:ascii="Times New Roman" w:eastAsia="Times New Roman" w:hAnsi="Times New Roman" w:cs="Times New Roman"/>
+                <w:sz w:val="24"/>
+                <w:szCs w:val="24"/>
+                <w:lang w:eastAsia="en-CA"/>
+              </w:rPr>
+              <w:t xml:space="preserve">Without knowing what types of data the system uses, we cannot determine if the input or output can be adjusted at all. </w:t>
+            </w:r>
+          </w:p>
+        </w:tc>
+      </w:tr>
+      <w:tr>
+        <w:trPr>
+          <w:tblCellSpacing w:w="15" w:type="dxa"/>
+        </w:trPr>
+        <w:tc>
+          <w:tcPr>
+            <w:tcW w:w="0" w:type="auto"/>
+            <w:vAlign w:val="center"/>
+            <w:hideMark/>
+          </w:tcPr>
+          <w:p>
+            <w:pPr>
+              <w:spacing w:after="0" w:line="240" w:lineRule="auto"/>
+              <w:rPr>
+                <w:rFonts w:ascii="Times New Roman" w:eastAsia="Times New Roman" w:hAnsi="Times New Roman" w:cs="Times New Roman"/>
+                <w:sz w:val="24"/>
+                <w:szCs w:val="24"/>
+                <w:lang w:eastAsia="en-CA"/>
+              </w:rPr>
+            </w:pPr>
+            <w:r>
+              <w:rPr>
+                <w:rFonts w:ascii="Times New Roman" w:eastAsia="Times New Roman" w:hAnsi="Times New Roman" w:cs="Times New Roman"/>
+                <w:sz w:val="24"/>
+                <w:szCs w:val="24"/>
+                <w:lang w:eastAsia="en-CA"/>
+              </w:rPr>
+              <w:lastRenderedPageBreak/>
+              <w:t xml:space="preserve">What types of risks is the system capable of handling? </w:t>
+            </w:r>
+          </w:p>
+        </w:tc>
+        <w:tc>
+          <w:tcPr>
+            <w:tcW w:w="0" w:type="auto"/>
+            <w:vAlign w:val="center"/>
+            <w:hideMark/>
+          </w:tcPr>
+          <w:p>
+            <w:pPr>
+              <w:spacing w:after="0" w:line="240" w:lineRule="auto"/>
+              <w:rPr>
+                <w:rFonts w:ascii="Times New Roman" w:eastAsia="Times New Roman" w:hAnsi="Times New Roman" w:cs="Times New Roman"/>
+                <w:sz w:val="24"/>
+                <w:szCs w:val="24"/>
+                <w:lang w:eastAsia="en-CA"/>
+              </w:rPr>
+            </w:pPr>
+            <w:r>
+              <w:rPr>
+                <w:rFonts w:ascii="Times New Roman" w:eastAsia="Times New Roman" w:hAnsi="Times New Roman" w:cs="Times New Roman"/>
+                <w:sz w:val="24"/>
+                <w:szCs w:val="24"/>
+                <w:lang w:eastAsia="en-CA"/>
+              </w:rPr>
+              <w:t xml:space="preserve">No contingency plans for faults or major system changes are made. </w:t>
+            </w:r>
+          </w:p>
+        </w:tc>
+      </w:tr>
+      <w:tr>
+        <w:trPr>
+          <w:tblCellSpacing w:w="15" w:type="dxa"/>
+        </w:trPr>
+        <w:tc>
+          <w:tcPr>
+            <w:tcW w:w="0" w:type="auto"/>
+            <w:vAlign w:val="center"/>
+            <w:hideMark/>
+          </w:tcPr>
+          <w:p>
+            <w:pPr>
+              <w:spacing w:after="0" w:line="240" w:lineRule="auto"/>
+              <w:jc w:val="center"/>
+              <w:rPr>
+                <w:rFonts w:ascii="Times New Roman" w:eastAsia="Times New Roman" w:hAnsi="Times New Roman" w:cs="Times New Roman"/>
+                <w:b/>
+                <w:bCs/>
+                <w:sz w:val="24"/>
+                <w:szCs w:val="24"/>
+                <w:lang w:eastAsia="en-CA"/>
+              </w:rPr>
+            </w:pPr>
+            <w:r>
+              <w:rPr>
+                <w:rFonts w:ascii="Times New Roman" w:eastAsia="Times New Roman" w:hAnsi="Times New Roman" w:cs="Times New Roman"/>
+                <w:b/>
+                <w:bCs/>
+                <w:sz w:val="24"/>
+                <w:szCs w:val="24"/>
+                <w:lang w:eastAsia="en-CA"/>
+              </w:rPr>
+              <w:t xml:space="preserve">Analysis and Recommendations </w:t>
+            </w:r>
+          </w:p>
+        </w:tc>
+        <w:tc>
+          <w:tcPr>
+            <w:tcW w:w="0" w:type="auto"/>
+            <w:vAlign w:val="center"/>
+            <w:hideMark/>
+          </w:tcPr>
+          <w:p>
+            <w:pPr>
+              <w:spacing w:after="0" w:line="240" w:lineRule="auto"/>
+              <w:rPr>
+                <w:rFonts w:ascii="Times New Roman" w:eastAsia="Times New Roman" w:hAnsi="Times New Roman" w:cs="Times New Roman"/>
+                <w:sz w:val="24"/>
+                <w:szCs w:val="24"/>
+                <w:lang w:eastAsia="en-CA"/>
+              </w:rPr>
+            </w:pPr>
+            <w:r>
+              <w:rPr>
+                <w:rFonts w:ascii="Times New Roman" w:eastAsia="Times New Roman" w:hAnsi="Times New Roman" w:cs="Times New Roman"/>
+                <w:sz w:val="24"/>
+                <w:szCs w:val="24"/>
+                <w:lang w:eastAsia="en-CA"/>
+              </w:rPr>
+              <w:t xml:space="preserve">The project does not seem very flexible when a major error or fault can occur. These documents were written on the basis that the system will run perfectly throughout the entire development and implementation phases. </w:t>
+            </w:r>
+          </w:p>
+        </w:tc>
+      </w:tr>
+    </w:tbl>
+    <w:p>
+      <w:pPr>
+        <w:spacing w:after="0" w:line="240" w:lineRule="auto"/>
+        <w:rPr>
+          <w:rFonts w:ascii="Times New Roman" w:eastAsia="Times New Roman" w:hAnsi="Times New Roman" w:cs="Times New Roman"/>
+          <w:sz w:val="24"/>
+          <w:szCs w:val="24"/>
+          <w:lang w:eastAsia="en-CA"/>
+        </w:rPr>
+      </w:pPr>
+      <w:r>
+        <w:rPr>
+          <w:rFonts w:ascii="Times New Roman" w:eastAsia="Times New Roman" w:hAnsi="Times New Roman" w:cs="Times New Roman"/>
+          <w:sz w:val="24"/>
+          <w:szCs w:val="24"/>
+          <w:lang w:eastAsia="en-CA"/>
+        </w:rPr>
+        <w:br/>
+      </w:r>
+    </w:p>
+    <w:p>
+      <w:pPr>
+        <w:spacing w:after="0" w:line="240" w:lineRule="auto"/>
+        <w:rPr>
+          <w:rFonts w:ascii="Times New Roman" w:eastAsia="Times New Roman" w:hAnsi="Times New Roman" w:cs="Times New Roman"/>
+          <w:sz w:val="24"/>
+          <w:szCs w:val="24"/>
+          <w:lang w:eastAsia="en-CA"/>
+        </w:rPr>
+      </w:pPr>
+      <w:r>
+        <w:rPr>
+          <w:rFonts w:ascii="Times New Roman" w:eastAsia="Times New Roman" w:hAnsi="Symbol" w:cs="Times New Roman"/>
+          <w:sz w:val="24"/>
+          <w:szCs w:val="24"/>
+          <w:lang w:eastAsia="en-CA"/>
+        </w:rPr>
+        <w:t></w:t>
+      </w:r>
+      <w:r>
+        <w:rPr>
+          <w:rFonts w:ascii="Times New Roman" w:eastAsia="Times New Roman" w:hAnsi="Times New Roman" w:cs="Times New Roman"/>
+          <w:sz w:val="24"/>
+          <w:szCs w:val="24"/>
+          <w:lang w:eastAsia="en-CA"/>
+        </w:rPr>
+        <w:t xml:space="preserve">  Results of the formal review of the System Design </w:t>
+      </w:r>
+    </w:p>
+    <w:p>
+      <w:pPr>
         <w:numPr>
-          <w:ilvl w:val="1"/>
-          <w:numId w:val="1"/>
+          <w:ilvl w:val="0"/>
+          <w:numId w:val="12"/>
         </w:numPr>
         <w:spacing w:before="100" w:beforeAutospacing="1" w:after="100" w:afterAutospacing="1" w:line="240" w:lineRule="auto"/>
         <w:rPr>
@@ -364,15 +5245,14 @@
           <w:szCs w:val="24"/>
           <w:lang w:eastAsia="en-CA"/>
         </w:rPr>
-        <w:t>Review Group 2’s System Requirements document</w:t>
-      </w:r>
-    </w:p>
-    <w:p>
-      <w:pPr>
-        <w:pStyle w:val="ListParagraph"/>
+        <w:t>Tracking the gas level in the vehicle table not in the rental records table seems redundant as all cars should be full upon leaving. The return fluctuation is based upon who rented it last; not on the specific car and specifically how to charge the customer on the current status of the vehicle. Therefore, it should be tied not to the car but to the renter.</w:t>
+      </w:r>
+    </w:p>
+    <w:p>
+      <w:pPr>
         <w:numPr>
-          <w:ilvl w:val="1"/>
-          <w:numId w:val="1"/>
+          <w:ilvl w:val="0"/>
+          <w:numId w:val="12"/>
         </w:numPr>
         <w:spacing w:before="100" w:beforeAutospacing="1" w:after="100" w:afterAutospacing="1" w:line="240" w:lineRule="auto"/>
         <w:rPr>
@@ -389,15 +5269,14 @@
           <w:szCs w:val="24"/>
           <w:lang w:eastAsia="en-CA"/>
         </w:rPr>
-        <w:t>Discuss thoughts on document</w:t>
-      </w:r>
-    </w:p>
-    <w:p>
-      <w:pPr>
-        <w:pStyle w:val="ListParagraph"/>
+        <w:t xml:space="preserve">With the one-to-one cardinality between the Customer table and RentalSaleAgreement table a customer can only have one rental agreement ever. This means that the RentalSaleAgreement table must be deleted to allow for a customer to rent another car. Since a number of other tables reference the RentalSaleAgreement table this would leave them orphans with no connection to the costumer table. This is a major design flaw which would create major issues in implementation. </w:t>
+      </w:r>
+    </w:p>
+    <w:p>
+      <w:pPr>
         <w:numPr>
-          <w:ilvl w:val="1"/>
-          <w:numId w:val="1"/>
+          <w:ilvl w:val="0"/>
+          <w:numId w:val="12"/>
         </w:numPr>
         <w:spacing w:before="100" w:beforeAutospacing="1" w:after="100" w:afterAutospacing="1" w:line="240" w:lineRule="auto"/>
         <w:rPr>
@@ -414,15 +5293,14 @@
           <w:szCs w:val="24"/>
           <w:lang w:eastAsia="en-CA"/>
         </w:rPr>
-        <w:t>Establish and review SQA plan</w:t>
-      </w:r>
-    </w:p>
-    <w:p>
-      <w:pPr>
-        <w:pStyle w:val="ListParagraph"/>
+        <w:t>Another one to one cardinality issues between VehicleType and the Vehicle table. Each vehicle type can only be attached to one vehicle. Which means there can be only one type of each vehicle in the database. This just makes having a separate table for type redundant as for every vehicle you would have to create a new type entry.</w:t>
+      </w:r>
+    </w:p>
+    <w:p>
+      <w:pPr>
         <w:numPr>
-          <w:ilvl w:val="2"/>
-          <w:numId w:val="1"/>
+          <w:ilvl w:val="0"/>
+          <w:numId w:val="12"/>
         </w:numPr>
         <w:spacing w:before="100" w:beforeAutospacing="1" w:after="100" w:afterAutospacing="1" w:line="240" w:lineRule="auto"/>
         <w:rPr>
@@ -439,15 +5317,14 @@
           <w:szCs w:val="24"/>
           <w:lang w:eastAsia="en-CA"/>
         </w:rPr>
-        <w:t>Make modifications if necessary</w:t>
-      </w:r>
-    </w:p>
-    <w:p>
-      <w:pPr>
-        <w:pStyle w:val="ListParagraph"/>
+        <w:t>No specific data types are mentioned which makes it difficult for the reviewers to understand the intended usage of data. Adding data types in the design document would show the user estimated memory usage and also how the information could be sorted and accessed.</w:t>
+      </w:r>
+    </w:p>
+    <w:p>
+      <w:pPr>
         <w:numPr>
-          <w:ilvl w:val="1"/>
-          <w:numId w:val="1"/>
+          <w:ilvl w:val="0"/>
+          <w:numId w:val="12"/>
         </w:numPr>
         <w:spacing w:before="100" w:beforeAutospacing="1" w:after="100" w:afterAutospacing="1" w:line="240" w:lineRule="auto"/>
         <w:rPr>
@@ -464,15 +5341,14 @@
           <w:szCs w:val="24"/>
           <w:lang w:eastAsia="en-CA"/>
         </w:rPr>
-        <w:t>Conduct Formal Requirements Review</w:t>
-      </w:r>
-    </w:p>
-    <w:p>
-      <w:pPr>
-        <w:pStyle w:val="ListParagraph"/>
+        <w:t>CarRentalReservation references a vehicle type. Vehicle type is not referenced as an attribute anywhere else in the class diagram. The attribute would seem to make sense to exist also in the vehicle class or at least one it is connected too otherwise we have no idea where the type is coming from.</w:t>
+      </w:r>
+    </w:p>
+    <w:p>
+      <w:pPr>
         <w:numPr>
-          <w:ilvl w:val="2"/>
-          <w:numId w:val="1"/>
+          <w:ilvl w:val="0"/>
+          <w:numId w:val="12"/>
         </w:numPr>
         <w:spacing w:before="100" w:beforeAutospacing="1" w:after="100" w:afterAutospacing="1" w:line="240" w:lineRule="auto"/>
         <w:rPr>
@@ -489,15 +5365,64 @@
           <w:szCs w:val="24"/>
           <w:lang w:eastAsia="en-CA"/>
         </w:rPr>
-        <w:t>Correctness</w:t>
-      </w:r>
-    </w:p>
-    <w:p>
-      <w:pPr>
-        <w:pStyle w:val="ListParagraph"/>
+        <w:t xml:space="preserve">The Vehicle class appears to store a large number of functions with a small number of attributes with no id number referenced. This means that in the class there is no way to differentiate vehicles from each other based on an attribute it contains. A number of the functions placed inside the Vehicle class seem out of place attached directly to the vehicle. addInsurance() is also used in CarInsurance the question of why are there two addInsurance functions seem obvious as the tables are not connected directly to each other to show one may draw from the other. The deductPoint() function seems like it should be kept in the classes that handle payment not directly on the Vehicle. Other suspect functions include makeCashPayment() and makeCreditCardPayment() these functions though needed should be placed in a different class. </w:t>
+      </w:r>
+    </w:p>
+    <w:p>
+      <w:pPr>
+        <w:spacing w:after="0" w:line="240" w:lineRule="auto"/>
+        <w:rPr>
+          <w:rFonts w:ascii="Times New Roman" w:eastAsia="Times New Roman" w:hAnsi="Times New Roman" w:cs="Times New Roman"/>
+          <w:sz w:val="24"/>
+          <w:szCs w:val="24"/>
+          <w:lang w:eastAsia="en-CA"/>
+        </w:rPr>
+      </w:pPr>
+      <w:r>
+        <w:rPr>
+          <w:rFonts w:ascii="Times New Roman" w:eastAsia="Times New Roman" w:hAnsi="Times New Roman" w:cs="Times New Roman"/>
+          <w:sz w:val="24"/>
+          <w:szCs w:val="24"/>
+          <w:lang w:eastAsia="en-CA"/>
+        </w:rPr>
+        <w:br/>
+      </w:r>
+    </w:p>
+    <w:p>
+      <w:pPr>
+        <w:spacing w:after="0" w:line="240" w:lineRule="auto"/>
+        <w:rPr>
+          <w:rFonts w:ascii="Times New Roman" w:eastAsia="Times New Roman" w:hAnsi="Times New Roman" w:cs="Times New Roman"/>
+          <w:sz w:val="24"/>
+          <w:szCs w:val="24"/>
+          <w:lang w:eastAsia="en-CA"/>
+        </w:rPr>
+      </w:pPr>
+      <w:r>
+        <w:rPr>
+          <w:rFonts w:ascii="Times New Roman" w:eastAsia="Times New Roman" w:hAnsi="Symbol" w:cs="Times New Roman"/>
+          <w:sz w:val="24"/>
+          <w:szCs w:val="24"/>
+          <w:lang w:eastAsia="en-CA"/>
+        </w:rPr>
+        <w:lastRenderedPageBreak/>
+        <w:t></w:t>
+      </w:r>
+      <w:r>
+        <w:rPr>
+          <w:rFonts w:ascii="Times New Roman" w:eastAsia="Times New Roman" w:hAnsi="Times New Roman" w:cs="Times New Roman"/>
+          <w:sz w:val="24"/>
+          <w:szCs w:val="24"/>
+          <w:lang w:eastAsia="en-CA"/>
+        </w:rPr>
+        <w:t xml:space="preserve">  Conclusion of the Overall Review </w:t>
+      </w:r>
+    </w:p>
+    <w:p>
+      <w:pPr>
         <w:numPr>
-          <w:ilvl w:val="2"/>
-          <w:numId w:val="1"/>
+          <w:ilvl w:val="0"/>
+          <w:numId w:val="13"/>
         </w:numPr>
         <w:spacing w:before="100" w:beforeAutospacing="1" w:after="100" w:afterAutospacing="1" w:line="240" w:lineRule="auto"/>
         <w:rPr>
@@ -514,15 +5439,63 @@
           <w:szCs w:val="24"/>
           <w:lang w:eastAsia="en-CA"/>
         </w:rPr>
-        <w:t>Usability</w:t>
-      </w:r>
-    </w:p>
-    <w:p>
-      <w:pPr>
-        <w:pStyle w:val="ListParagraph"/>
+        <w:t xml:space="preserve">The system requirements do not thoroughly describe design specifications. From what we have analyzed, the system design isn't flexible enough for future expansions. Further lack of consistency between requirements and design models must have more room for software reusability for the legacy and targeted system. For an effective project, it is highly recommended that the project be able to adopt document consistencies and software reusability practices. </w:t>
+      </w:r>
+    </w:p>
+    <w:p>
+      <w:pPr>
+        <w:spacing w:after="0" w:line="240" w:lineRule="auto"/>
+        <w:rPr>
+          <w:rFonts w:ascii="Times New Roman" w:eastAsia="Times New Roman" w:hAnsi="Times New Roman" w:cs="Times New Roman"/>
+          <w:sz w:val="24"/>
+          <w:szCs w:val="24"/>
+          <w:lang w:eastAsia="en-CA"/>
+        </w:rPr>
+      </w:pPr>
+      <w:r>
+        <w:rPr>
+          <w:rFonts w:ascii="Times New Roman" w:eastAsia="Times New Roman" w:hAnsi="Times New Roman" w:cs="Times New Roman"/>
+          <w:sz w:val="24"/>
+          <w:szCs w:val="24"/>
+          <w:lang w:eastAsia="en-CA"/>
+        </w:rPr>
+        <w:br/>
+      </w:r>
+    </w:p>
+    <w:p>
+      <w:pPr>
+        <w:spacing w:after="0" w:line="240" w:lineRule="auto"/>
+        <w:rPr>
+          <w:rFonts w:ascii="Times New Roman" w:eastAsia="Times New Roman" w:hAnsi="Times New Roman" w:cs="Times New Roman"/>
+          <w:sz w:val="24"/>
+          <w:szCs w:val="24"/>
+          <w:lang w:eastAsia="en-CA"/>
+        </w:rPr>
+      </w:pPr>
+      <w:r>
+        <w:rPr>
+          <w:rFonts w:ascii="Times New Roman" w:eastAsia="Times New Roman" w:hAnsi="Symbol" w:cs="Times New Roman"/>
+          <w:sz w:val="24"/>
+          <w:szCs w:val="24"/>
+          <w:lang w:eastAsia="en-CA"/>
+        </w:rPr>
+        <w:t></w:t>
+      </w:r>
+      <w:r>
+        <w:rPr>
+          <w:rFonts w:ascii="Times New Roman" w:eastAsia="Times New Roman" w:hAnsi="Times New Roman" w:cs="Times New Roman"/>
+          <w:sz w:val="24"/>
+          <w:szCs w:val="24"/>
+          <w:lang w:eastAsia="en-CA"/>
+        </w:rPr>
+        <w:t xml:space="preserve">  Feedback on your experience of having your project reviewed </w:t>
+      </w:r>
+    </w:p>
+    <w:p>
+      <w:pPr>
         <w:numPr>
-          <w:ilvl w:val="2"/>
-          <w:numId w:val="1"/>
+          <w:ilvl w:val="0"/>
+          <w:numId w:val="14"/>
         </w:numPr>
         <w:spacing w:before="100" w:beforeAutospacing="1" w:after="100" w:afterAutospacing="1" w:line="240" w:lineRule="auto"/>
         <w:rPr>
@@ -539,15 +5512,14 @@
           <w:szCs w:val="24"/>
           <w:lang w:eastAsia="en-CA"/>
         </w:rPr>
-        <w:t>Integrity</w:t>
-      </w:r>
-    </w:p>
-    <w:p>
-      <w:pPr>
-        <w:pStyle w:val="ListParagraph"/>
+        <w:t xml:space="preserve">Group 1’s review was organized, thought full, and honest. They had a good set of questions that focused upon a number of issues with our documents’ content. The organization of the review was fairly structured and they had very flexible sections to allow for change. No point was pressed upon too hard and no critical or judgemental comments were made. </w:t>
+      </w:r>
+    </w:p>
+    <w:p>
+      <w:pPr>
         <w:numPr>
-          <w:ilvl w:val="1"/>
-          <w:numId w:val="1"/>
+          <w:ilvl w:val="0"/>
+          <w:numId w:val="14"/>
         </w:numPr>
         <w:spacing w:before="100" w:beforeAutospacing="1" w:after="100" w:afterAutospacing="1" w:line="240" w:lineRule="auto"/>
         <w:rPr>
@@ -564,15 +5536,14 @@
           <w:szCs w:val="24"/>
           <w:lang w:eastAsia="en-CA"/>
         </w:rPr>
-        <w:t>Record results of review</w:t>
-      </w:r>
-    </w:p>
-    <w:p>
-      <w:pPr>
-        <w:pStyle w:val="ListParagraph"/>
+        <w:t xml:space="preserve">They did not seem to completely understand a few of their questions, but that may have been due to not having enough notes. They did keep the review strictly focused towards the document. Most questions were well-worded and directly pointed to the document. Their questions were used to draw more information out about the document, the systems’ design, and to not criticize design choices. </w:t>
+      </w:r>
+    </w:p>
+    <w:p>
+      <w:pPr>
         <w:numPr>
-          <w:ilvl w:val="1"/>
-          <w:numId w:val="1"/>
+          <w:ilvl w:val="0"/>
+          <w:numId w:val="14"/>
         </w:numPr>
         <w:spacing w:before="100" w:beforeAutospacing="1" w:after="100" w:afterAutospacing="1" w:line="240" w:lineRule="auto"/>
         <w:rPr>
@@ -589,750 +5560,8 @@
           <w:szCs w:val="24"/>
           <w:lang w:eastAsia="en-CA"/>
         </w:rPr>
-        <w:t>Analyze results of review</w:t>
-      </w:r>
-    </w:p>
-    <w:p>
-      <w:pPr>
-        <w:pStyle w:val="ListParagraph"/>
-        <w:numPr>
-          <w:ilvl w:val="1"/>
-          <w:numId w:val="1"/>
-        </w:numPr>
-        <w:spacing w:before="100" w:beforeAutospacing="1" w:after="100" w:afterAutospacing="1" w:line="240" w:lineRule="auto"/>
-        <w:rPr>
-          <w:rFonts w:ascii="Times New Roman" w:eastAsia="Times New Roman" w:hAnsi="Times New Roman" w:cs="Times New Roman"/>
-          <w:sz w:val="24"/>
-          <w:szCs w:val="24"/>
-          <w:lang w:eastAsia="en-CA"/>
-        </w:rPr>
-      </w:pPr>
-      <w:r>
-        <w:rPr>
-          <w:rFonts w:ascii="Times New Roman" w:eastAsia="Times New Roman" w:hAnsi="Times New Roman" w:cs="Times New Roman"/>
-          <w:sz w:val="24"/>
-          <w:szCs w:val="24"/>
-          <w:lang w:eastAsia="en-CA"/>
-        </w:rPr>
-        <w:t>Produce and compile recommendations based on analysis</w:t>
-      </w:r>
-    </w:p>
-    <w:p>
-      <w:pPr>
-        <w:pStyle w:val="ListParagraph"/>
-        <w:numPr>
-          <w:ilvl w:val="1"/>
-          <w:numId w:val="1"/>
-        </w:numPr>
-        <w:spacing w:before="100" w:beforeAutospacing="1" w:after="100" w:afterAutospacing="1" w:line="240" w:lineRule="auto"/>
-        <w:rPr>
-          <w:rFonts w:ascii="Times New Roman" w:eastAsia="Times New Roman" w:hAnsi="Times New Roman" w:cs="Times New Roman"/>
-          <w:sz w:val="24"/>
-          <w:szCs w:val="24"/>
-          <w:lang w:eastAsia="en-CA"/>
-        </w:rPr>
-      </w:pPr>
-      <w:r>
-        <w:rPr>
-          <w:rFonts w:ascii="Times New Roman" w:eastAsia="Times New Roman" w:hAnsi="Times New Roman" w:cs="Times New Roman"/>
-          <w:sz w:val="24"/>
-          <w:szCs w:val="24"/>
-          <w:lang w:eastAsia="en-CA"/>
-        </w:rPr>
-        <w:t xml:space="preserve">Draft Final Review Report </w:t>
-      </w:r>
-    </w:p>
-    <w:p>
-      <w:pPr>
-        <w:pStyle w:val="ListParagraph"/>
-        <w:numPr>
-          <w:ilvl w:val="2"/>
-          <w:numId w:val="1"/>
-        </w:numPr>
-        <w:spacing w:before="100" w:beforeAutospacing="1" w:after="100" w:afterAutospacing="1" w:line="240" w:lineRule="auto"/>
-        <w:rPr>
-          <w:rFonts w:ascii="Times New Roman" w:eastAsia="Times New Roman" w:hAnsi="Times New Roman" w:cs="Times New Roman"/>
-          <w:sz w:val="24"/>
-          <w:szCs w:val="24"/>
-          <w:lang w:eastAsia="en-CA"/>
-        </w:rPr>
-      </w:pPr>
-      <w:r>
-        <w:rPr>
-          <w:rFonts w:ascii="Times New Roman" w:eastAsia="Times New Roman" w:hAnsi="Times New Roman" w:cs="Times New Roman"/>
-          <w:sz w:val="24"/>
-          <w:szCs w:val="24"/>
-          <w:lang w:eastAsia="en-CA"/>
-        </w:rPr>
-        <w:t>Delegate sections to members of the review team</w:t>
-      </w:r>
-    </w:p>
-    <w:p>
-      <w:pPr>
-        <w:pStyle w:val="ListParagraph"/>
-        <w:numPr>
-          <w:ilvl w:val="0"/>
-          <w:numId w:val="1"/>
-        </w:numPr>
-        <w:spacing w:before="100" w:beforeAutospacing="1" w:after="100" w:afterAutospacing="1" w:line="240" w:lineRule="auto"/>
-        <w:rPr>
-          <w:rFonts w:ascii="Times New Roman" w:eastAsia="Times New Roman" w:hAnsi="Times New Roman" w:cs="Times New Roman"/>
-          <w:sz w:val="24"/>
-          <w:szCs w:val="24"/>
-          <w:lang w:eastAsia="en-CA"/>
-        </w:rPr>
-      </w:pPr>
-      <w:r>
-        <w:rPr>
-          <w:rFonts w:ascii="Times New Roman" w:eastAsia="Times New Roman" w:hAnsi="Times New Roman" w:cs="Times New Roman"/>
-          <w:sz w:val="24"/>
-          <w:szCs w:val="24"/>
-          <w:lang w:val="en-US" w:eastAsia="en-CA"/>
-        </w:rPr>
-        <w:t>Results of the formal review of the System Requirement</w:t>
-      </w:r>
-    </w:p>
-    <w:p>
-      <w:pPr>
-        <w:pStyle w:val="ListParagraph"/>
-        <w:numPr>
-          <w:ilvl w:val="1"/>
-          <w:numId w:val="1"/>
-        </w:numPr>
-        <w:spacing w:before="100" w:beforeAutospacing="1" w:after="100" w:afterAutospacing="1" w:line="240" w:lineRule="auto"/>
-        <w:rPr>
-          <w:rFonts w:ascii="Times New Roman" w:eastAsia="Times New Roman" w:hAnsi="Times New Roman" w:cs="Times New Roman"/>
-          <w:sz w:val="24"/>
-          <w:szCs w:val="24"/>
-          <w:lang w:eastAsia="en-CA"/>
-        </w:rPr>
-      </w:pPr>
-    </w:p>
-    <w:p>
-      <w:pPr>
-        <w:pStyle w:val="ListParagraph"/>
-        <w:numPr>
-          <w:ilvl w:val="0"/>
-          <w:numId w:val="1"/>
-        </w:numPr>
-        <w:spacing w:before="100" w:beforeAutospacing="1" w:after="100" w:afterAutospacing="1" w:line="240" w:lineRule="auto"/>
-        <w:rPr>
-          <w:rFonts w:ascii="Times New Roman" w:eastAsia="Times New Roman" w:hAnsi="Times New Roman" w:cs="Times New Roman"/>
-          <w:sz w:val="24"/>
-          <w:szCs w:val="24"/>
-          <w:lang w:eastAsia="en-CA"/>
-        </w:rPr>
-      </w:pPr>
-      <w:r>
-        <w:rPr>
-          <w:rFonts w:ascii="Times New Roman" w:eastAsia="Times New Roman" w:hAnsi="Times New Roman" w:cs="Times New Roman"/>
-          <w:sz w:val="24"/>
-          <w:szCs w:val="24"/>
-          <w:lang w:val="en-US" w:eastAsia="en-CA"/>
-        </w:rPr>
-        <w:t>Areas focused in the System Design review</w:t>
-      </w:r>
-    </w:p>
-    <w:p>
-      <w:pPr>
-        <w:pStyle w:val="ListParagraph"/>
-        <w:numPr>
-          <w:ilvl w:val="1"/>
-          <w:numId w:val="1"/>
-        </w:numPr>
-        <w:spacing w:before="100" w:beforeAutospacing="1" w:after="100" w:afterAutospacing="1" w:line="240" w:lineRule="auto"/>
-        <w:rPr>
-          <w:rFonts w:ascii="Times New Roman" w:eastAsia="Times New Roman" w:hAnsi="Times New Roman" w:cs="Times New Roman"/>
-          <w:sz w:val="24"/>
-          <w:szCs w:val="24"/>
-          <w:lang w:eastAsia="en-CA"/>
-        </w:rPr>
-      </w:pPr>
-      <w:r>
-        <w:rPr>
-          <w:rFonts w:ascii="Times New Roman" w:eastAsia="Times New Roman" w:hAnsi="Times New Roman" w:cs="Times New Roman"/>
-          <w:sz w:val="24"/>
-          <w:szCs w:val="24"/>
-          <w:lang w:eastAsia="en-CA"/>
-        </w:rPr>
-        <w:t>Reusability</w:t>
-      </w:r>
-    </w:p>
-    <w:p>
-      <w:pPr>
-        <w:pStyle w:val="ListParagraph"/>
-        <w:numPr>
-          <w:ilvl w:val="1"/>
-          <w:numId w:val="1"/>
-        </w:numPr>
-        <w:spacing w:before="100" w:beforeAutospacing="1" w:after="100" w:afterAutospacing="1" w:line="240" w:lineRule="auto"/>
-        <w:rPr>
-          <w:rFonts w:ascii="Times New Roman" w:eastAsia="Times New Roman" w:hAnsi="Times New Roman" w:cs="Times New Roman"/>
-          <w:sz w:val="24"/>
-          <w:szCs w:val="24"/>
-          <w:lang w:eastAsia="en-CA"/>
-        </w:rPr>
-      </w:pPr>
-      <w:r>
-        <w:rPr>
-          <w:rFonts w:ascii="Times New Roman" w:eastAsia="Times New Roman" w:hAnsi="Times New Roman" w:cs="Times New Roman"/>
-          <w:sz w:val="24"/>
-          <w:szCs w:val="24"/>
-          <w:lang w:eastAsia="en-CA"/>
-        </w:rPr>
-        <w:t>Efficiency</w:t>
-      </w:r>
-    </w:p>
-    <w:p>
-      <w:pPr>
-        <w:pStyle w:val="ListParagraph"/>
-        <w:numPr>
-          <w:ilvl w:val="1"/>
-          <w:numId w:val="1"/>
-        </w:numPr>
-        <w:spacing w:before="100" w:beforeAutospacing="1" w:after="100" w:afterAutospacing="1" w:line="240" w:lineRule="auto"/>
-        <w:rPr>
-          <w:rFonts w:ascii="Times New Roman" w:eastAsia="Times New Roman" w:hAnsi="Times New Roman" w:cs="Times New Roman"/>
-          <w:sz w:val="24"/>
-          <w:szCs w:val="24"/>
-          <w:lang w:eastAsia="en-CA"/>
-        </w:rPr>
-      </w:pPr>
-      <w:r>
-        <w:rPr>
-          <w:rFonts w:ascii="Times New Roman" w:eastAsia="Times New Roman" w:hAnsi="Times New Roman" w:cs="Times New Roman"/>
-          <w:sz w:val="24"/>
-          <w:szCs w:val="24"/>
-          <w:lang w:eastAsia="en-CA"/>
-        </w:rPr>
-        <w:t>Flexibility</w:t>
-      </w:r>
-    </w:p>
-    <w:p>
-      <w:pPr>
-        <w:pStyle w:val="ListParagraph"/>
-        <w:numPr>
-          <w:ilvl w:val="0"/>
-          <w:numId w:val="1"/>
-        </w:numPr>
-        <w:spacing w:before="100" w:beforeAutospacing="1" w:after="100" w:afterAutospacing="1" w:line="240" w:lineRule="auto"/>
-        <w:rPr>
-          <w:rFonts w:ascii="Times New Roman" w:eastAsia="Times New Roman" w:hAnsi="Times New Roman" w:cs="Times New Roman"/>
-          <w:sz w:val="24"/>
-          <w:szCs w:val="24"/>
-          <w:lang w:eastAsia="en-CA"/>
-        </w:rPr>
-      </w:pPr>
-      <w:r>
-        <w:rPr>
-          <w:rFonts w:ascii="Times New Roman" w:eastAsia="Times New Roman" w:hAnsi="Times New Roman" w:cs="Times New Roman"/>
-          <w:sz w:val="24"/>
-          <w:szCs w:val="24"/>
-          <w:lang w:val="en-US" w:eastAsia="en-CA"/>
-        </w:rPr>
-        <w:lastRenderedPageBreak/>
-        <w:t>Agenda / Checklist / Minutes of meetings used in the formal review of the System Design</w:t>
-      </w:r>
-    </w:p>
-    <w:p>
-      <w:pPr>
-        <w:pStyle w:val="ListParagraph"/>
-        <w:numPr>
-          <w:ilvl w:val="1"/>
-          <w:numId w:val="1"/>
-        </w:numPr>
-        <w:spacing w:before="100" w:beforeAutospacing="1" w:after="100" w:afterAutospacing="1" w:line="240" w:lineRule="auto"/>
-        <w:rPr>
-          <w:rFonts w:ascii="Times New Roman" w:eastAsia="Times New Roman" w:hAnsi="Times New Roman" w:cs="Times New Roman"/>
-          <w:sz w:val="24"/>
-          <w:szCs w:val="24"/>
-          <w:lang w:eastAsia="en-CA"/>
-        </w:rPr>
-      </w:pPr>
-      <w:r>
-        <w:rPr>
-          <w:rFonts w:ascii="Times New Roman" w:eastAsia="Times New Roman" w:hAnsi="Times New Roman" w:cs="Times New Roman"/>
-          <w:sz w:val="24"/>
-          <w:szCs w:val="24"/>
-          <w:lang w:eastAsia="en-CA"/>
-        </w:rPr>
-        <w:t>Review Group 2’s System Design document</w:t>
-      </w:r>
-    </w:p>
-    <w:p>
-      <w:pPr>
-        <w:pStyle w:val="ListParagraph"/>
-        <w:numPr>
-          <w:ilvl w:val="1"/>
-          <w:numId w:val="1"/>
-        </w:numPr>
-        <w:spacing w:before="100" w:beforeAutospacing="1" w:after="100" w:afterAutospacing="1" w:line="240" w:lineRule="auto"/>
-        <w:rPr>
-          <w:rFonts w:ascii="Times New Roman" w:eastAsia="Times New Roman" w:hAnsi="Times New Roman" w:cs="Times New Roman"/>
-          <w:sz w:val="24"/>
-          <w:szCs w:val="24"/>
-          <w:lang w:eastAsia="en-CA"/>
-        </w:rPr>
-      </w:pPr>
-      <w:r>
-        <w:rPr>
-          <w:rFonts w:ascii="Times New Roman" w:eastAsia="Times New Roman" w:hAnsi="Times New Roman" w:cs="Times New Roman"/>
-          <w:sz w:val="24"/>
-          <w:szCs w:val="24"/>
-          <w:lang w:eastAsia="en-CA"/>
-        </w:rPr>
-        <w:t>Discuss thoughts on document</w:t>
-      </w:r>
-    </w:p>
-    <w:p>
-      <w:pPr>
-        <w:pStyle w:val="ListParagraph"/>
-        <w:numPr>
-          <w:ilvl w:val="1"/>
-          <w:numId w:val="1"/>
-        </w:numPr>
-        <w:spacing w:before="100" w:beforeAutospacing="1" w:after="100" w:afterAutospacing="1" w:line="240" w:lineRule="auto"/>
-        <w:rPr>
-          <w:rFonts w:ascii="Times New Roman" w:eastAsia="Times New Roman" w:hAnsi="Times New Roman" w:cs="Times New Roman"/>
-          <w:sz w:val="24"/>
-          <w:szCs w:val="24"/>
-          <w:lang w:eastAsia="en-CA"/>
-        </w:rPr>
-      </w:pPr>
-      <w:r>
-        <w:rPr>
-          <w:rFonts w:ascii="Times New Roman" w:eastAsia="Times New Roman" w:hAnsi="Times New Roman" w:cs="Times New Roman"/>
-          <w:sz w:val="24"/>
-          <w:szCs w:val="24"/>
-          <w:lang w:eastAsia="en-CA"/>
-        </w:rPr>
-        <w:t>Establish and review SQA plan</w:t>
-      </w:r>
-    </w:p>
-    <w:p>
-      <w:pPr>
-        <w:pStyle w:val="ListParagraph"/>
-        <w:numPr>
-          <w:ilvl w:val="2"/>
-          <w:numId w:val="1"/>
-        </w:numPr>
-        <w:spacing w:before="100" w:beforeAutospacing="1" w:after="100" w:afterAutospacing="1" w:line="240" w:lineRule="auto"/>
-        <w:rPr>
-          <w:rFonts w:ascii="Times New Roman" w:eastAsia="Times New Roman" w:hAnsi="Times New Roman" w:cs="Times New Roman"/>
-          <w:sz w:val="24"/>
-          <w:szCs w:val="24"/>
-          <w:lang w:eastAsia="en-CA"/>
-        </w:rPr>
-      </w:pPr>
-      <w:r>
-        <w:rPr>
-          <w:rFonts w:ascii="Times New Roman" w:eastAsia="Times New Roman" w:hAnsi="Times New Roman" w:cs="Times New Roman"/>
-          <w:sz w:val="24"/>
-          <w:szCs w:val="24"/>
-          <w:lang w:eastAsia="en-CA"/>
-        </w:rPr>
-        <w:t>Make modifications if necessary</w:t>
-      </w:r>
-    </w:p>
-    <w:p>
-      <w:pPr>
-        <w:pStyle w:val="ListParagraph"/>
-        <w:numPr>
-          <w:ilvl w:val="1"/>
-          <w:numId w:val="1"/>
-        </w:numPr>
-        <w:spacing w:before="100" w:beforeAutospacing="1" w:after="100" w:afterAutospacing="1" w:line="240" w:lineRule="auto"/>
-        <w:rPr>
-          <w:rFonts w:ascii="Times New Roman" w:eastAsia="Times New Roman" w:hAnsi="Times New Roman" w:cs="Times New Roman"/>
-          <w:sz w:val="24"/>
-          <w:szCs w:val="24"/>
-          <w:lang w:eastAsia="en-CA"/>
-        </w:rPr>
-      </w:pPr>
-      <w:r>
-        <w:rPr>
-          <w:rFonts w:ascii="Times New Roman" w:eastAsia="Times New Roman" w:hAnsi="Times New Roman" w:cs="Times New Roman"/>
-          <w:sz w:val="24"/>
-          <w:szCs w:val="24"/>
-          <w:lang w:eastAsia="en-CA"/>
-        </w:rPr>
-        <w:t>Conduct Formal Design Review</w:t>
-      </w:r>
-    </w:p>
-    <w:p>
-      <w:pPr>
-        <w:pStyle w:val="ListParagraph"/>
-        <w:numPr>
-          <w:ilvl w:val="2"/>
-          <w:numId w:val="1"/>
-        </w:numPr>
-        <w:spacing w:before="100" w:beforeAutospacing="1" w:after="100" w:afterAutospacing="1" w:line="240" w:lineRule="auto"/>
-        <w:rPr>
-          <w:rFonts w:ascii="Times New Roman" w:eastAsia="Times New Roman" w:hAnsi="Times New Roman" w:cs="Times New Roman"/>
-          <w:sz w:val="24"/>
-          <w:szCs w:val="24"/>
-          <w:lang w:eastAsia="en-CA"/>
-        </w:rPr>
-      </w:pPr>
-      <w:r>
-        <w:rPr>
-          <w:rFonts w:ascii="Times New Roman" w:eastAsia="Times New Roman" w:hAnsi="Times New Roman" w:cs="Times New Roman"/>
-          <w:sz w:val="24"/>
-          <w:szCs w:val="24"/>
-          <w:lang w:eastAsia="en-CA"/>
-        </w:rPr>
-        <w:t>Reusability</w:t>
-      </w:r>
-    </w:p>
-    <w:p>
-      <w:pPr>
-        <w:pStyle w:val="ListParagraph"/>
-        <w:numPr>
-          <w:ilvl w:val="2"/>
-          <w:numId w:val="1"/>
-        </w:numPr>
-        <w:spacing w:before="100" w:beforeAutospacing="1" w:after="100" w:afterAutospacing="1" w:line="240" w:lineRule="auto"/>
-        <w:rPr>
-          <w:rFonts w:ascii="Times New Roman" w:eastAsia="Times New Roman" w:hAnsi="Times New Roman" w:cs="Times New Roman"/>
-          <w:sz w:val="24"/>
-          <w:szCs w:val="24"/>
-          <w:lang w:eastAsia="en-CA"/>
-        </w:rPr>
-      </w:pPr>
-      <w:r>
-        <w:rPr>
-          <w:rFonts w:ascii="Times New Roman" w:eastAsia="Times New Roman" w:hAnsi="Times New Roman" w:cs="Times New Roman"/>
-          <w:sz w:val="24"/>
-          <w:szCs w:val="24"/>
-          <w:lang w:eastAsia="en-CA"/>
-        </w:rPr>
-        <w:t>Efficiency</w:t>
-      </w:r>
-    </w:p>
-    <w:p>
-      <w:pPr>
-        <w:pStyle w:val="ListParagraph"/>
-        <w:numPr>
-          <w:ilvl w:val="2"/>
-          <w:numId w:val="1"/>
-        </w:numPr>
-        <w:spacing w:before="100" w:beforeAutospacing="1" w:after="100" w:afterAutospacing="1" w:line="240" w:lineRule="auto"/>
-        <w:rPr>
-          <w:rFonts w:ascii="Times New Roman" w:eastAsia="Times New Roman" w:hAnsi="Times New Roman" w:cs="Times New Roman"/>
-          <w:sz w:val="24"/>
-          <w:szCs w:val="24"/>
-          <w:lang w:eastAsia="en-CA"/>
-        </w:rPr>
-      </w:pPr>
-      <w:r>
-        <w:rPr>
-          <w:rFonts w:ascii="Times New Roman" w:eastAsia="Times New Roman" w:hAnsi="Times New Roman" w:cs="Times New Roman"/>
-          <w:sz w:val="24"/>
-          <w:szCs w:val="24"/>
-          <w:lang w:eastAsia="en-CA"/>
-        </w:rPr>
-        <w:t>Flexibility</w:t>
-      </w:r>
-    </w:p>
-    <w:p>
-      <w:pPr>
-        <w:pStyle w:val="ListParagraph"/>
-        <w:numPr>
-          <w:ilvl w:val="1"/>
-          <w:numId w:val="1"/>
-        </w:numPr>
-        <w:spacing w:before="100" w:beforeAutospacing="1" w:after="100" w:afterAutospacing="1" w:line="240" w:lineRule="auto"/>
-        <w:rPr>
-          <w:rFonts w:ascii="Times New Roman" w:eastAsia="Times New Roman" w:hAnsi="Times New Roman" w:cs="Times New Roman"/>
-          <w:sz w:val="24"/>
-          <w:szCs w:val="24"/>
-          <w:lang w:eastAsia="en-CA"/>
-        </w:rPr>
-      </w:pPr>
-      <w:r>
-        <w:rPr>
-          <w:rFonts w:ascii="Times New Roman" w:eastAsia="Times New Roman" w:hAnsi="Times New Roman" w:cs="Times New Roman"/>
-          <w:sz w:val="24"/>
-          <w:szCs w:val="24"/>
-          <w:lang w:eastAsia="en-CA"/>
-        </w:rPr>
-        <w:t>Record results of review</w:t>
-      </w:r>
-    </w:p>
-    <w:p>
-      <w:pPr>
-        <w:pStyle w:val="ListParagraph"/>
-        <w:numPr>
-          <w:ilvl w:val="1"/>
-          <w:numId w:val="1"/>
-        </w:numPr>
-        <w:spacing w:before="100" w:beforeAutospacing="1" w:after="100" w:afterAutospacing="1" w:line="240" w:lineRule="auto"/>
-        <w:rPr>
-          <w:rFonts w:ascii="Times New Roman" w:eastAsia="Times New Roman" w:hAnsi="Times New Roman" w:cs="Times New Roman"/>
-          <w:sz w:val="24"/>
-          <w:szCs w:val="24"/>
-          <w:lang w:eastAsia="en-CA"/>
-        </w:rPr>
-      </w:pPr>
-      <w:r>
-        <w:rPr>
-          <w:rFonts w:ascii="Times New Roman" w:eastAsia="Times New Roman" w:hAnsi="Times New Roman" w:cs="Times New Roman"/>
-          <w:sz w:val="24"/>
-          <w:szCs w:val="24"/>
-          <w:lang w:eastAsia="en-CA"/>
-        </w:rPr>
-        <w:t>Analyze results of review</w:t>
-      </w:r>
-    </w:p>
-    <w:p>
-      <w:pPr>
-        <w:pStyle w:val="ListParagraph"/>
-        <w:numPr>
-          <w:ilvl w:val="1"/>
-          <w:numId w:val="1"/>
-        </w:numPr>
-        <w:spacing w:before="100" w:beforeAutospacing="1" w:after="100" w:afterAutospacing="1" w:line="240" w:lineRule="auto"/>
-        <w:rPr>
-          <w:rFonts w:ascii="Times New Roman" w:eastAsia="Times New Roman" w:hAnsi="Times New Roman" w:cs="Times New Roman"/>
-          <w:sz w:val="24"/>
-          <w:szCs w:val="24"/>
-          <w:lang w:eastAsia="en-CA"/>
-        </w:rPr>
-      </w:pPr>
-      <w:r>
-        <w:rPr>
-          <w:rFonts w:ascii="Times New Roman" w:eastAsia="Times New Roman" w:hAnsi="Times New Roman" w:cs="Times New Roman"/>
-          <w:sz w:val="24"/>
-          <w:szCs w:val="24"/>
-          <w:lang w:eastAsia="en-CA"/>
-        </w:rPr>
-        <w:t>Produce and compile recommendations based on analysis</w:t>
-      </w:r>
-    </w:p>
-    <w:p>
-      <w:pPr>
-        <w:pStyle w:val="ListParagraph"/>
-        <w:numPr>
-          <w:ilvl w:val="1"/>
-          <w:numId w:val="1"/>
-        </w:numPr>
-        <w:spacing w:before="100" w:beforeAutospacing="1" w:after="100" w:afterAutospacing="1" w:line="240" w:lineRule="auto"/>
-        <w:rPr>
-          <w:rFonts w:ascii="Times New Roman" w:eastAsia="Times New Roman" w:hAnsi="Times New Roman" w:cs="Times New Roman"/>
-          <w:sz w:val="24"/>
-          <w:szCs w:val="24"/>
-          <w:lang w:eastAsia="en-CA"/>
-        </w:rPr>
-      </w:pPr>
-      <w:r>
-        <w:rPr>
-          <w:rFonts w:ascii="Times New Roman" w:eastAsia="Times New Roman" w:hAnsi="Times New Roman" w:cs="Times New Roman"/>
-          <w:sz w:val="24"/>
-          <w:szCs w:val="24"/>
-          <w:lang w:eastAsia="en-CA"/>
-        </w:rPr>
-        <w:t xml:space="preserve">Draft Final Review Report </w:t>
-      </w:r>
-    </w:p>
-    <w:p>
-      <w:pPr>
-        <w:pStyle w:val="ListParagraph"/>
-        <w:numPr>
-          <w:ilvl w:val="2"/>
-          <w:numId w:val="1"/>
-        </w:numPr>
-        <w:spacing w:before="100" w:beforeAutospacing="1" w:after="100" w:afterAutospacing="1" w:line="240" w:lineRule="auto"/>
-        <w:rPr>
-          <w:rFonts w:ascii="Times New Roman" w:eastAsia="Times New Roman" w:hAnsi="Times New Roman" w:cs="Times New Roman"/>
-          <w:sz w:val="24"/>
-          <w:szCs w:val="24"/>
-          <w:lang w:eastAsia="en-CA"/>
-        </w:rPr>
-      </w:pPr>
-      <w:r>
-        <w:rPr>
-          <w:rFonts w:ascii="Times New Roman" w:eastAsia="Times New Roman" w:hAnsi="Times New Roman" w:cs="Times New Roman"/>
-          <w:sz w:val="24"/>
-          <w:szCs w:val="24"/>
-          <w:lang w:eastAsia="en-CA"/>
-        </w:rPr>
-        <w:t>Delegate sections to members of the review team</w:t>
-      </w:r>
-    </w:p>
-    <w:p>
-      <w:pPr>
-        <w:pStyle w:val="ListParagraph"/>
-        <w:numPr>
-          <w:ilvl w:val="2"/>
-          <w:numId w:val="1"/>
-        </w:numPr>
-        <w:spacing w:before="100" w:beforeAutospacing="1" w:after="100" w:afterAutospacing="1" w:line="240" w:lineRule="auto"/>
-        <w:rPr>
-          <w:rFonts w:ascii="Times New Roman" w:eastAsia="Times New Roman" w:hAnsi="Times New Roman" w:cs="Times New Roman"/>
-          <w:sz w:val="24"/>
-          <w:szCs w:val="24"/>
-          <w:lang w:eastAsia="en-CA"/>
-        </w:rPr>
-      </w:pPr>
-      <w:r>
-        <w:rPr>
-          <w:rFonts w:ascii="Times New Roman" w:eastAsia="Times New Roman" w:hAnsi="Times New Roman" w:cs="Times New Roman"/>
-          <w:sz w:val="24"/>
-          <w:szCs w:val="24"/>
-          <w:lang w:eastAsia="en-CA"/>
-        </w:rPr>
-        <w:t>Conduct peer reviews of report drafts</w:t>
-      </w:r>
-    </w:p>
-    <w:p>
-      <w:pPr>
-        <w:pStyle w:val="ListParagraph"/>
-        <w:numPr>
-          <w:ilvl w:val="1"/>
-          <w:numId w:val="1"/>
-        </w:numPr>
-        <w:spacing w:before="100" w:beforeAutospacing="1" w:after="100" w:afterAutospacing="1" w:line="240" w:lineRule="auto"/>
-        <w:rPr>
-          <w:rFonts w:ascii="Times New Roman" w:eastAsia="Times New Roman" w:hAnsi="Times New Roman" w:cs="Times New Roman"/>
-          <w:sz w:val="24"/>
-          <w:szCs w:val="24"/>
-          <w:lang w:eastAsia="en-CA"/>
-        </w:rPr>
-      </w:pPr>
-      <w:r>
-        <w:rPr>
-          <w:rFonts w:ascii="Times New Roman" w:eastAsia="Times New Roman" w:hAnsi="Times New Roman" w:cs="Times New Roman"/>
-          <w:sz w:val="24"/>
-          <w:szCs w:val="24"/>
-          <w:lang w:eastAsia="en-CA"/>
-        </w:rPr>
-        <w:t>Compile final draft of Final Review report</w:t>
-      </w:r>
-    </w:p>
-    <w:p>
-      <w:pPr>
-        <w:pStyle w:val="ListParagraph"/>
-        <w:numPr>
-          <w:ilvl w:val="0"/>
-          <w:numId w:val="1"/>
-        </w:numPr>
-        <w:spacing w:before="100" w:beforeAutospacing="1" w:after="100" w:afterAutospacing="1" w:line="240" w:lineRule="auto"/>
-        <w:rPr>
-          <w:rFonts w:ascii="Times New Roman" w:eastAsia="Times New Roman" w:hAnsi="Times New Roman" w:cs="Times New Roman"/>
-          <w:sz w:val="24"/>
-          <w:szCs w:val="24"/>
-          <w:lang w:eastAsia="en-CA"/>
-        </w:rPr>
-      </w:pPr>
-      <w:r>
-        <w:rPr>
-          <w:rFonts w:ascii="Times New Roman" w:eastAsia="Times New Roman" w:hAnsi="Times New Roman" w:cs="Times New Roman"/>
-          <w:sz w:val="24"/>
-          <w:szCs w:val="24"/>
-          <w:lang w:val="en-US" w:eastAsia="en-CA"/>
-        </w:rPr>
-        <w:t>Results of the formal review of the System Design</w:t>
-      </w:r>
-    </w:p>
-    <w:p>
-      <w:pPr>
-        <w:pStyle w:val="ListParagraph"/>
-        <w:numPr>
-          <w:ilvl w:val="1"/>
-          <w:numId w:val="1"/>
-        </w:numPr>
-        <w:spacing w:before="100" w:beforeAutospacing="1" w:after="100" w:afterAutospacing="1" w:line="240" w:lineRule="auto"/>
-        <w:rPr>
-          <w:rFonts w:ascii="Times New Roman" w:eastAsia="Times New Roman" w:hAnsi="Times New Roman" w:cs="Times New Roman"/>
-          <w:sz w:val="24"/>
-          <w:szCs w:val="24"/>
-          <w:lang w:eastAsia="en-CA"/>
-        </w:rPr>
-      </w:pPr>
-    </w:p>
-    <w:p>
-      <w:pPr>
-        <w:pStyle w:val="ListParagraph"/>
-        <w:numPr>
-          <w:ilvl w:val="0"/>
-          <w:numId w:val="1"/>
-        </w:numPr>
-        <w:spacing w:before="100" w:beforeAutospacing="1" w:after="100" w:afterAutospacing="1" w:line="240" w:lineRule="auto"/>
-        <w:rPr>
-          <w:rFonts w:ascii="Times New Roman" w:eastAsia="Times New Roman" w:hAnsi="Times New Roman" w:cs="Times New Roman"/>
-          <w:sz w:val="24"/>
-          <w:szCs w:val="24"/>
-          <w:lang w:eastAsia="en-CA"/>
-        </w:rPr>
-      </w:pPr>
-      <w:r>
-        <w:rPr>
-          <w:rFonts w:ascii="Times New Roman" w:eastAsia="Times New Roman" w:hAnsi="Times New Roman" w:cs="Times New Roman"/>
-          <w:sz w:val="24"/>
-          <w:szCs w:val="24"/>
-          <w:lang w:val="en-US" w:eastAsia="en-CA"/>
-        </w:rPr>
-        <w:t>Conclusion of the review</w:t>
-      </w:r>
-    </w:p>
-    <w:p>
-      <w:pPr>
-        <w:pStyle w:val="ListParagraph"/>
-        <w:numPr>
-          <w:ilvl w:val="1"/>
-          <w:numId w:val="1"/>
-        </w:numPr>
-        <w:spacing w:before="100" w:beforeAutospacing="1" w:after="100" w:afterAutospacing="1" w:line="240" w:lineRule="auto"/>
-        <w:rPr>
-          <w:rFonts w:ascii="Times New Roman" w:eastAsia="Times New Roman" w:hAnsi="Times New Roman" w:cs="Times New Roman"/>
-          <w:sz w:val="24"/>
-          <w:szCs w:val="24"/>
-          <w:lang w:eastAsia="en-CA"/>
-        </w:rPr>
-      </w:pPr>
-    </w:p>
-    <w:p>
-      <w:pPr>
-        <w:pStyle w:val="ListParagraph"/>
-        <w:numPr>
-          <w:ilvl w:val="0"/>
-          <w:numId w:val="1"/>
-        </w:numPr>
-        <w:spacing w:before="100" w:beforeAutospacing="1" w:after="100" w:afterAutospacing="1" w:line="240" w:lineRule="auto"/>
-        <w:rPr>
-          <w:rFonts w:ascii="Times New Roman" w:eastAsia="Times New Roman" w:hAnsi="Times New Roman" w:cs="Times New Roman"/>
-          <w:sz w:val="24"/>
-          <w:szCs w:val="24"/>
-          <w:lang w:val="en-US" w:eastAsia="en-CA"/>
-        </w:rPr>
-      </w:pPr>
-      <w:bookmarkStart w:id="0" w:name="_GoBack"/>
-      <w:r>
-        <w:rPr>
-          <w:rFonts w:ascii="Times New Roman" w:eastAsia="Times New Roman" w:hAnsi="Times New Roman" w:cs="Times New Roman"/>
-          <w:sz w:val="24"/>
-          <w:szCs w:val="24"/>
-          <w:lang w:val="en-US" w:eastAsia="en-CA"/>
-        </w:rPr>
-        <w:t>Feedback on your experience of having your project reviewed</w:t>
-      </w:r>
-      <w:bookmarkEnd w:id="0"/>
-    </w:p>
-    <w:p>
-      <w:pPr>
-        <w:pStyle w:val="ListParagraph"/>
-        <w:numPr>
-          <w:ilvl w:val="1"/>
-          <w:numId w:val="1"/>
-        </w:numPr>
-        <w:spacing w:before="100" w:beforeAutospacing="1" w:after="100" w:afterAutospacing="1" w:line="240" w:lineRule="auto"/>
-        <w:rPr>
-          <w:rFonts w:ascii="Times New Roman" w:eastAsia="Times New Roman" w:hAnsi="Times New Roman" w:cs="Times New Roman"/>
-          <w:sz w:val="24"/>
-          <w:szCs w:val="24"/>
-          <w:lang w:val="en-US" w:eastAsia="en-CA"/>
-        </w:rPr>
-      </w:pPr>
+        <w:t xml:space="preserve">We accepted and applied their review recommendations in the areas they found lacking. Overall, the review was found to be very a positive experience. The reviewers were very effective in their task and we look forward to seeing the results of their final report. </w:t>
+      </w:r>
     </w:p>
     <w:p/>
     <w:sectPr>
@@ -1446,6 +5675,155 @@
     </w:lvl>
   </w:abstractNum>
   <w:abstractNum w:abstractNumId="1">
+    <w:nsid w:val="22E970D2"/>
+    <w:multiLevelType w:val="multilevel"/>
+    <w:tmpl w:val="00028C08"/>
+    <w:lvl w:ilvl="0">
+      <w:start w:val="1"/>
+      <w:numFmt w:val="bullet"/>
+      <w:lvlText w:val=""/>
+      <w:lvlJc w:val="left"/>
+      <w:pPr>
+        <w:tabs>
+          <w:tab w:val="num" w:pos="720"/>
+        </w:tabs>
+        <w:ind w:left="720" w:hanging="360"/>
+      </w:pPr>
+      <w:rPr>
+        <w:rFonts w:ascii="Symbol" w:hAnsi="Symbol" w:hint="default"/>
+        <w:sz w:val="20"/>
+      </w:rPr>
+    </w:lvl>
+    <w:lvl w:ilvl="1" w:tentative="1">
+      <w:start w:val="1"/>
+      <w:numFmt w:val="bullet"/>
+      <w:lvlText w:val="o"/>
+      <w:lvlJc w:val="left"/>
+      <w:pPr>
+        <w:tabs>
+          <w:tab w:val="num" w:pos="1440"/>
+        </w:tabs>
+        <w:ind w:left="1440" w:hanging="360"/>
+      </w:pPr>
+      <w:rPr>
+        <w:rFonts w:ascii="Courier New" w:hAnsi="Courier New" w:hint="default"/>
+        <w:sz w:val="20"/>
+      </w:rPr>
+    </w:lvl>
+    <w:lvl w:ilvl="2" w:tentative="1">
+      <w:start w:val="1"/>
+      <w:numFmt w:val="bullet"/>
+      <w:lvlText w:val=""/>
+      <w:lvlJc w:val="left"/>
+      <w:pPr>
+        <w:tabs>
+          <w:tab w:val="num" w:pos="2160"/>
+        </w:tabs>
+        <w:ind w:left="2160" w:hanging="360"/>
+      </w:pPr>
+      <w:rPr>
+        <w:rFonts w:ascii="Wingdings" w:hAnsi="Wingdings" w:hint="default"/>
+        <w:sz w:val="20"/>
+      </w:rPr>
+    </w:lvl>
+    <w:lvl w:ilvl="3" w:tentative="1">
+      <w:start w:val="1"/>
+      <w:numFmt w:val="bullet"/>
+      <w:lvlText w:val=""/>
+      <w:lvlJc w:val="left"/>
+      <w:pPr>
+        <w:tabs>
+          <w:tab w:val="num" w:pos="2880"/>
+        </w:tabs>
+        <w:ind w:left="2880" w:hanging="360"/>
+      </w:pPr>
+      <w:rPr>
+        <w:rFonts w:ascii="Wingdings" w:hAnsi="Wingdings" w:hint="default"/>
+        <w:sz w:val="20"/>
+      </w:rPr>
+    </w:lvl>
+    <w:lvl w:ilvl="4" w:tentative="1">
+      <w:start w:val="1"/>
+      <w:numFmt w:val="bullet"/>
+      <w:lvlText w:val=""/>
+      <w:lvlJc w:val="left"/>
+      <w:pPr>
+        <w:tabs>
+          <w:tab w:val="num" w:pos="3600"/>
+        </w:tabs>
+        <w:ind w:left="3600" w:hanging="360"/>
+      </w:pPr>
+      <w:rPr>
+        <w:rFonts w:ascii="Wingdings" w:hAnsi="Wingdings" w:hint="default"/>
+        <w:sz w:val="20"/>
+      </w:rPr>
+    </w:lvl>
+    <w:lvl w:ilvl="5" w:tentative="1">
+      <w:start w:val="1"/>
+      <w:numFmt w:val="bullet"/>
+      <w:lvlText w:val=""/>
+      <w:lvlJc w:val="left"/>
+      <w:pPr>
+        <w:tabs>
+          <w:tab w:val="num" w:pos="4320"/>
+        </w:tabs>
+        <w:ind w:left="4320" w:hanging="360"/>
+      </w:pPr>
+      <w:rPr>
+        <w:rFonts w:ascii="Wingdings" w:hAnsi="Wingdings" w:hint="default"/>
+        <w:sz w:val="20"/>
+      </w:rPr>
+    </w:lvl>
+    <w:lvl w:ilvl="6" w:tentative="1">
+      <w:start w:val="1"/>
+      <w:numFmt w:val="bullet"/>
+      <w:lvlText w:val=""/>
+      <w:lvlJc w:val="left"/>
+      <w:pPr>
+        <w:tabs>
+          <w:tab w:val="num" w:pos="5040"/>
+        </w:tabs>
+        <w:ind w:left="5040" w:hanging="360"/>
+      </w:pPr>
+      <w:rPr>
+        <w:rFonts w:ascii="Wingdings" w:hAnsi="Wingdings" w:hint="default"/>
+        <w:sz w:val="20"/>
+      </w:rPr>
+    </w:lvl>
+    <w:lvl w:ilvl="7" w:tentative="1">
+      <w:start w:val="1"/>
+      <w:numFmt w:val="bullet"/>
+      <w:lvlText w:val=""/>
+      <w:lvlJc w:val="left"/>
+      <w:pPr>
+        <w:tabs>
+          <w:tab w:val="num" w:pos="5760"/>
+        </w:tabs>
+        <w:ind w:left="5760" w:hanging="360"/>
+      </w:pPr>
+      <w:rPr>
+        <w:rFonts w:ascii="Wingdings" w:hAnsi="Wingdings" w:hint="default"/>
+        <w:sz w:val="20"/>
+      </w:rPr>
+    </w:lvl>
+    <w:lvl w:ilvl="8" w:tentative="1">
+      <w:start w:val="1"/>
+      <w:numFmt w:val="bullet"/>
+      <w:lvlText w:val=""/>
+      <w:lvlJc w:val="left"/>
+      <w:pPr>
+        <w:tabs>
+          <w:tab w:val="num" w:pos="6480"/>
+        </w:tabs>
+        <w:ind w:left="6480" w:hanging="360"/>
+      </w:pPr>
+      <w:rPr>
+        <w:rFonts w:ascii="Wingdings" w:hAnsi="Wingdings" w:hint="default"/>
+        <w:sz w:val="20"/>
+      </w:rPr>
+    </w:lvl>
+  </w:abstractNum>
+  <w:abstractNum w:abstractNumId="2">
     <w:nsid w:val="26E66C75"/>
     <w:multiLevelType w:val="hybridMultilevel"/>
     <w:tmpl w:val="3B7A1558"/>
@@ -1540,7 +5918,148 @@
       </w:pPr>
     </w:lvl>
   </w:abstractNum>
-  <w:abstractNum w:abstractNumId="2">
+  <w:abstractNum w:abstractNumId="3">
+    <w:nsid w:val="37F44706"/>
+    <w:multiLevelType w:val="multilevel"/>
+    <w:tmpl w:val="C726B91A"/>
+    <w:lvl w:ilvl="0">
+      <w:start w:val="1"/>
+      <w:numFmt w:val="bullet"/>
+      <w:lvlText w:val=""/>
+      <w:lvlJc w:val="left"/>
+      <w:pPr>
+        <w:tabs>
+          <w:tab w:val="num" w:pos="720"/>
+        </w:tabs>
+        <w:ind w:left="720" w:hanging="360"/>
+      </w:pPr>
+      <w:rPr>
+        <w:rFonts w:ascii="Symbol" w:hAnsi="Symbol" w:hint="default"/>
+        <w:sz w:val="20"/>
+      </w:rPr>
+    </w:lvl>
+    <w:lvl w:ilvl="1">
+      <w:start w:val="1"/>
+      <w:numFmt w:val="decimal"/>
+      <w:lvlText w:val="%2."/>
+      <w:lvlJc w:val="left"/>
+      <w:pPr>
+        <w:tabs>
+          <w:tab w:val="num" w:pos="1440"/>
+        </w:tabs>
+        <w:ind w:left="1440" w:hanging="360"/>
+      </w:pPr>
+    </w:lvl>
+    <w:lvl w:ilvl="2">
+      <w:start w:val="1"/>
+      <w:numFmt w:val="decimal"/>
+      <w:lvlText w:val="%3."/>
+      <w:lvlJc w:val="left"/>
+      <w:pPr>
+        <w:tabs>
+          <w:tab w:val="num" w:pos="2160"/>
+        </w:tabs>
+        <w:ind w:left="2160" w:hanging="360"/>
+      </w:pPr>
+    </w:lvl>
+    <w:lvl w:ilvl="3" w:tentative="1">
+      <w:start w:val="1"/>
+      <w:numFmt w:val="bullet"/>
+      <w:lvlText w:val=""/>
+      <w:lvlJc w:val="left"/>
+      <w:pPr>
+        <w:tabs>
+          <w:tab w:val="num" w:pos="2880"/>
+        </w:tabs>
+        <w:ind w:left="2880" w:hanging="360"/>
+      </w:pPr>
+      <w:rPr>
+        <w:rFonts w:ascii="Wingdings" w:hAnsi="Wingdings" w:hint="default"/>
+        <w:sz w:val="20"/>
+      </w:rPr>
+    </w:lvl>
+    <w:lvl w:ilvl="4" w:tentative="1">
+      <w:start w:val="1"/>
+      <w:numFmt w:val="bullet"/>
+      <w:lvlText w:val=""/>
+      <w:lvlJc w:val="left"/>
+      <w:pPr>
+        <w:tabs>
+          <w:tab w:val="num" w:pos="3600"/>
+        </w:tabs>
+        <w:ind w:left="3600" w:hanging="360"/>
+      </w:pPr>
+      <w:rPr>
+        <w:rFonts w:ascii="Wingdings" w:hAnsi="Wingdings" w:hint="default"/>
+        <w:sz w:val="20"/>
+      </w:rPr>
+    </w:lvl>
+    <w:lvl w:ilvl="5" w:tentative="1">
+      <w:start w:val="1"/>
+      <w:numFmt w:val="bullet"/>
+      <w:lvlText w:val=""/>
+      <w:lvlJc w:val="left"/>
+      <w:pPr>
+        <w:tabs>
+          <w:tab w:val="num" w:pos="4320"/>
+        </w:tabs>
+        <w:ind w:left="4320" w:hanging="360"/>
+      </w:pPr>
+      <w:rPr>
+        <w:rFonts w:ascii="Wingdings" w:hAnsi="Wingdings" w:hint="default"/>
+        <w:sz w:val="20"/>
+      </w:rPr>
+    </w:lvl>
+    <w:lvl w:ilvl="6" w:tentative="1">
+      <w:start w:val="1"/>
+      <w:numFmt w:val="bullet"/>
+      <w:lvlText w:val=""/>
+      <w:lvlJc w:val="left"/>
+      <w:pPr>
+        <w:tabs>
+          <w:tab w:val="num" w:pos="5040"/>
+        </w:tabs>
+        <w:ind w:left="5040" w:hanging="360"/>
+      </w:pPr>
+      <w:rPr>
+        <w:rFonts w:ascii="Wingdings" w:hAnsi="Wingdings" w:hint="default"/>
+        <w:sz w:val="20"/>
+      </w:rPr>
+    </w:lvl>
+    <w:lvl w:ilvl="7" w:tentative="1">
+      <w:start w:val="1"/>
+      <w:numFmt w:val="bullet"/>
+      <w:lvlText w:val=""/>
+      <w:lvlJc w:val="left"/>
+      <w:pPr>
+        <w:tabs>
+          <w:tab w:val="num" w:pos="5760"/>
+        </w:tabs>
+        <w:ind w:left="5760" w:hanging="360"/>
+      </w:pPr>
+      <w:rPr>
+        <w:rFonts w:ascii="Wingdings" w:hAnsi="Wingdings" w:hint="default"/>
+        <w:sz w:val="20"/>
+      </w:rPr>
+    </w:lvl>
+    <w:lvl w:ilvl="8" w:tentative="1">
+      <w:start w:val="1"/>
+      <w:numFmt w:val="bullet"/>
+      <w:lvlText w:val=""/>
+      <w:lvlJc w:val="left"/>
+      <w:pPr>
+        <w:tabs>
+          <w:tab w:val="num" w:pos="6480"/>
+        </w:tabs>
+        <w:ind w:left="6480" w:hanging="360"/>
+      </w:pPr>
+      <w:rPr>
+        <w:rFonts w:ascii="Wingdings" w:hAnsi="Wingdings" w:hint="default"/>
+        <w:sz w:val="20"/>
+      </w:rPr>
+    </w:lvl>
+  </w:abstractNum>
+  <w:abstractNum w:abstractNumId="4">
     <w:nsid w:val="49003EEF"/>
     <w:multiLevelType w:val="multilevel"/>
     <w:tmpl w:val="4AD41C6A"/>
@@ -1689,7 +6208,305 @@
       </w:rPr>
     </w:lvl>
   </w:abstractNum>
-  <w:abstractNum w:abstractNumId="3">
+  <w:abstractNum w:abstractNumId="5">
+    <w:nsid w:val="4CCC6149"/>
+    <w:multiLevelType w:val="multilevel"/>
+    <w:tmpl w:val="FD763202"/>
+    <w:lvl w:ilvl="0">
+      <w:start w:val="1"/>
+      <w:numFmt w:val="bullet"/>
+      <w:lvlText w:val=""/>
+      <w:lvlJc w:val="left"/>
+      <w:pPr>
+        <w:tabs>
+          <w:tab w:val="num" w:pos="720"/>
+        </w:tabs>
+        <w:ind w:left="720" w:hanging="360"/>
+      </w:pPr>
+      <w:rPr>
+        <w:rFonts w:ascii="Symbol" w:hAnsi="Symbol" w:hint="default"/>
+        <w:sz w:val="20"/>
+      </w:rPr>
+    </w:lvl>
+    <w:lvl w:ilvl="1">
+      <w:start w:val="1"/>
+      <w:numFmt w:val="bullet"/>
+      <w:lvlText w:val="o"/>
+      <w:lvlJc w:val="left"/>
+      <w:pPr>
+        <w:tabs>
+          <w:tab w:val="num" w:pos="1440"/>
+        </w:tabs>
+        <w:ind w:left="1440" w:hanging="360"/>
+      </w:pPr>
+      <w:rPr>
+        <w:rFonts w:ascii="Courier New" w:hAnsi="Courier New" w:hint="default"/>
+        <w:sz w:val="20"/>
+      </w:rPr>
+    </w:lvl>
+    <w:lvl w:ilvl="2">
+      <w:start w:val="1"/>
+      <w:numFmt w:val="bullet"/>
+      <w:lvlText w:val=""/>
+      <w:lvlJc w:val="left"/>
+      <w:pPr>
+        <w:tabs>
+          <w:tab w:val="num" w:pos="2160"/>
+        </w:tabs>
+        <w:ind w:left="2160" w:hanging="360"/>
+      </w:pPr>
+      <w:rPr>
+        <w:rFonts w:ascii="Wingdings" w:hAnsi="Wingdings" w:hint="default"/>
+        <w:sz w:val="20"/>
+      </w:rPr>
+    </w:lvl>
+    <w:lvl w:ilvl="3" w:tentative="1">
+      <w:start w:val="1"/>
+      <w:numFmt w:val="bullet"/>
+      <w:lvlText w:val=""/>
+      <w:lvlJc w:val="left"/>
+      <w:pPr>
+        <w:tabs>
+          <w:tab w:val="num" w:pos="2880"/>
+        </w:tabs>
+        <w:ind w:left="2880" w:hanging="360"/>
+      </w:pPr>
+      <w:rPr>
+        <w:rFonts w:ascii="Wingdings" w:hAnsi="Wingdings" w:hint="default"/>
+        <w:sz w:val="20"/>
+      </w:rPr>
+    </w:lvl>
+    <w:lvl w:ilvl="4" w:tentative="1">
+      <w:start w:val="1"/>
+      <w:numFmt w:val="bullet"/>
+      <w:lvlText w:val=""/>
+      <w:lvlJc w:val="left"/>
+      <w:pPr>
+        <w:tabs>
+          <w:tab w:val="num" w:pos="3600"/>
+        </w:tabs>
+        <w:ind w:left="3600" w:hanging="360"/>
+      </w:pPr>
+      <w:rPr>
+        <w:rFonts w:ascii="Wingdings" w:hAnsi="Wingdings" w:hint="default"/>
+        <w:sz w:val="20"/>
+      </w:rPr>
+    </w:lvl>
+    <w:lvl w:ilvl="5" w:tentative="1">
+      <w:start w:val="1"/>
+      <w:numFmt w:val="bullet"/>
+      <w:lvlText w:val=""/>
+      <w:lvlJc w:val="left"/>
+      <w:pPr>
+        <w:tabs>
+          <w:tab w:val="num" w:pos="4320"/>
+        </w:tabs>
+        <w:ind w:left="4320" w:hanging="360"/>
+      </w:pPr>
+      <w:rPr>
+        <w:rFonts w:ascii="Wingdings" w:hAnsi="Wingdings" w:hint="default"/>
+        <w:sz w:val="20"/>
+      </w:rPr>
+    </w:lvl>
+    <w:lvl w:ilvl="6" w:tentative="1">
+      <w:start w:val="1"/>
+      <w:numFmt w:val="bullet"/>
+      <w:lvlText w:val=""/>
+      <w:lvlJc w:val="left"/>
+      <w:pPr>
+        <w:tabs>
+          <w:tab w:val="num" w:pos="5040"/>
+        </w:tabs>
+        <w:ind w:left="5040" w:hanging="360"/>
+      </w:pPr>
+      <w:rPr>
+        <w:rFonts w:ascii="Wingdings" w:hAnsi="Wingdings" w:hint="default"/>
+        <w:sz w:val="20"/>
+      </w:rPr>
+    </w:lvl>
+    <w:lvl w:ilvl="7" w:tentative="1">
+      <w:start w:val="1"/>
+      <w:numFmt w:val="bullet"/>
+      <w:lvlText w:val=""/>
+      <w:lvlJc w:val="left"/>
+      <w:pPr>
+        <w:tabs>
+          <w:tab w:val="num" w:pos="5760"/>
+        </w:tabs>
+        <w:ind w:left="5760" w:hanging="360"/>
+      </w:pPr>
+      <w:rPr>
+        <w:rFonts w:ascii="Wingdings" w:hAnsi="Wingdings" w:hint="default"/>
+        <w:sz w:val="20"/>
+      </w:rPr>
+    </w:lvl>
+    <w:lvl w:ilvl="8" w:tentative="1">
+      <w:start w:val="1"/>
+      <w:numFmt w:val="bullet"/>
+      <w:lvlText w:val=""/>
+      <w:lvlJc w:val="left"/>
+      <w:pPr>
+        <w:tabs>
+          <w:tab w:val="num" w:pos="6480"/>
+        </w:tabs>
+        <w:ind w:left="6480" w:hanging="360"/>
+      </w:pPr>
+      <w:rPr>
+        <w:rFonts w:ascii="Wingdings" w:hAnsi="Wingdings" w:hint="default"/>
+        <w:sz w:val="20"/>
+      </w:rPr>
+    </w:lvl>
+  </w:abstractNum>
+  <w:abstractNum w:abstractNumId="6">
+    <w:nsid w:val="51BB4580"/>
+    <w:multiLevelType w:val="multilevel"/>
+    <w:tmpl w:val="0F2A06E2"/>
+    <w:lvl w:ilvl="0">
+      <w:start w:val="1"/>
+      <w:numFmt w:val="bullet"/>
+      <w:lvlText w:val=""/>
+      <w:lvlJc w:val="left"/>
+      <w:pPr>
+        <w:tabs>
+          <w:tab w:val="num" w:pos="720"/>
+        </w:tabs>
+        <w:ind w:left="720" w:hanging="360"/>
+      </w:pPr>
+      <w:rPr>
+        <w:rFonts w:ascii="Symbol" w:hAnsi="Symbol" w:hint="default"/>
+        <w:sz w:val="20"/>
+      </w:rPr>
+    </w:lvl>
+    <w:lvl w:ilvl="1" w:tentative="1">
+      <w:start w:val="1"/>
+      <w:numFmt w:val="bullet"/>
+      <w:lvlText w:val="o"/>
+      <w:lvlJc w:val="left"/>
+      <w:pPr>
+        <w:tabs>
+          <w:tab w:val="num" w:pos="1440"/>
+        </w:tabs>
+        <w:ind w:left="1440" w:hanging="360"/>
+      </w:pPr>
+      <w:rPr>
+        <w:rFonts w:ascii="Courier New" w:hAnsi="Courier New" w:hint="default"/>
+        <w:sz w:val="20"/>
+      </w:rPr>
+    </w:lvl>
+    <w:lvl w:ilvl="2" w:tentative="1">
+      <w:start w:val="1"/>
+      <w:numFmt w:val="bullet"/>
+      <w:lvlText w:val=""/>
+      <w:lvlJc w:val="left"/>
+      <w:pPr>
+        <w:tabs>
+          <w:tab w:val="num" w:pos="2160"/>
+        </w:tabs>
+        <w:ind w:left="2160" w:hanging="360"/>
+      </w:pPr>
+      <w:rPr>
+        <w:rFonts w:ascii="Wingdings" w:hAnsi="Wingdings" w:hint="default"/>
+        <w:sz w:val="20"/>
+      </w:rPr>
+    </w:lvl>
+    <w:lvl w:ilvl="3" w:tentative="1">
+      <w:start w:val="1"/>
+      <w:numFmt w:val="bullet"/>
+      <w:lvlText w:val=""/>
+      <w:lvlJc w:val="left"/>
+      <w:pPr>
+        <w:tabs>
+          <w:tab w:val="num" w:pos="2880"/>
+        </w:tabs>
+        <w:ind w:left="2880" w:hanging="360"/>
+      </w:pPr>
+      <w:rPr>
+        <w:rFonts w:ascii="Wingdings" w:hAnsi="Wingdings" w:hint="default"/>
+        <w:sz w:val="20"/>
+      </w:rPr>
+    </w:lvl>
+    <w:lvl w:ilvl="4" w:tentative="1">
+      <w:start w:val="1"/>
+      <w:numFmt w:val="bullet"/>
+      <w:lvlText w:val=""/>
+      <w:lvlJc w:val="left"/>
+      <w:pPr>
+        <w:tabs>
+          <w:tab w:val="num" w:pos="3600"/>
+        </w:tabs>
+        <w:ind w:left="3600" w:hanging="360"/>
+      </w:pPr>
+      <w:rPr>
+        <w:rFonts w:ascii="Wingdings" w:hAnsi="Wingdings" w:hint="default"/>
+        <w:sz w:val="20"/>
+      </w:rPr>
+    </w:lvl>
+    <w:lvl w:ilvl="5" w:tentative="1">
+      <w:start w:val="1"/>
+      <w:numFmt w:val="bullet"/>
+      <w:lvlText w:val=""/>
+      <w:lvlJc w:val="left"/>
+      <w:pPr>
+        <w:tabs>
+          <w:tab w:val="num" w:pos="4320"/>
+        </w:tabs>
+        <w:ind w:left="4320" w:hanging="360"/>
+      </w:pPr>
+      <w:rPr>
+        <w:rFonts w:ascii="Wingdings" w:hAnsi="Wingdings" w:hint="default"/>
+        <w:sz w:val="20"/>
+      </w:rPr>
+    </w:lvl>
+    <w:lvl w:ilvl="6" w:tentative="1">
+      <w:start w:val="1"/>
+      <w:numFmt w:val="bullet"/>
+      <w:lvlText w:val=""/>
+      <w:lvlJc w:val="left"/>
+      <w:pPr>
+        <w:tabs>
+          <w:tab w:val="num" w:pos="5040"/>
+        </w:tabs>
+        <w:ind w:left="5040" w:hanging="360"/>
+      </w:pPr>
+      <w:rPr>
+        <w:rFonts w:ascii="Wingdings" w:hAnsi="Wingdings" w:hint="default"/>
+        <w:sz w:val="20"/>
+      </w:rPr>
+    </w:lvl>
+    <w:lvl w:ilvl="7" w:tentative="1">
+      <w:start w:val="1"/>
+      <w:numFmt w:val="bullet"/>
+      <w:lvlText w:val=""/>
+      <w:lvlJc w:val="left"/>
+      <w:pPr>
+        <w:tabs>
+          <w:tab w:val="num" w:pos="5760"/>
+        </w:tabs>
+        <w:ind w:left="5760" w:hanging="360"/>
+      </w:pPr>
+      <w:rPr>
+        <w:rFonts w:ascii="Wingdings" w:hAnsi="Wingdings" w:hint="default"/>
+        <w:sz w:val="20"/>
+      </w:rPr>
+    </w:lvl>
+    <w:lvl w:ilvl="8" w:tentative="1">
+      <w:start w:val="1"/>
+      <w:numFmt w:val="bullet"/>
+      <w:lvlText w:val=""/>
+      <w:lvlJc w:val="left"/>
+      <w:pPr>
+        <w:tabs>
+          <w:tab w:val="num" w:pos="6480"/>
+        </w:tabs>
+        <w:ind w:left="6480" w:hanging="360"/>
+      </w:pPr>
+      <w:rPr>
+        <w:rFonts w:ascii="Wingdings" w:hAnsi="Wingdings" w:hint="default"/>
+        <w:sz w:val="20"/>
+      </w:rPr>
+    </w:lvl>
+  </w:abstractNum>
+  <w:abstractNum w:abstractNumId="7">
     <w:nsid w:val="52914A65"/>
     <w:multiLevelType w:val="hybridMultilevel"/>
     <w:tmpl w:val="8DFCA368"/>
@@ -1784,7 +6601,305 @@
       </w:pPr>
     </w:lvl>
   </w:abstractNum>
-  <w:abstractNum w:abstractNumId="4">
+  <w:abstractNum w:abstractNumId="8">
+    <w:nsid w:val="554A5083"/>
+    <w:multiLevelType w:val="multilevel"/>
+    <w:tmpl w:val="0156B43E"/>
+    <w:lvl w:ilvl="0">
+      <w:start w:val="1"/>
+      <w:numFmt w:val="bullet"/>
+      <w:lvlText w:val=""/>
+      <w:lvlJc w:val="left"/>
+      <w:pPr>
+        <w:tabs>
+          <w:tab w:val="num" w:pos="720"/>
+        </w:tabs>
+        <w:ind w:left="720" w:hanging="360"/>
+      </w:pPr>
+      <w:rPr>
+        <w:rFonts w:ascii="Symbol" w:hAnsi="Symbol" w:hint="default"/>
+        <w:sz w:val="20"/>
+      </w:rPr>
+    </w:lvl>
+    <w:lvl w:ilvl="1" w:tentative="1">
+      <w:start w:val="1"/>
+      <w:numFmt w:val="bullet"/>
+      <w:lvlText w:val="o"/>
+      <w:lvlJc w:val="left"/>
+      <w:pPr>
+        <w:tabs>
+          <w:tab w:val="num" w:pos="1440"/>
+        </w:tabs>
+        <w:ind w:left="1440" w:hanging="360"/>
+      </w:pPr>
+      <w:rPr>
+        <w:rFonts w:ascii="Courier New" w:hAnsi="Courier New" w:hint="default"/>
+        <w:sz w:val="20"/>
+      </w:rPr>
+    </w:lvl>
+    <w:lvl w:ilvl="2" w:tentative="1">
+      <w:start w:val="1"/>
+      <w:numFmt w:val="bullet"/>
+      <w:lvlText w:val=""/>
+      <w:lvlJc w:val="left"/>
+      <w:pPr>
+        <w:tabs>
+          <w:tab w:val="num" w:pos="2160"/>
+        </w:tabs>
+        <w:ind w:left="2160" w:hanging="360"/>
+      </w:pPr>
+      <w:rPr>
+        <w:rFonts w:ascii="Wingdings" w:hAnsi="Wingdings" w:hint="default"/>
+        <w:sz w:val="20"/>
+      </w:rPr>
+    </w:lvl>
+    <w:lvl w:ilvl="3" w:tentative="1">
+      <w:start w:val="1"/>
+      <w:numFmt w:val="bullet"/>
+      <w:lvlText w:val=""/>
+      <w:lvlJc w:val="left"/>
+      <w:pPr>
+        <w:tabs>
+          <w:tab w:val="num" w:pos="2880"/>
+        </w:tabs>
+        <w:ind w:left="2880" w:hanging="360"/>
+      </w:pPr>
+      <w:rPr>
+        <w:rFonts w:ascii="Wingdings" w:hAnsi="Wingdings" w:hint="default"/>
+        <w:sz w:val="20"/>
+      </w:rPr>
+    </w:lvl>
+    <w:lvl w:ilvl="4" w:tentative="1">
+      <w:start w:val="1"/>
+      <w:numFmt w:val="bullet"/>
+      <w:lvlText w:val=""/>
+      <w:lvlJc w:val="left"/>
+      <w:pPr>
+        <w:tabs>
+          <w:tab w:val="num" w:pos="3600"/>
+        </w:tabs>
+        <w:ind w:left="3600" w:hanging="360"/>
+      </w:pPr>
+      <w:rPr>
+        <w:rFonts w:ascii="Wingdings" w:hAnsi="Wingdings" w:hint="default"/>
+        <w:sz w:val="20"/>
+      </w:rPr>
+    </w:lvl>
+    <w:lvl w:ilvl="5" w:tentative="1">
+      <w:start w:val="1"/>
+      <w:numFmt w:val="bullet"/>
+      <w:lvlText w:val=""/>
+      <w:lvlJc w:val="left"/>
+      <w:pPr>
+        <w:tabs>
+          <w:tab w:val="num" w:pos="4320"/>
+        </w:tabs>
+        <w:ind w:left="4320" w:hanging="360"/>
+      </w:pPr>
+      <w:rPr>
+        <w:rFonts w:ascii="Wingdings" w:hAnsi="Wingdings" w:hint="default"/>
+        <w:sz w:val="20"/>
+      </w:rPr>
+    </w:lvl>
+    <w:lvl w:ilvl="6" w:tentative="1">
+      <w:start w:val="1"/>
+      <w:numFmt w:val="bullet"/>
+      <w:lvlText w:val=""/>
+      <w:lvlJc w:val="left"/>
+      <w:pPr>
+        <w:tabs>
+          <w:tab w:val="num" w:pos="5040"/>
+        </w:tabs>
+        <w:ind w:left="5040" w:hanging="360"/>
+      </w:pPr>
+      <w:rPr>
+        <w:rFonts w:ascii="Wingdings" w:hAnsi="Wingdings" w:hint="default"/>
+        <w:sz w:val="20"/>
+      </w:rPr>
+    </w:lvl>
+    <w:lvl w:ilvl="7" w:tentative="1">
+      <w:start w:val="1"/>
+      <w:numFmt w:val="bullet"/>
+      <w:lvlText w:val=""/>
+      <w:lvlJc w:val="left"/>
+      <w:pPr>
+        <w:tabs>
+          <w:tab w:val="num" w:pos="5760"/>
+        </w:tabs>
+        <w:ind w:left="5760" w:hanging="360"/>
+      </w:pPr>
+      <w:rPr>
+        <w:rFonts w:ascii="Wingdings" w:hAnsi="Wingdings" w:hint="default"/>
+        <w:sz w:val="20"/>
+      </w:rPr>
+    </w:lvl>
+    <w:lvl w:ilvl="8" w:tentative="1">
+      <w:start w:val="1"/>
+      <w:numFmt w:val="bullet"/>
+      <w:lvlText w:val=""/>
+      <w:lvlJc w:val="left"/>
+      <w:pPr>
+        <w:tabs>
+          <w:tab w:val="num" w:pos="6480"/>
+        </w:tabs>
+        <w:ind w:left="6480" w:hanging="360"/>
+      </w:pPr>
+      <w:rPr>
+        <w:rFonts w:ascii="Wingdings" w:hAnsi="Wingdings" w:hint="default"/>
+        <w:sz w:val="20"/>
+      </w:rPr>
+    </w:lvl>
+  </w:abstractNum>
+  <w:abstractNum w:abstractNumId="9">
+    <w:nsid w:val="56AA77E6"/>
+    <w:multiLevelType w:val="multilevel"/>
+    <w:tmpl w:val="0C8E08AE"/>
+    <w:lvl w:ilvl="0">
+      <w:start w:val="1"/>
+      <w:numFmt w:val="bullet"/>
+      <w:lvlText w:val=""/>
+      <w:lvlJc w:val="left"/>
+      <w:pPr>
+        <w:tabs>
+          <w:tab w:val="num" w:pos="720"/>
+        </w:tabs>
+        <w:ind w:left="720" w:hanging="360"/>
+      </w:pPr>
+      <w:rPr>
+        <w:rFonts w:ascii="Symbol" w:hAnsi="Symbol" w:hint="default"/>
+        <w:sz w:val="20"/>
+      </w:rPr>
+    </w:lvl>
+    <w:lvl w:ilvl="1" w:tentative="1">
+      <w:start w:val="1"/>
+      <w:numFmt w:val="bullet"/>
+      <w:lvlText w:val="o"/>
+      <w:lvlJc w:val="left"/>
+      <w:pPr>
+        <w:tabs>
+          <w:tab w:val="num" w:pos="1440"/>
+        </w:tabs>
+        <w:ind w:left="1440" w:hanging="360"/>
+      </w:pPr>
+      <w:rPr>
+        <w:rFonts w:ascii="Courier New" w:hAnsi="Courier New" w:hint="default"/>
+        <w:sz w:val="20"/>
+      </w:rPr>
+    </w:lvl>
+    <w:lvl w:ilvl="2" w:tentative="1">
+      <w:start w:val="1"/>
+      <w:numFmt w:val="bullet"/>
+      <w:lvlText w:val=""/>
+      <w:lvlJc w:val="left"/>
+      <w:pPr>
+        <w:tabs>
+          <w:tab w:val="num" w:pos="2160"/>
+        </w:tabs>
+        <w:ind w:left="2160" w:hanging="360"/>
+      </w:pPr>
+      <w:rPr>
+        <w:rFonts w:ascii="Wingdings" w:hAnsi="Wingdings" w:hint="default"/>
+        <w:sz w:val="20"/>
+      </w:rPr>
+    </w:lvl>
+    <w:lvl w:ilvl="3" w:tentative="1">
+      <w:start w:val="1"/>
+      <w:numFmt w:val="bullet"/>
+      <w:lvlText w:val=""/>
+      <w:lvlJc w:val="left"/>
+      <w:pPr>
+        <w:tabs>
+          <w:tab w:val="num" w:pos="2880"/>
+        </w:tabs>
+        <w:ind w:left="2880" w:hanging="360"/>
+      </w:pPr>
+      <w:rPr>
+        <w:rFonts w:ascii="Wingdings" w:hAnsi="Wingdings" w:hint="default"/>
+        <w:sz w:val="20"/>
+      </w:rPr>
+    </w:lvl>
+    <w:lvl w:ilvl="4" w:tentative="1">
+      <w:start w:val="1"/>
+      <w:numFmt w:val="bullet"/>
+      <w:lvlText w:val=""/>
+      <w:lvlJc w:val="left"/>
+      <w:pPr>
+        <w:tabs>
+          <w:tab w:val="num" w:pos="3600"/>
+        </w:tabs>
+        <w:ind w:left="3600" w:hanging="360"/>
+      </w:pPr>
+      <w:rPr>
+        <w:rFonts w:ascii="Wingdings" w:hAnsi="Wingdings" w:hint="default"/>
+        <w:sz w:val="20"/>
+      </w:rPr>
+    </w:lvl>
+    <w:lvl w:ilvl="5" w:tentative="1">
+      <w:start w:val="1"/>
+      <w:numFmt w:val="bullet"/>
+      <w:lvlText w:val=""/>
+      <w:lvlJc w:val="left"/>
+      <w:pPr>
+        <w:tabs>
+          <w:tab w:val="num" w:pos="4320"/>
+        </w:tabs>
+        <w:ind w:left="4320" w:hanging="360"/>
+      </w:pPr>
+      <w:rPr>
+        <w:rFonts w:ascii="Wingdings" w:hAnsi="Wingdings" w:hint="default"/>
+        <w:sz w:val="20"/>
+      </w:rPr>
+    </w:lvl>
+    <w:lvl w:ilvl="6" w:tentative="1">
+      <w:start w:val="1"/>
+      <w:numFmt w:val="bullet"/>
+      <w:lvlText w:val=""/>
+      <w:lvlJc w:val="left"/>
+      <w:pPr>
+        <w:tabs>
+          <w:tab w:val="num" w:pos="5040"/>
+        </w:tabs>
+        <w:ind w:left="5040" w:hanging="360"/>
+      </w:pPr>
+      <w:rPr>
+        <w:rFonts w:ascii="Wingdings" w:hAnsi="Wingdings" w:hint="default"/>
+        <w:sz w:val="20"/>
+      </w:rPr>
+    </w:lvl>
+    <w:lvl w:ilvl="7" w:tentative="1">
+      <w:start w:val="1"/>
+      <w:numFmt w:val="bullet"/>
+      <w:lvlText w:val=""/>
+      <w:lvlJc w:val="left"/>
+      <w:pPr>
+        <w:tabs>
+          <w:tab w:val="num" w:pos="5760"/>
+        </w:tabs>
+        <w:ind w:left="5760" w:hanging="360"/>
+      </w:pPr>
+      <w:rPr>
+        <w:rFonts w:ascii="Wingdings" w:hAnsi="Wingdings" w:hint="default"/>
+        <w:sz w:val="20"/>
+      </w:rPr>
+    </w:lvl>
+    <w:lvl w:ilvl="8" w:tentative="1">
+      <w:start w:val="1"/>
+      <w:numFmt w:val="bullet"/>
+      <w:lvlText w:val=""/>
+      <w:lvlJc w:val="left"/>
+      <w:pPr>
+        <w:tabs>
+          <w:tab w:val="num" w:pos="6480"/>
+        </w:tabs>
+        <w:ind w:left="6480" w:hanging="360"/>
+      </w:pPr>
+      <w:rPr>
+        <w:rFonts w:ascii="Wingdings" w:hAnsi="Wingdings" w:hint="default"/>
+        <w:sz w:val="20"/>
+      </w:rPr>
+    </w:lvl>
+  </w:abstractNum>
+  <w:abstractNum w:abstractNumId="10">
     <w:nsid w:val="5B6A4A3E"/>
     <w:multiLevelType w:val="hybridMultilevel"/>
     <w:tmpl w:val="36EC4BA6"/>
@@ -1876,20 +6991,486 @@
       </w:pPr>
     </w:lvl>
   </w:abstractNum>
+  <w:abstractNum w:abstractNumId="11">
+    <w:nsid w:val="67306234"/>
+    <w:multiLevelType w:val="multilevel"/>
+    <w:tmpl w:val="87729DD2"/>
+    <w:lvl w:ilvl="0">
+      <w:start w:val="1"/>
+      <w:numFmt w:val="bullet"/>
+      <w:lvlText w:val=""/>
+      <w:lvlJc w:val="left"/>
+      <w:pPr>
+        <w:tabs>
+          <w:tab w:val="num" w:pos="720"/>
+        </w:tabs>
+        <w:ind w:left="720" w:hanging="360"/>
+      </w:pPr>
+      <w:rPr>
+        <w:rFonts w:ascii="Symbol" w:hAnsi="Symbol" w:hint="default"/>
+        <w:sz w:val="20"/>
+      </w:rPr>
+    </w:lvl>
+    <w:lvl w:ilvl="1" w:tentative="1">
+      <w:start w:val="1"/>
+      <w:numFmt w:val="bullet"/>
+      <w:lvlText w:val="o"/>
+      <w:lvlJc w:val="left"/>
+      <w:pPr>
+        <w:tabs>
+          <w:tab w:val="num" w:pos="1440"/>
+        </w:tabs>
+        <w:ind w:left="1440" w:hanging="360"/>
+      </w:pPr>
+      <w:rPr>
+        <w:rFonts w:ascii="Courier New" w:hAnsi="Courier New" w:hint="default"/>
+        <w:sz w:val="20"/>
+      </w:rPr>
+    </w:lvl>
+    <w:lvl w:ilvl="2" w:tentative="1">
+      <w:start w:val="1"/>
+      <w:numFmt w:val="bullet"/>
+      <w:lvlText w:val=""/>
+      <w:lvlJc w:val="left"/>
+      <w:pPr>
+        <w:tabs>
+          <w:tab w:val="num" w:pos="2160"/>
+        </w:tabs>
+        <w:ind w:left="2160" w:hanging="360"/>
+      </w:pPr>
+      <w:rPr>
+        <w:rFonts w:ascii="Wingdings" w:hAnsi="Wingdings" w:hint="default"/>
+        <w:sz w:val="20"/>
+      </w:rPr>
+    </w:lvl>
+    <w:lvl w:ilvl="3" w:tentative="1">
+      <w:start w:val="1"/>
+      <w:numFmt w:val="bullet"/>
+      <w:lvlText w:val=""/>
+      <w:lvlJc w:val="left"/>
+      <w:pPr>
+        <w:tabs>
+          <w:tab w:val="num" w:pos="2880"/>
+        </w:tabs>
+        <w:ind w:left="2880" w:hanging="360"/>
+      </w:pPr>
+      <w:rPr>
+        <w:rFonts w:ascii="Wingdings" w:hAnsi="Wingdings" w:hint="default"/>
+        <w:sz w:val="20"/>
+      </w:rPr>
+    </w:lvl>
+    <w:lvl w:ilvl="4" w:tentative="1">
+      <w:start w:val="1"/>
+      <w:numFmt w:val="bullet"/>
+      <w:lvlText w:val=""/>
+      <w:lvlJc w:val="left"/>
+      <w:pPr>
+        <w:tabs>
+          <w:tab w:val="num" w:pos="3600"/>
+        </w:tabs>
+        <w:ind w:left="3600" w:hanging="360"/>
+      </w:pPr>
+      <w:rPr>
+        <w:rFonts w:ascii="Wingdings" w:hAnsi="Wingdings" w:hint="default"/>
+        <w:sz w:val="20"/>
+      </w:rPr>
+    </w:lvl>
+    <w:lvl w:ilvl="5" w:tentative="1">
+      <w:start w:val="1"/>
+      <w:numFmt w:val="bullet"/>
+      <w:lvlText w:val=""/>
+      <w:lvlJc w:val="left"/>
+      <w:pPr>
+        <w:tabs>
+          <w:tab w:val="num" w:pos="4320"/>
+        </w:tabs>
+        <w:ind w:left="4320" w:hanging="360"/>
+      </w:pPr>
+      <w:rPr>
+        <w:rFonts w:ascii="Wingdings" w:hAnsi="Wingdings" w:hint="default"/>
+        <w:sz w:val="20"/>
+      </w:rPr>
+    </w:lvl>
+    <w:lvl w:ilvl="6" w:tentative="1">
+      <w:start w:val="1"/>
+      <w:numFmt w:val="bullet"/>
+      <w:lvlText w:val=""/>
+      <w:lvlJc w:val="left"/>
+      <w:pPr>
+        <w:tabs>
+          <w:tab w:val="num" w:pos="5040"/>
+        </w:tabs>
+        <w:ind w:left="5040" w:hanging="360"/>
+      </w:pPr>
+      <w:rPr>
+        <w:rFonts w:ascii="Wingdings" w:hAnsi="Wingdings" w:hint="default"/>
+        <w:sz w:val="20"/>
+      </w:rPr>
+    </w:lvl>
+    <w:lvl w:ilvl="7" w:tentative="1">
+      <w:start w:val="1"/>
+      <w:numFmt w:val="bullet"/>
+      <w:lvlText w:val=""/>
+      <w:lvlJc w:val="left"/>
+      <w:pPr>
+        <w:tabs>
+          <w:tab w:val="num" w:pos="5760"/>
+        </w:tabs>
+        <w:ind w:left="5760" w:hanging="360"/>
+      </w:pPr>
+      <w:rPr>
+        <w:rFonts w:ascii="Wingdings" w:hAnsi="Wingdings" w:hint="default"/>
+        <w:sz w:val="20"/>
+      </w:rPr>
+    </w:lvl>
+    <w:lvl w:ilvl="8" w:tentative="1">
+      <w:start w:val="1"/>
+      <w:numFmt w:val="bullet"/>
+      <w:lvlText w:val=""/>
+      <w:lvlJc w:val="left"/>
+      <w:pPr>
+        <w:tabs>
+          <w:tab w:val="num" w:pos="6480"/>
+        </w:tabs>
+        <w:ind w:left="6480" w:hanging="360"/>
+      </w:pPr>
+      <w:rPr>
+        <w:rFonts w:ascii="Wingdings" w:hAnsi="Wingdings" w:hint="default"/>
+        <w:sz w:val="20"/>
+      </w:rPr>
+    </w:lvl>
+  </w:abstractNum>
+  <w:abstractNum w:abstractNumId="12">
+    <w:nsid w:val="6A5925EF"/>
+    <w:multiLevelType w:val="multilevel"/>
+    <w:tmpl w:val="0BA2CBC4"/>
+    <w:lvl w:ilvl="0">
+      <w:start w:val="1"/>
+      <w:numFmt w:val="bullet"/>
+      <w:lvlText w:val=""/>
+      <w:lvlJc w:val="left"/>
+      <w:pPr>
+        <w:tabs>
+          <w:tab w:val="num" w:pos="720"/>
+        </w:tabs>
+        <w:ind w:left="720" w:hanging="360"/>
+      </w:pPr>
+      <w:rPr>
+        <w:rFonts w:ascii="Symbol" w:hAnsi="Symbol" w:hint="default"/>
+        <w:sz w:val="20"/>
+      </w:rPr>
+    </w:lvl>
+    <w:lvl w:ilvl="1" w:tentative="1">
+      <w:start w:val="1"/>
+      <w:numFmt w:val="bullet"/>
+      <w:lvlText w:val="o"/>
+      <w:lvlJc w:val="left"/>
+      <w:pPr>
+        <w:tabs>
+          <w:tab w:val="num" w:pos="1440"/>
+        </w:tabs>
+        <w:ind w:left="1440" w:hanging="360"/>
+      </w:pPr>
+      <w:rPr>
+        <w:rFonts w:ascii="Courier New" w:hAnsi="Courier New" w:hint="default"/>
+        <w:sz w:val="20"/>
+      </w:rPr>
+    </w:lvl>
+    <w:lvl w:ilvl="2" w:tentative="1">
+      <w:start w:val="1"/>
+      <w:numFmt w:val="bullet"/>
+      <w:lvlText w:val=""/>
+      <w:lvlJc w:val="left"/>
+      <w:pPr>
+        <w:tabs>
+          <w:tab w:val="num" w:pos="2160"/>
+        </w:tabs>
+        <w:ind w:left="2160" w:hanging="360"/>
+      </w:pPr>
+      <w:rPr>
+        <w:rFonts w:ascii="Wingdings" w:hAnsi="Wingdings" w:hint="default"/>
+        <w:sz w:val="20"/>
+      </w:rPr>
+    </w:lvl>
+    <w:lvl w:ilvl="3" w:tentative="1">
+      <w:start w:val="1"/>
+      <w:numFmt w:val="bullet"/>
+      <w:lvlText w:val=""/>
+      <w:lvlJc w:val="left"/>
+      <w:pPr>
+        <w:tabs>
+          <w:tab w:val="num" w:pos="2880"/>
+        </w:tabs>
+        <w:ind w:left="2880" w:hanging="360"/>
+      </w:pPr>
+      <w:rPr>
+        <w:rFonts w:ascii="Wingdings" w:hAnsi="Wingdings" w:hint="default"/>
+        <w:sz w:val="20"/>
+      </w:rPr>
+    </w:lvl>
+    <w:lvl w:ilvl="4" w:tentative="1">
+      <w:start w:val="1"/>
+      <w:numFmt w:val="bullet"/>
+      <w:lvlText w:val=""/>
+      <w:lvlJc w:val="left"/>
+      <w:pPr>
+        <w:tabs>
+          <w:tab w:val="num" w:pos="3600"/>
+        </w:tabs>
+        <w:ind w:left="3600" w:hanging="360"/>
+      </w:pPr>
+      <w:rPr>
+        <w:rFonts w:ascii="Wingdings" w:hAnsi="Wingdings" w:hint="default"/>
+        <w:sz w:val="20"/>
+      </w:rPr>
+    </w:lvl>
+    <w:lvl w:ilvl="5" w:tentative="1">
+      <w:start w:val="1"/>
+      <w:numFmt w:val="bullet"/>
+      <w:lvlText w:val=""/>
+      <w:lvlJc w:val="left"/>
+      <w:pPr>
+        <w:tabs>
+          <w:tab w:val="num" w:pos="4320"/>
+        </w:tabs>
+        <w:ind w:left="4320" w:hanging="360"/>
+      </w:pPr>
+      <w:rPr>
+        <w:rFonts w:ascii="Wingdings" w:hAnsi="Wingdings" w:hint="default"/>
+        <w:sz w:val="20"/>
+      </w:rPr>
+    </w:lvl>
+    <w:lvl w:ilvl="6" w:tentative="1">
+      <w:start w:val="1"/>
+      <w:numFmt w:val="bullet"/>
+      <w:lvlText w:val=""/>
+      <w:lvlJc w:val="left"/>
+      <w:pPr>
+        <w:tabs>
+          <w:tab w:val="num" w:pos="5040"/>
+        </w:tabs>
+        <w:ind w:left="5040" w:hanging="360"/>
+      </w:pPr>
+      <w:rPr>
+        <w:rFonts w:ascii="Wingdings" w:hAnsi="Wingdings" w:hint="default"/>
+        <w:sz w:val="20"/>
+      </w:rPr>
+    </w:lvl>
+    <w:lvl w:ilvl="7" w:tentative="1">
+      <w:start w:val="1"/>
+      <w:numFmt w:val="bullet"/>
+      <w:lvlText w:val=""/>
+      <w:lvlJc w:val="left"/>
+      <w:pPr>
+        <w:tabs>
+          <w:tab w:val="num" w:pos="5760"/>
+        </w:tabs>
+        <w:ind w:left="5760" w:hanging="360"/>
+      </w:pPr>
+      <w:rPr>
+        <w:rFonts w:ascii="Wingdings" w:hAnsi="Wingdings" w:hint="default"/>
+        <w:sz w:val="20"/>
+      </w:rPr>
+    </w:lvl>
+    <w:lvl w:ilvl="8" w:tentative="1">
+      <w:start w:val="1"/>
+      <w:numFmt w:val="bullet"/>
+      <w:lvlText w:val=""/>
+      <w:lvlJc w:val="left"/>
+      <w:pPr>
+        <w:tabs>
+          <w:tab w:val="num" w:pos="6480"/>
+        </w:tabs>
+        <w:ind w:left="6480" w:hanging="360"/>
+      </w:pPr>
+      <w:rPr>
+        <w:rFonts w:ascii="Wingdings" w:hAnsi="Wingdings" w:hint="default"/>
+        <w:sz w:val="20"/>
+      </w:rPr>
+    </w:lvl>
+  </w:abstractNum>
+  <w:abstractNum w:abstractNumId="13">
+    <w:nsid w:val="79EC12F1"/>
+    <w:multiLevelType w:val="multilevel"/>
+    <w:tmpl w:val="93BADC1E"/>
+    <w:lvl w:ilvl="0">
+      <w:start w:val="1"/>
+      <w:numFmt w:val="bullet"/>
+      <w:lvlText w:val=""/>
+      <w:lvlJc w:val="left"/>
+      <w:pPr>
+        <w:tabs>
+          <w:tab w:val="num" w:pos="720"/>
+        </w:tabs>
+        <w:ind w:left="720" w:hanging="360"/>
+      </w:pPr>
+      <w:rPr>
+        <w:rFonts w:ascii="Symbol" w:hAnsi="Symbol" w:hint="default"/>
+        <w:sz w:val="20"/>
+      </w:rPr>
+    </w:lvl>
+    <w:lvl w:ilvl="1">
+      <w:start w:val="1"/>
+      <w:numFmt w:val="decimal"/>
+      <w:lvlText w:val="%2."/>
+      <w:lvlJc w:val="left"/>
+      <w:pPr>
+        <w:tabs>
+          <w:tab w:val="num" w:pos="1440"/>
+        </w:tabs>
+        <w:ind w:left="1440" w:hanging="360"/>
+      </w:pPr>
+    </w:lvl>
+    <w:lvl w:ilvl="2">
+      <w:start w:val="1"/>
+      <w:numFmt w:val="decimal"/>
+      <w:lvlText w:val="%3."/>
+      <w:lvlJc w:val="left"/>
+      <w:pPr>
+        <w:tabs>
+          <w:tab w:val="num" w:pos="2160"/>
+        </w:tabs>
+        <w:ind w:left="2160" w:hanging="360"/>
+      </w:pPr>
+    </w:lvl>
+    <w:lvl w:ilvl="3" w:tentative="1">
+      <w:start w:val="1"/>
+      <w:numFmt w:val="bullet"/>
+      <w:lvlText w:val=""/>
+      <w:lvlJc w:val="left"/>
+      <w:pPr>
+        <w:tabs>
+          <w:tab w:val="num" w:pos="2880"/>
+        </w:tabs>
+        <w:ind w:left="2880" w:hanging="360"/>
+      </w:pPr>
+      <w:rPr>
+        <w:rFonts w:ascii="Wingdings" w:hAnsi="Wingdings" w:hint="default"/>
+        <w:sz w:val="20"/>
+      </w:rPr>
+    </w:lvl>
+    <w:lvl w:ilvl="4" w:tentative="1">
+      <w:start w:val="1"/>
+      <w:numFmt w:val="bullet"/>
+      <w:lvlText w:val=""/>
+      <w:lvlJc w:val="left"/>
+      <w:pPr>
+        <w:tabs>
+          <w:tab w:val="num" w:pos="3600"/>
+        </w:tabs>
+        <w:ind w:left="3600" w:hanging="360"/>
+      </w:pPr>
+      <w:rPr>
+        <w:rFonts w:ascii="Wingdings" w:hAnsi="Wingdings" w:hint="default"/>
+        <w:sz w:val="20"/>
+      </w:rPr>
+    </w:lvl>
+    <w:lvl w:ilvl="5" w:tentative="1">
+      <w:start w:val="1"/>
+      <w:numFmt w:val="bullet"/>
+      <w:lvlText w:val=""/>
+      <w:lvlJc w:val="left"/>
+      <w:pPr>
+        <w:tabs>
+          <w:tab w:val="num" w:pos="4320"/>
+        </w:tabs>
+        <w:ind w:left="4320" w:hanging="360"/>
+      </w:pPr>
+      <w:rPr>
+        <w:rFonts w:ascii="Wingdings" w:hAnsi="Wingdings" w:hint="default"/>
+        <w:sz w:val="20"/>
+      </w:rPr>
+    </w:lvl>
+    <w:lvl w:ilvl="6" w:tentative="1">
+      <w:start w:val="1"/>
+      <w:numFmt w:val="bullet"/>
+      <w:lvlText w:val=""/>
+      <w:lvlJc w:val="left"/>
+      <w:pPr>
+        <w:tabs>
+          <w:tab w:val="num" w:pos="5040"/>
+        </w:tabs>
+        <w:ind w:left="5040" w:hanging="360"/>
+      </w:pPr>
+      <w:rPr>
+        <w:rFonts w:ascii="Wingdings" w:hAnsi="Wingdings" w:hint="default"/>
+        <w:sz w:val="20"/>
+      </w:rPr>
+    </w:lvl>
+    <w:lvl w:ilvl="7" w:tentative="1">
+      <w:start w:val="1"/>
+      <w:numFmt w:val="bullet"/>
+      <w:lvlText w:val=""/>
+      <w:lvlJc w:val="left"/>
+      <w:pPr>
+        <w:tabs>
+          <w:tab w:val="num" w:pos="5760"/>
+        </w:tabs>
+        <w:ind w:left="5760" w:hanging="360"/>
+      </w:pPr>
+      <w:rPr>
+        <w:rFonts w:ascii="Wingdings" w:hAnsi="Wingdings" w:hint="default"/>
+        <w:sz w:val="20"/>
+      </w:rPr>
+    </w:lvl>
+    <w:lvl w:ilvl="8" w:tentative="1">
+      <w:start w:val="1"/>
+      <w:numFmt w:val="bullet"/>
+      <w:lvlText w:val=""/>
+      <w:lvlJc w:val="left"/>
+      <w:pPr>
+        <w:tabs>
+          <w:tab w:val="num" w:pos="6480"/>
+        </w:tabs>
+        <w:ind w:left="6480" w:hanging="360"/>
+      </w:pPr>
+      <w:rPr>
+        <w:rFonts w:ascii="Wingdings" w:hAnsi="Wingdings" w:hint="default"/>
+        <w:sz w:val="20"/>
+      </w:rPr>
+    </w:lvl>
+  </w:abstractNum>
   <w:num w:numId="1">
+    <w:abstractNumId w:val="10"/>
+  </w:num>
+  <w:num w:numId="2">
     <w:abstractNumId w:val="4"/>
   </w:num>
-  <w:num w:numId="2">
-    <w:abstractNumId w:val="2"/>
-  </w:num>
   <w:num w:numId="3">
-    <w:abstractNumId w:val="3"/>
+    <w:abstractNumId w:val="7"/>
   </w:num>
   <w:num w:numId="4">
     <w:abstractNumId w:val="0"/>
   </w:num>
   <w:num w:numId="5">
+    <w:abstractNumId w:val="2"/>
+  </w:num>
+  <w:num w:numId="6">
+    <w:abstractNumId w:val="5"/>
+  </w:num>
+  <w:num w:numId="7">
+    <w:abstractNumId w:val="11"/>
+  </w:num>
+  <w:num w:numId="8">
+    <w:abstractNumId w:val="13"/>
+  </w:num>
+  <w:num w:numId="9">
+    <w:abstractNumId w:val="12"/>
+  </w:num>
+  <w:num w:numId="10">
+    <w:abstractNumId w:val="9"/>
+  </w:num>
+  <w:num w:numId="11">
+    <w:abstractNumId w:val="3"/>
+  </w:num>
+  <w:num w:numId="12">
+    <w:abstractNumId w:val="6"/>
+  </w:num>
+  <w:num w:numId="13">
     <w:abstractNumId w:val="1"/>
+  </w:num>
+  <w:num w:numId="14">
+    <w:abstractNumId w:val="8"/>
   </w:num>
 </w:numbering>
 </file>
